--- a/spisok.docx
+++ b/spisok.docx
@@ -49,6 +49,7 @@
         <w:pStyle w:val="BodyText"/>
         <w:jc w:val="center"/>
         <w:rPr>
+          <w:rStyle w:val="Hyperlink"/>
           <w:szCs w:val="20"/>
         </w:rPr>
       </w:pPr>
@@ -63,7 +64,7 @@
           <w:rPr>
             <w:rStyle w:val="Hyperlink"/>
             <w:szCs w:val="20"/>
-            <w:lang w:val="en-US" w:eastAsia="zh-CN" w:bidi="hi-IN"/>
+            <w:lang w:val="en-US"/>
           </w:rPr>
           <w:t>alexander</w:t>
         </w:r>
@@ -71,7 +72,6 @@
           <w:rPr>
             <w:rStyle w:val="Hyperlink"/>
             <w:szCs w:val="20"/>
-            <w:lang w:val="ru-RU" w:eastAsia="zh-CN" w:bidi="hi-IN"/>
           </w:rPr>
           <w:t>.</w:t>
         </w:r>
@@ -79,7 +79,7 @@
           <w:rPr>
             <w:rStyle w:val="Hyperlink"/>
             <w:szCs w:val="20"/>
-            <w:lang w:val="en-US" w:eastAsia="zh-CN" w:bidi="hi-IN"/>
+            <w:lang w:val="en-US"/>
           </w:rPr>
           <w:t>a</w:t>
         </w:r>
@@ -87,7 +87,6 @@
           <w:rPr>
             <w:rStyle w:val="Hyperlink"/>
             <w:szCs w:val="20"/>
-            <w:lang w:val="ru-RU" w:eastAsia="zh-CN" w:bidi="hi-IN"/>
           </w:rPr>
           <w:t>.</w:t>
         </w:r>
@@ -95,7 +94,7 @@
           <w:rPr>
             <w:rStyle w:val="Hyperlink"/>
             <w:szCs w:val="20"/>
-            <w:lang w:val="en-US" w:eastAsia="zh-CN" w:bidi="hi-IN"/>
+            <w:lang w:val="en-US"/>
           </w:rPr>
           <w:t>ulitin</w:t>
         </w:r>
@@ -103,7 +102,6 @@
           <w:rPr>
             <w:rStyle w:val="Hyperlink"/>
             <w:szCs w:val="20"/>
-            <w:lang w:val="ru-RU" w:eastAsia="zh-CN" w:bidi="hi-IN"/>
           </w:rPr>
           <w:t>@</w:t>
         </w:r>
@@ -111,7 +109,7 @@
           <w:rPr>
             <w:rStyle w:val="Hyperlink"/>
             <w:szCs w:val="20"/>
-            <w:lang w:val="en-US" w:eastAsia="zh-CN" w:bidi="hi-IN"/>
+            <w:lang w:val="en-US"/>
           </w:rPr>
           <w:t>gmail</w:t>
         </w:r>
@@ -119,7 +117,6 @@
           <w:rPr>
             <w:rStyle w:val="Hyperlink"/>
             <w:szCs w:val="20"/>
-            <w:lang w:val="ru-RU" w:eastAsia="zh-CN" w:bidi="hi-IN"/>
           </w:rPr>
           <w:t>.</w:t>
         </w:r>
@@ -127,7 +124,7 @@
           <w:rPr>
             <w:rStyle w:val="Hyperlink"/>
             <w:szCs w:val="20"/>
-            <w:lang w:val="en-US" w:eastAsia="zh-CN" w:bidi="hi-IN"/>
+            <w:lang w:val="en-US"/>
           </w:rPr>
           <w:t>com</w:t>
         </w:r>
@@ -136,6 +133,32 @@
     <w:p>
       <w:pPr>
         <w:pStyle w:val="BodyText"/>
+        <w:jc w:val="center"/>
+        <w:rPr>
+          <w:color w:val="000080"/>
+          <w:szCs w:val="20"/>
+          <w:u w:val="single"/>
+        </w:rPr>
+      </w:pPr>
+      <w:r>
+        <w:rPr>
+          <w:szCs w:val="20"/>
+        </w:rPr>
+        <w:t xml:space="preserve">Вахитов. А. Т., доцент кафедры системного программирования СПбГУ, </w:t>
+      </w:r>
+      <w:hyperlink r:id="rId9" w:history="1">
+        <w:r>
+          <w:rPr>
+            <w:rStyle w:val="Hyperlink"/>
+            <w:szCs w:val="20"/>
+          </w:rPr>
+          <w:t>alexander.vakhitov@gmail.com</w:t>
+        </w:r>
+      </w:hyperlink>
+    </w:p>
+    <w:p>
+      <w:pPr>
+        <w:pStyle w:val="BodyText"/>
         <w:ind w:firstLine="0"/>
         <w:jc w:val="center"/>
       </w:pPr>
@@ -153,7 +176,10 @@
         <w:pStyle w:val="Abstract"/>
       </w:pPr>
       <w:r>
-        <w:t xml:space="preserve">В докладе будет дано сравнение двух известных подходов к проблеме повышения разрешения: на базе обучения словаря и </w:t>
+        <w:t xml:space="preserve">В докладе </w:t>
+      </w:r>
+      <w:r>
+        <w:t xml:space="preserve">дано сравнение двух известных подходов к проблеме повышения разрешения: на базе обучения словаря и </w:t>
       </w:r>
       <w:proofErr w:type="spellStart"/>
       <w:r>
@@ -175,10 +201,6 @@
     <w:p>
       <w:pPr>
         <w:pStyle w:val="Heading1"/>
-        <w:rPr>
-          <w:sz w:val="20"/>
-          <w:szCs w:val="20"/>
-        </w:rPr>
       </w:pPr>
       <w:r>
         <w:t>Введение</w:t>
@@ -186,465 +208,108 @@
     </w:p>
     <w:p>
       <w:pPr>
+        <w:pStyle w:val="BodyText"/>
+      </w:pPr>
+      <w:r>
+        <w:t>Цифровое изображение имеет конечное количество пикселей. Количество этих пикселей деленное на единицу площади называется разрешением цифрового изображения.</w:t>
+      </w:r>
+    </w:p>
+    <w:p>
+      <w:pPr>
+        <w:pStyle w:val="BodyText"/>
+      </w:pPr>
+      <w:r>
+        <w:t xml:space="preserve">Для анализа и обработки изображений в большинстве случаев используются изображения высокого разрешения, так как они позволяют увидеть детали, которые не различимы, или плохо различимы на изображениях с низким разрешением. Многие задачи компьютерного зрения изначально полагаются на то, что изображение на входе в хорошем разрешение. С первого взгляда, задача увеличение разрешения чисто аппаратная </w:t>
+      </w:r>
+      <w:r>
+        <w:t xml:space="preserve">– </w:t>
+      </w:r>
+      <w:r>
+        <w:t xml:space="preserve">чтобы увеличить разрешение необходимо просто взять фотоаппарат с </w:t>
+      </w:r>
+      <w:r>
+        <w:t>большей</w:t>
+      </w:r>
+      <w:r>
+        <w:t xml:space="preserve"> разрешающей способностью. Но часто уже имеется некоторая фотография или набор фотографий, и нет возможности повторно произвести съемку. Примером может послужить низкокачественные картинки с изображений камер наблюдения. В этом случае уместно использовать программные алгоритмы повышения разрешения. Эти алгоритмы используют некоторое дополнительное знание о изображении, для того, чтобы к</w:t>
+      </w:r>
+      <w:r>
+        <w:t>ачественно повысить разрешение.</w:t>
+      </w:r>
+    </w:p>
+    <w:p>
+      <w:pPr>
+        <w:pStyle w:val="BodyText"/>
+      </w:pPr>
+      <w:r>
+        <w:t>В этой работе рассмотрены два алгоритма для повышения разрешения на примере автомобильных номеров.</w:t>
+      </w:r>
+    </w:p>
+    <w:p>
+      <w:pPr>
         <w:pStyle w:val="Heading1"/>
         <w:rPr>
-          <w:sz w:val="20"/>
-          <w:szCs w:val="20"/>
-        </w:rPr>
-      </w:pPr>
-      <w:r>
-        <w:t>Формат конференции (заголовок I уровня)</w:t>
-      </w:r>
-    </w:p>
-    <w:p>
-      <w:pPr>
-        <w:pStyle w:val="BodyText"/>
-        <w:spacing w:line="100" w:lineRule="atLeast"/>
-        <w:rPr>
-          <w:szCs w:val="20"/>
-        </w:rPr>
-      </w:pPr>
-      <w:r>
-        <w:rPr>
-          <w:szCs w:val="20"/>
-        </w:rPr>
-        <w:t>Формат конференции подразумевает выступление с интересным и содержательным докладом, по итогам доклада рекомендуются к публикации в сборнике конференции тезисы, в отношении которых справедливо:</w:t>
-      </w:r>
-    </w:p>
-    <w:p>
-      <w:pPr>
-        <w:pStyle w:val="BodyText"/>
-        <w:numPr>
-          <w:ilvl w:val="0"/>
-          <w:numId w:val="4"/>
-        </w:numPr>
-        <w:spacing w:line="100" w:lineRule="atLeast"/>
-        <w:rPr>
-          <w:szCs w:val="20"/>
-        </w:rPr>
-      </w:pPr>
+          <w:rFonts w:eastAsia="Times New Roman" w:cs="Times New Roman"/>
+          <w:kern w:val="36"/>
+          <w:szCs w:val="48"/>
+          <w:lang w:eastAsia="ru-RU" w:bidi="ar-SA"/>
+        </w:rPr>
+      </w:pPr>
+      <w:r>
+        <w:br w:type="page"/>
+      </w:r>
+      <w:bookmarkStart w:id="0" w:name="SECTION00040000000000000000"/>
+      <w:r>
+        <w:lastRenderedPageBreak/>
+        <w:t>Постановка задачи</w:t>
+      </w:r>
+      <w:bookmarkEnd w:id="0"/>
+      <w:r>
+        <w:t xml:space="preserve"> </w:t>
+      </w:r>
+    </w:p>
+    <w:p>
+      <w:pPr>
+        <w:ind w:firstLine="420"/>
+      </w:pPr>
+      <w:r>
+        <w:t xml:space="preserve">Для рассуждений необходимо некоторым образом формально записать то, с чем имеем дело. </w:t>
+      </w:r>
+    </w:p>
+    <w:p>
+      <w:pPr>
+        <w:pStyle w:val="Heading2"/>
+      </w:pPr>
+      <w:bookmarkStart w:id="1" w:name="SECTION00041000000000000000"/>
+      <w:r>
+        <w:t>Метрика PSNR</w:t>
+      </w:r>
+      <w:bookmarkEnd w:id="1"/>
+      <w:r>
+        <w:t xml:space="preserve"> </w:t>
+      </w:r>
+    </w:p>
+    <w:p>
+      <w:pPr>
+        <w:ind w:firstLine="420"/>
+      </w:pPr>
+      <w:r>
+        <w:t xml:space="preserve">Для того, чтобы сравнивать несколько алгоритмов повышения разрешения необходимо ввести какую-нибудь количественную метрику. Чтобы иметь возможность посчитать метрику необходимо знать эталонное изображение, то есть такое изображение, которое должен выдать идеальный алгоритм повышения разрешения. Очевидно, что создать эталонный алгоритм невозможно - это отображение </w:t>
+      </w:r>
       <w:proofErr w:type="gramStart"/>
       <w:r>
-        <w:rPr>
-          <w:szCs w:val="20"/>
-        </w:rPr>
-        <w:t>текст</w:t>
-      </w:r>
-      <w:proofErr w:type="gramEnd"/>
-      <w:r>
-        <w:rPr>
-          <w:szCs w:val="20"/>
-        </w:rPr>
-        <w:t>, содержит:</w:t>
-      </w:r>
-    </w:p>
-    <w:p>
-      <w:pPr>
-        <w:pStyle w:val="BodyText"/>
-        <w:numPr>
-          <w:ilvl w:val="1"/>
-          <w:numId w:val="4"/>
-        </w:numPr>
-        <w:spacing w:line="100" w:lineRule="atLeast"/>
-        <w:rPr>
-          <w:szCs w:val="20"/>
-        </w:rPr>
-      </w:pPr>
-      <w:proofErr w:type="gramStart"/>
-      <w:r>
-        <w:rPr>
-          <w:szCs w:val="20"/>
-        </w:rPr>
-        <w:t>аннотацию</w:t>
-      </w:r>
-      <w:proofErr w:type="gramEnd"/>
-      <w:r>
-        <w:rPr>
-          <w:szCs w:val="20"/>
-        </w:rPr>
-        <w:t>;</w:t>
-      </w:r>
-    </w:p>
-    <w:p>
-      <w:pPr>
-        <w:pStyle w:val="BodyText"/>
-        <w:numPr>
-          <w:ilvl w:val="1"/>
-          <w:numId w:val="4"/>
-        </w:numPr>
-        <w:spacing w:line="100" w:lineRule="atLeast"/>
-        <w:rPr>
-          <w:szCs w:val="20"/>
-        </w:rPr>
-      </w:pPr>
-      <w:proofErr w:type="gramStart"/>
-      <w:r>
-        <w:rPr>
-          <w:szCs w:val="20"/>
-        </w:rPr>
-        <w:t>введение</w:t>
-      </w:r>
-      <w:proofErr w:type="gramEnd"/>
-      <w:r>
-        <w:rPr>
-          <w:szCs w:val="20"/>
-        </w:rPr>
-        <w:t>;</w:t>
-      </w:r>
-    </w:p>
-    <w:p>
-      <w:pPr>
-        <w:pStyle w:val="BodyText"/>
-        <w:numPr>
-          <w:ilvl w:val="1"/>
-          <w:numId w:val="4"/>
-        </w:numPr>
-        <w:spacing w:line="100" w:lineRule="atLeast"/>
-        <w:rPr>
-          <w:szCs w:val="20"/>
-        </w:rPr>
-      </w:pPr>
-      <w:proofErr w:type="gramStart"/>
-      <w:r>
-        <w:rPr>
-          <w:szCs w:val="20"/>
-        </w:rPr>
-        <w:t>один</w:t>
-      </w:r>
-      <w:proofErr w:type="gramEnd"/>
-      <w:r>
-        <w:rPr>
-          <w:szCs w:val="20"/>
-        </w:rPr>
-        <w:t xml:space="preserve"> или несколько разделов;</w:t>
-      </w:r>
-    </w:p>
-    <w:p>
-      <w:pPr>
-        <w:pStyle w:val="BodyText"/>
-        <w:numPr>
-          <w:ilvl w:val="1"/>
-          <w:numId w:val="4"/>
-        </w:numPr>
-        <w:spacing w:line="100" w:lineRule="atLeast"/>
-        <w:rPr>
-          <w:szCs w:val="20"/>
-        </w:rPr>
-      </w:pPr>
-      <w:proofErr w:type="gramStart"/>
-      <w:r>
-        <w:rPr>
-          <w:szCs w:val="20"/>
-        </w:rPr>
-        <w:t>заключение</w:t>
-      </w:r>
-      <w:proofErr w:type="gramEnd"/>
-      <w:r>
-        <w:rPr>
-          <w:szCs w:val="20"/>
-        </w:rPr>
-        <w:t>;</w:t>
-      </w:r>
-    </w:p>
-    <w:p>
-      <w:pPr>
-        <w:pStyle w:val="BodyText"/>
-        <w:numPr>
-          <w:ilvl w:val="1"/>
-          <w:numId w:val="4"/>
-        </w:numPr>
-        <w:spacing w:line="100" w:lineRule="atLeast"/>
-        <w:rPr>
-          <w:szCs w:val="20"/>
-        </w:rPr>
-      </w:pPr>
-      <w:proofErr w:type="gramStart"/>
-      <w:r>
-        <w:rPr>
-          <w:szCs w:val="20"/>
-        </w:rPr>
-        <w:t>список</w:t>
-      </w:r>
-      <w:proofErr w:type="gramEnd"/>
-      <w:r>
-        <w:rPr>
-          <w:szCs w:val="20"/>
-        </w:rPr>
-        <w:t xml:space="preserve"> литературы;</w:t>
-      </w:r>
-    </w:p>
-    <w:p>
-      <w:pPr>
-        <w:pStyle w:val="BodyText"/>
-        <w:numPr>
-          <w:ilvl w:val="0"/>
-          <w:numId w:val="4"/>
-        </w:numPr>
-        <w:spacing w:line="100" w:lineRule="atLeast"/>
-        <w:rPr>
-          <w:szCs w:val="20"/>
-        </w:rPr>
-      </w:pPr>
-      <w:proofErr w:type="gramStart"/>
-      <w:r>
-        <w:rPr>
-          <w:szCs w:val="20"/>
-        </w:rPr>
-        <w:t>объём</w:t>
-      </w:r>
-      <w:proofErr w:type="gramEnd"/>
-      <w:r>
-        <w:rPr>
-          <w:szCs w:val="20"/>
-        </w:rPr>
-        <w:t xml:space="preserve"> текста (всего кроме списка литературы) от 650 до 1250 слов; если это требование нарушено, то решение о включении тезисов в сборник принимает программный комитет, опираясь, в основном, на мнение руководителя секции, на которой прозвучал доклад;</w:t>
-      </w:r>
-    </w:p>
-    <w:p>
-      <w:pPr>
-        <w:pStyle w:val="BodyText"/>
-        <w:numPr>
-          <w:ilvl w:val="0"/>
-          <w:numId w:val="4"/>
-        </w:numPr>
-        <w:spacing w:line="100" w:lineRule="atLeast"/>
-      </w:pPr>
-      <w:proofErr w:type="gramStart"/>
-      <w:r>
-        <w:rPr>
-          <w:szCs w:val="20"/>
-        </w:rPr>
-        <w:t>основной</w:t>
-      </w:r>
-      <w:proofErr w:type="gramEnd"/>
-      <w:r>
-        <w:rPr>
-          <w:szCs w:val="20"/>
-        </w:rPr>
-        <w:t xml:space="preserve"> язык конференции русский, однако члены программного комитета могут (и будут стараться) приглашать иностранных докладчиков, тезисы докладов которых могут публиковаться по-английски; публикации на прочих языках отдельно согласуются с программным комитетом. </w:t>
-      </w:r>
-    </w:p>
-    <w:p>
-      <w:pPr>
-        <w:pStyle w:val="Heading1"/>
-        <w:numPr>
-          <w:ilvl w:val="0"/>
-          <w:numId w:val="0"/>
-        </w:numPr>
-      </w:pPr>
-      <w:r>
-        <w:lastRenderedPageBreak/>
-        <w:t>Форматирование тезисов (заголовок I уровня)</w:t>
-      </w:r>
-    </w:p>
-    <w:p>
-      <w:pPr>
-        <w:pStyle w:val="Heading2"/>
-      </w:pPr>
-      <w:r>
-        <w:t>Основной текст (заголовок II уровня)</w:t>
-      </w:r>
-    </w:p>
-    <w:p>
-      <w:pPr>
-        <w:pStyle w:val="BodyText"/>
-      </w:pPr>
-      <w:r>
-        <w:t>Основной текст тезисов отформатирован следующим образом:</w:t>
-      </w:r>
-    </w:p>
-    <w:p>
-      <w:pPr>
-        <w:pStyle w:val="BodyText"/>
-        <w:numPr>
-          <w:ilvl w:val="0"/>
-          <w:numId w:val="5"/>
-        </w:numPr>
-        <w:rPr>
-          <w:lang w:val="en-US"/>
-        </w:rPr>
-      </w:pPr>
-      <w:proofErr w:type="gramStart"/>
-      <w:r>
-        <w:t>шрифт</w:t>
-      </w:r>
-      <w:proofErr w:type="gramEnd"/>
-      <w:r>
-        <w:rPr>
-          <w:lang w:val="en-US"/>
-        </w:rPr>
-        <w:t xml:space="preserve"> Times New Roman, </w:t>
-      </w:r>
-      <w:r>
-        <w:t>кегль</w:t>
-      </w:r>
-      <w:r>
-        <w:rPr>
-          <w:lang w:val="en-US"/>
-        </w:rPr>
-        <w:t xml:space="preserve"> 10</w:t>
-      </w:r>
-    </w:p>
-    <w:p>
-      <w:pPr>
-        <w:pStyle w:val="BodyText"/>
-        <w:numPr>
-          <w:ilvl w:val="0"/>
-          <w:numId w:val="5"/>
-        </w:numPr>
-      </w:pPr>
-      <w:proofErr w:type="gramStart"/>
-      <w:r>
-        <w:t>первая</w:t>
-      </w:r>
-      <w:proofErr w:type="gramEnd"/>
-      <w:r>
-        <w:t xml:space="preserve"> страница: Все поля по 17 мм</w:t>
-      </w:r>
-    </w:p>
-    <w:p>
-      <w:pPr>
-        <w:pStyle w:val="BodyText"/>
-        <w:numPr>
-          <w:ilvl w:val="0"/>
-          <w:numId w:val="5"/>
-        </w:numPr>
-      </w:pPr>
-      <w:proofErr w:type="gramStart"/>
-      <w:r>
-        <w:t>последующие</w:t>
-      </w:r>
-      <w:proofErr w:type="gramEnd"/>
-      <w:r>
-        <w:t xml:space="preserve"> страницы:</w:t>
-      </w:r>
-    </w:p>
-    <w:p>
-      <w:pPr>
-        <w:pStyle w:val="BodyText"/>
-        <w:numPr>
-          <w:ilvl w:val="1"/>
-          <w:numId w:val="5"/>
-        </w:numPr>
-      </w:pPr>
-      <w:proofErr w:type="gramStart"/>
-      <w:r>
-        <w:t>все</w:t>
-      </w:r>
-      <w:proofErr w:type="gramEnd"/>
-      <w:r>
-        <w:t xml:space="preserve"> поля, кроме верхнего, по 17 мм;</w:t>
-      </w:r>
-    </w:p>
-    <w:p>
-      <w:pPr>
-        <w:pStyle w:val="BodyText"/>
-        <w:numPr>
-          <w:ilvl w:val="1"/>
-          <w:numId w:val="5"/>
-        </w:numPr>
-      </w:pPr>
-      <w:proofErr w:type="gramStart"/>
-      <w:r>
-        <w:t>верхнее</w:t>
-      </w:r>
-      <w:proofErr w:type="gramEnd"/>
-      <w:r>
-        <w:t xml:space="preserve"> поле 15 мм + верхний колонтитул 5 мм;</w:t>
-      </w:r>
-    </w:p>
-    <w:p>
-      <w:pPr>
-        <w:pStyle w:val="BodyText"/>
-        <w:numPr>
-          <w:ilvl w:val="0"/>
-          <w:numId w:val="5"/>
-        </w:numPr>
-      </w:pPr>
-      <w:proofErr w:type="gramStart"/>
-      <w:r>
-        <w:t>аннотация</w:t>
-      </w:r>
-      <w:proofErr w:type="gramEnd"/>
-      <w:r>
-        <w:t xml:space="preserve"> имеет дополнительные отступы по 10 мм слева и справа.</w:t>
-      </w:r>
-    </w:p>
-    <w:p>
-      <w:pPr>
-        <w:pStyle w:val="Heading2"/>
-        <w:rPr>
-          <w:sz w:val="20"/>
-          <w:szCs w:val="20"/>
-        </w:rPr>
-      </w:pPr>
-      <w:r>
-        <w:t>Цитаты, врезки изображений (заголовок II уровня)</w:t>
-      </w:r>
-    </w:p>
-    <w:p>
-      <w:pPr>
-        <w:pStyle w:val="BodyText"/>
-        <w:spacing w:line="100" w:lineRule="atLeast"/>
-        <w:rPr>
-          <w:i/>
-          <w:iCs/>
-          <w:szCs w:val="20"/>
-        </w:rPr>
-      </w:pPr>
-      <w:r>
-        <w:rPr>
-          <w:szCs w:val="20"/>
-        </w:rPr>
-        <w:t>Ниже процитирован отрывок из Метафизики Аристотеля. Отметим, что данная цитата несёт некоторую смысловую нагрузку и в контексте данного документа, показывая, что цитаты следует выделять курсивом.</w:t>
-      </w:r>
-    </w:p>
-    <w:p>
-      <w:pPr>
-        <w:pStyle w:val="BodyText"/>
-        <w:spacing w:line="100" w:lineRule="atLeast"/>
-      </w:pPr>
-      <w:r>
-        <w:rPr>
-          <w:i/>
-          <w:iCs/>
-          <w:szCs w:val="20"/>
-        </w:rPr>
-        <w:t xml:space="preserve">… В самом деле, определенное умение читать и писать принадлежит к тому, что находится в подлежащем, но ни о каком подлежащем не говорится как об определенном умении читать и </w:t>
-      </w:r>
-      <w:proofErr w:type="gramStart"/>
-      <w:r>
-        <w:rPr>
-          <w:i/>
-          <w:iCs/>
-          <w:szCs w:val="20"/>
-        </w:rPr>
-        <w:t>писать)...</w:t>
-      </w:r>
-      <w:proofErr w:type="gramEnd"/>
-    </w:p>
-    <w:p>
-      <w:pPr>
-        <w:pStyle w:val="a"/>
-      </w:pPr>
+        <w:t xml:space="preserve">из </w:t>
+      </w:r>
       <w:r>
         <w:rPr>
           <w:noProof/>
           <w:lang w:eastAsia="ru-RU" w:bidi="ar-SA"/>
         </w:rPr>
         <w:drawing>
-          <wp:anchor distT="0" distB="0" distL="0" distR="0" simplePos="0" relativeHeight="251657728" behindDoc="0" locked="0" layoutInCell="1" allowOverlap="1">
-            <wp:simplePos x="0" y="0"/>
-            <wp:positionH relativeFrom="column">
-              <wp:align>center</wp:align>
-            </wp:positionH>
-            <wp:positionV relativeFrom="paragraph">
-              <wp:posOffset>71755</wp:posOffset>
-            </wp:positionV>
-            <wp:extent cx="1465580" cy="2035175"/>
-            <wp:effectExtent l="0" t="0" r="1270" b="3175"/>
-            <wp:wrapTopAndBottom/>
-            <wp:docPr id="2" name="Picture 2"/>
+          <wp:inline distT="0" distB="0" distL="0" distR="0">
+            <wp:extent cx="1009650" cy="102235"/>
+            <wp:effectExtent l="0" t="0" r="0" b="0"/>
+            <wp:docPr id="54" name="Picture 54" descr="$ \mathbb{N}^{n \cdot m } \to \mathbb{N}^{nk \cdot mk}, k \ge 2$"/>
             <wp:cNvGraphicFramePr>
               <a:graphicFrameLocks xmlns:a="http://schemas.openxmlformats.org/drawingml/2006/main" noChangeAspect="1"/>
             </wp:cNvGraphicFramePr>
@@ -652,13 +317,13 @@
               <a:graphicData uri="http://schemas.openxmlformats.org/drawingml/2006/picture">
                 <pic:pic xmlns:pic="http://schemas.openxmlformats.org/drawingml/2006/picture">
                   <pic:nvPicPr>
-                    <pic:cNvPr id="0" name="Picture 2"/>
+                    <pic:cNvPr id="0" name="Picture 49" descr="$ \mathbb{N}^{n \cdot m } \to \mathbb{N}^{nk \cdot mk}, k \ge 2$"/>
                     <pic:cNvPicPr>
                       <a:picLocks noChangeAspect="1" noChangeArrowheads="1"/>
                     </pic:cNvPicPr>
                   </pic:nvPicPr>
                   <pic:blipFill>
-                    <a:blip r:embed="rId9" cstate="print">
+                    <a:blip r:embed="rId10" cstate="print">
                       <a:extLst>
                         <a:ext uri="{28A0092B-C50C-407E-A947-70E740481C1C}">
                           <a14:useLocalDpi xmlns:a14="http://schemas.microsoft.com/office/drawing/2010/main" val="0"/>
@@ -673,14 +338,12 @@
                   <pic:spPr bwMode="auto">
                     <a:xfrm>
                       <a:off x="0" y="0"/>
-                      <a:ext cx="1465580" cy="2035175"/>
+                      <a:ext cx="1009650" cy="102235"/>
                     </a:xfrm>
                     <a:prstGeom prst="rect">
                       <a:avLst/>
                     </a:prstGeom>
-                    <a:solidFill>
-                      <a:srgbClr val="FFFFFF"/>
-                    </a:solidFill>
+                    <a:noFill/>
                     <a:ln>
                       <a:noFill/>
                     </a:ln>
@@ -688,277 +351,4107 @@
                 </pic:pic>
               </a:graphicData>
             </a:graphic>
-            <wp14:sizeRelH relativeFrom="page">
-              <wp14:pctWidth>0</wp14:pctWidth>
-            </wp14:sizeRelH>
-            <wp14:sizeRelV relativeFrom="page">
-              <wp14:pctHeight>0</wp14:pctHeight>
-            </wp14:sizeRelV>
-          </wp:anchor>
+          </wp:inline>
         </w:drawing>
       </w:r>
       <w:r>
-        <w:t>Рисунок 1: Аристотель глазами составителей Нюрнбергской хроники, 1493</w:t>
-      </w:r>
-    </w:p>
-    <w:p>
-      <w:pPr>
-        <w:pStyle w:val="BodyText"/>
-      </w:pPr>
-      <w:r>
-        <w:t xml:space="preserve">Добавим лишь, что Аристотель в Нюрнбергской хронике был изображён в цвете, но мы, издавая сборник в XXI веке, будем этой возможности лишены (см. Рис. 1). Поэтому разные цвета на иллюстрациях желательно заменять разными текстурами и штриховкой, а фотографии </w:t>
-      </w:r>
+        <w:t>.</w:t>
+      </w:r>
+      <w:proofErr w:type="gramEnd"/>
+      <w:r>
+        <w:t xml:space="preserve"> Знание эталонного изображения несколько выходит за рамки поставленной во введении задачи - в реальных условиях истинное изображение будет неизвестно. Для тестирования алгоритмов были использована стандартная модель получения изображений низкого разрешения из высокого. </w:t>
+      </w:r>
+    </w:p>
+    <w:p>
+      <w:pPr>
+        <w:ind w:firstLine="420"/>
+      </w:pPr>
+      <w:r>
+        <w:t xml:space="preserve">Пусть </w:t>
+      </w:r>
+      <w:r>
+        <w:rPr>
+          <w:noProof/>
+        </w:rPr>
+        <w:drawing>
+          <wp:inline distT="0" distB="0" distL="0" distR="0">
+            <wp:extent cx="43815" cy="43815"/>
+            <wp:effectExtent l="0" t="0" r="0" b="0"/>
+            <wp:docPr id="53" name="Picture 53" descr="$ x$"/>
+            <wp:cNvGraphicFramePr>
+              <a:graphicFrameLocks xmlns:a="http://schemas.openxmlformats.org/drawingml/2006/main" noChangeAspect="1"/>
+            </wp:cNvGraphicFramePr>
+            <a:graphic xmlns:a="http://schemas.openxmlformats.org/drawingml/2006/main">
+              <a:graphicData uri="http://schemas.openxmlformats.org/drawingml/2006/picture">
+                <pic:pic xmlns:pic="http://schemas.openxmlformats.org/drawingml/2006/picture">
+                  <pic:nvPicPr>
+                    <pic:cNvPr id="0" name="Picture 50" descr="$ x$"/>
+                    <pic:cNvPicPr>
+                      <a:picLocks noChangeAspect="1" noChangeArrowheads="1"/>
+                    </pic:cNvPicPr>
+                  </pic:nvPicPr>
+                  <pic:blipFill>
+                    <a:blip r:embed="rId11" cstate="print">
+                      <a:extLst>
+                        <a:ext uri="{28A0092B-C50C-407E-A947-70E740481C1C}">
+                          <a14:useLocalDpi xmlns:a14="http://schemas.microsoft.com/office/drawing/2010/main" val="0"/>
+                        </a:ext>
+                      </a:extLst>
+                    </a:blip>
+                    <a:srcRect/>
+                    <a:stretch>
+                      <a:fillRect/>
+                    </a:stretch>
+                  </pic:blipFill>
+                  <pic:spPr bwMode="auto">
+                    <a:xfrm>
+                      <a:off x="0" y="0"/>
+                      <a:ext cx="43815" cy="43815"/>
+                    </a:xfrm>
+                    <a:prstGeom prst="rect">
+                      <a:avLst/>
+                    </a:prstGeom>
+                    <a:noFill/>
+                    <a:ln>
+                      <a:noFill/>
+                    </a:ln>
+                  </pic:spPr>
+                </pic:pic>
+              </a:graphicData>
+            </a:graphic>
+          </wp:inline>
+        </w:drawing>
+      </w:r>
+      <w:r>
+        <w:t xml:space="preserve">- истинное изображение, </w:t>
+      </w:r>
+      <w:r>
+        <w:rPr>
+          <w:noProof/>
+        </w:rPr>
+        <w:drawing>
+          <wp:inline distT="0" distB="0" distL="0" distR="0">
+            <wp:extent cx="43815" cy="66040"/>
+            <wp:effectExtent l="0" t="0" r="0" b="0"/>
+            <wp:docPr id="52" name="Picture 52" descr="$ \tilde{x}$"/>
+            <wp:cNvGraphicFramePr>
+              <a:graphicFrameLocks xmlns:a="http://schemas.openxmlformats.org/drawingml/2006/main" noChangeAspect="1"/>
+            </wp:cNvGraphicFramePr>
+            <a:graphic xmlns:a="http://schemas.openxmlformats.org/drawingml/2006/main">
+              <a:graphicData uri="http://schemas.openxmlformats.org/drawingml/2006/picture">
+                <pic:pic xmlns:pic="http://schemas.openxmlformats.org/drawingml/2006/picture">
+                  <pic:nvPicPr>
+                    <pic:cNvPr id="0" name="Picture 51" descr="$ \tilde{x}$"/>
+                    <pic:cNvPicPr>
+                      <a:picLocks noChangeAspect="1" noChangeArrowheads="1"/>
+                    </pic:cNvPicPr>
+                  </pic:nvPicPr>
+                  <pic:blipFill>
+                    <a:blip r:embed="rId12" cstate="print">
+                      <a:extLst>
+                        <a:ext uri="{28A0092B-C50C-407E-A947-70E740481C1C}">
+                          <a14:useLocalDpi xmlns:a14="http://schemas.microsoft.com/office/drawing/2010/main" val="0"/>
+                        </a:ext>
+                      </a:extLst>
+                    </a:blip>
+                    <a:srcRect/>
+                    <a:stretch>
+                      <a:fillRect/>
+                    </a:stretch>
+                  </pic:blipFill>
+                  <pic:spPr bwMode="auto">
+                    <a:xfrm>
+                      <a:off x="0" y="0"/>
+                      <a:ext cx="43815" cy="66040"/>
+                    </a:xfrm>
+                    <a:prstGeom prst="rect">
+                      <a:avLst/>
+                    </a:prstGeom>
+                    <a:noFill/>
+                    <a:ln>
+                      <a:noFill/>
+                    </a:ln>
+                  </pic:spPr>
+                </pic:pic>
+              </a:graphicData>
+            </a:graphic>
+          </wp:inline>
+        </w:drawing>
+      </w:r>
+      <w:r>
+        <w:t xml:space="preserve">- найденное изображение из изображений низкого разрешения. Посчитаем среднеквадратичную ошибку между пикселями этих изображений. </w:t>
+      </w:r>
+    </w:p>
+    <w:p>
+      <w:pPr>
+        <w:jc w:val="center"/>
+      </w:pPr>
+      <w:r>
+        <w:rPr>
+          <w:noProof/>
+          <w:lang w:eastAsia="ru-RU" w:bidi="ar-SA"/>
+        </w:rPr>
+        <w:drawing>
+          <wp:inline distT="0" distB="0" distL="0" distR="0">
+            <wp:extent cx="1953260" cy="314325"/>
+            <wp:effectExtent l="0" t="0" r="8890" b="9525"/>
+            <wp:docPr id="51" name="Picture 51" descr="$\displaystyle \mathrm{MSE}(\tilde{x},x) = \frac{1}{m\,n}\sum_{i=0}^{m-1}\sum_{j=0}^{n-1} [\tilde{x}(i,j) - x(i,j)]^2$"/>
+            <wp:cNvGraphicFramePr>
+              <a:graphicFrameLocks xmlns:a="http://schemas.openxmlformats.org/drawingml/2006/main" noChangeAspect="1"/>
+            </wp:cNvGraphicFramePr>
+            <a:graphic xmlns:a="http://schemas.openxmlformats.org/drawingml/2006/main">
+              <a:graphicData uri="http://schemas.openxmlformats.org/drawingml/2006/picture">
+                <pic:pic xmlns:pic="http://schemas.openxmlformats.org/drawingml/2006/picture">
+                  <pic:nvPicPr>
+                    <pic:cNvPr id="0" name="Picture 52" descr="$\displaystyle \mathrm{MSE}(\tilde{x},x) = \frac{1}{m\,n}\sum_{i=0}^{m-1}\sum_{j=0}^{n-1} [\tilde{x}(i,j) - x(i,j)]^2$"/>
+                    <pic:cNvPicPr>
+                      <a:picLocks noChangeAspect="1" noChangeArrowheads="1"/>
+                    </pic:cNvPicPr>
+                  </pic:nvPicPr>
+                  <pic:blipFill>
+                    <a:blip r:embed="rId13" cstate="print">
+                      <a:extLst>
+                        <a:ext uri="{28A0092B-C50C-407E-A947-70E740481C1C}">
+                          <a14:useLocalDpi xmlns:a14="http://schemas.microsoft.com/office/drawing/2010/main" val="0"/>
+                        </a:ext>
+                      </a:extLst>
+                    </a:blip>
+                    <a:srcRect/>
+                    <a:stretch>
+                      <a:fillRect/>
+                    </a:stretch>
+                  </pic:blipFill>
+                  <pic:spPr bwMode="auto">
+                    <a:xfrm>
+                      <a:off x="0" y="0"/>
+                      <a:ext cx="1953260" cy="314325"/>
+                    </a:xfrm>
+                    <a:prstGeom prst="rect">
+                      <a:avLst/>
+                    </a:prstGeom>
+                    <a:noFill/>
+                    <a:ln>
+                      <a:noFill/>
+                    </a:ln>
+                  </pic:spPr>
+                </pic:pic>
+              </a:graphicData>
+            </a:graphic>
+          </wp:inline>
+        </w:drawing>
+      </w:r>
+    </w:p>
+    <w:p>
+      <w:r>
+        <w:t xml:space="preserve">И выразим отношение </w:t>
+      </w:r>
+      <w:r>
+        <w:rPr>
+          <w:noProof/>
+        </w:rPr>
+        <w:drawing>
+          <wp:inline distT="0" distB="0" distL="0" distR="0">
+            <wp:extent cx="285115" cy="87630"/>
+            <wp:effectExtent l="0" t="0" r="635" b="7620"/>
+            <wp:docPr id="50" name="Picture 50" descr="$ \mathrm{MAX}_I$"/>
+            <wp:cNvGraphicFramePr>
+              <a:graphicFrameLocks xmlns:a="http://schemas.openxmlformats.org/drawingml/2006/main" noChangeAspect="1"/>
+            </wp:cNvGraphicFramePr>
+            <a:graphic xmlns:a="http://schemas.openxmlformats.org/drawingml/2006/main">
+              <a:graphicData uri="http://schemas.openxmlformats.org/drawingml/2006/picture">
+                <pic:pic xmlns:pic="http://schemas.openxmlformats.org/drawingml/2006/picture">
+                  <pic:nvPicPr>
+                    <pic:cNvPr id="0" name="Picture 53" descr="$ \mathrm{MAX}_I$"/>
+                    <pic:cNvPicPr>
+                      <a:picLocks noChangeAspect="1" noChangeArrowheads="1"/>
+                    </pic:cNvPicPr>
+                  </pic:nvPicPr>
+                  <pic:blipFill>
+                    <a:blip r:embed="rId14" cstate="print">
+                      <a:extLst>
+                        <a:ext uri="{28A0092B-C50C-407E-A947-70E740481C1C}">
+                          <a14:useLocalDpi xmlns:a14="http://schemas.microsoft.com/office/drawing/2010/main" val="0"/>
+                        </a:ext>
+                      </a:extLst>
+                    </a:blip>
+                    <a:srcRect/>
+                    <a:stretch>
+                      <a:fillRect/>
+                    </a:stretch>
+                  </pic:blipFill>
+                  <pic:spPr bwMode="auto">
+                    <a:xfrm>
+                      <a:off x="0" y="0"/>
+                      <a:ext cx="285115" cy="87630"/>
+                    </a:xfrm>
+                    <a:prstGeom prst="rect">
+                      <a:avLst/>
+                    </a:prstGeom>
+                    <a:noFill/>
+                    <a:ln>
+                      <a:noFill/>
+                    </a:ln>
+                  </pic:spPr>
+                </pic:pic>
+              </a:graphicData>
+            </a:graphic>
+          </wp:inline>
+        </w:drawing>
+      </w:r>
+      <w:r>
+        <w:t xml:space="preserve">- максимальное значение яркости изображения к среднеквадратичной ошибке в </w:t>
+      </w:r>
+      <w:proofErr w:type="gramStart"/>
+      <w:r>
+        <w:t xml:space="preserve">децибелах </w:t>
+      </w:r>
+      <w:r>
+        <w:rPr>
+          <w:noProof/>
+        </w:rPr>
+        <w:drawing>
+          <wp:inline distT="0" distB="0" distL="0" distR="0">
+            <wp:extent cx="511810" cy="102235"/>
+            <wp:effectExtent l="0" t="0" r="2540" b="0"/>
+            <wp:docPr id="49" name="Picture 49" descr="$ \mathrm{PSNR}(\tilde{x},x)$"/>
+            <wp:cNvGraphicFramePr>
+              <a:graphicFrameLocks xmlns:a="http://schemas.openxmlformats.org/drawingml/2006/main" noChangeAspect="1"/>
+            </wp:cNvGraphicFramePr>
+            <a:graphic xmlns:a="http://schemas.openxmlformats.org/drawingml/2006/main">
+              <a:graphicData uri="http://schemas.openxmlformats.org/drawingml/2006/picture">
+                <pic:pic xmlns:pic="http://schemas.openxmlformats.org/drawingml/2006/picture">
+                  <pic:nvPicPr>
+                    <pic:cNvPr id="0" name="Picture 54" descr="$ \mathrm{PSNR}(\tilde{x},x)$"/>
+                    <pic:cNvPicPr>
+                      <a:picLocks noChangeAspect="1" noChangeArrowheads="1"/>
+                    </pic:cNvPicPr>
+                  </pic:nvPicPr>
+                  <pic:blipFill>
+                    <a:blip r:embed="rId15" cstate="print">
+                      <a:extLst>
+                        <a:ext uri="{28A0092B-C50C-407E-A947-70E740481C1C}">
+                          <a14:useLocalDpi xmlns:a14="http://schemas.microsoft.com/office/drawing/2010/main" val="0"/>
+                        </a:ext>
+                      </a:extLst>
+                    </a:blip>
+                    <a:srcRect/>
+                    <a:stretch>
+                      <a:fillRect/>
+                    </a:stretch>
+                  </pic:blipFill>
+                  <pic:spPr bwMode="auto">
+                    <a:xfrm>
+                      <a:off x="0" y="0"/>
+                      <a:ext cx="511810" cy="102235"/>
+                    </a:xfrm>
+                    <a:prstGeom prst="rect">
+                      <a:avLst/>
+                    </a:prstGeom>
+                    <a:noFill/>
+                    <a:ln>
+                      <a:noFill/>
+                    </a:ln>
+                  </pic:spPr>
+                </pic:pic>
+              </a:graphicData>
+            </a:graphic>
+          </wp:inline>
+        </w:drawing>
+      </w:r>
+      <w:r>
+        <w:t>.</w:t>
+      </w:r>
+      <w:proofErr w:type="gramEnd"/>
+      <w:r>
+        <w:t xml:space="preserve"> </w:t>
+      </w:r>
+    </w:p>
+    <w:p>
+      <w:pPr>
+        <w:jc w:val="center"/>
+      </w:pPr>
+      <w:r>
+        <w:rPr>
+          <w:noProof/>
+          <w:lang w:eastAsia="ru-RU" w:bidi="ar-SA"/>
+        </w:rPr>
+        <w:drawing>
+          <wp:inline distT="0" distB="0" distL="0" distR="0">
+            <wp:extent cx="1718945" cy="263525"/>
+            <wp:effectExtent l="0" t="0" r="0" b="3175"/>
+            <wp:docPr id="48" name="Picture 48" descr="$\displaystyle \mathrm{PSNR}(\tilde{x},x) = 10 \cdot \log_{10} \left( \frac{\mathrm{MAX}_I^2}{\mathrm{MSE}(\tilde{x},x)} \right) $"/>
+            <wp:cNvGraphicFramePr>
+              <a:graphicFrameLocks xmlns:a="http://schemas.openxmlformats.org/drawingml/2006/main" noChangeAspect="1"/>
+            </wp:cNvGraphicFramePr>
+            <a:graphic xmlns:a="http://schemas.openxmlformats.org/drawingml/2006/main">
+              <a:graphicData uri="http://schemas.openxmlformats.org/drawingml/2006/picture">
+                <pic:pic xmlns:pic="http://schemas.openxmlformats.org/drawingml/2006/picture">
+                  <pic:nvPicPr>
+                    <pic:cNvPr id="0" name="Picture 55" descr="$\displaystyle \mathrm{PSNR}(\tilde{x},x) = 10 \cdot \log_{10} \left( \frac{\mathrm{MAX}_I^2}{\mathrm{MSE}(\tilde{x},x)} \right) $"/>
+                    <pic:cNvPicPr>
+                      <a:picLocks noChangeAspect="1" noChangeArrowheads="1"/>
+                    </pic:cNvPicPr>
+                  </pic:nvPicPr>
+                  <pic:blipFill>
+                    <a:blip r:embed="rId16" cstate="print">
+                      <a:extLst>
+                        <a:ext uri="{28A0092B-C50C-407E-A947-70E740481C1C}">
+                          <a14:useLocalDpi xmlns:a14="http://schemas.microsoft.com/office/drawing/2010/main" val="0"/>
+                        </a:ext>
+                      </a:extLst>
+                    </a:blip>
+                    <a:srcRect/>
+                    <a:stretch>
+                      <a:fillRect/>
+                    </a:stretch>
+                  </pic:blipFill>
+                  <pic:spPr bwMode="auto">
+                    <a:xfrm>
+                      <a:off x="0" y="0"/>
+                      <a:ext cx="1718945" cy="263525"/>
+                    </a:xfrm>
+                    <a:prstGeom prst="rect">
+                      <a:avLst/>
+                    </a:prstGeom>
+                    <a:noFill/>
+                    <a:ln>
+                      <a:noFill/>
+                    </a:ln>
+                  </pic:spPr>
+                </pic:pic>
+              </a:graphicData>
+            </a:graphic>
+          </wp:inline>
+        </w:drawing>
+      </w:r>
+    </w:p>
+    <w:p>
+      <w:r>
+        <w:t xml:space="preserve">Это и будет нашей метрикой. </w:t>
+      </w:r>
+    </w:p>
+    <w:p>
+      <w:pPr>
+        <w:pStyle w:val="Heading2"/>
+      </w:pPr>
+      <w:bookmarkStart w:id="2" w:name="SECTION00042000000000000000"/>
+      <w:r>
+        <w:t>Интерполяция</w:t>
+      </w:r>
+      <w:bookmarkEnd w:id="2"/>
+      <w:r>
+        <w:t xml:space="preserve"> </w:t>
+      </w:r>
+    </w:p>
+    <w:p>
+      <w:pPr>
+        <w:ind w:firstLine="420"/>
+      </w:pPr>
+      <w:r>
+        <w:t xml:space="preserve">Одним из наиболее известных способов повышения разрешения является интерполяция. Для любого изображения можно бесконечно повышать разрешения, просто добавляя дополнительные значения между пикселями исходного изображения. Однако, такое повышение разрешения не всегда дает хорошие результаты. Поскольку значение PSNR лишь показывает разницу между двумя изображениями, то нет возможности численно оценить насколько алгоритм </w:t>
+      </w:r>
+      <w:proofErr w:type="spellStart"/>
+      <w:r>
+        <w:t>Super-resolution</w:t>
+      </w:r>
+      <w:proofErr w:type="spellEnd"/>
+      <w:r>
+        <w:t xml:space="preserve"> хорошо справился с задачей. Но если сравнивать этот же алгоритм со значением полученные каким-либо методом интерполяции то наглядно видно, где алгоритм справляется хорошо, а где плохо. </w:t>
+      </w:r>
+      <w:r>
+        <w:t xml:space="preserve">Более </w:t>
+      </w:r>
+      <w:proofErr w:type="spellStart"/>
+      <w:r>
+        <w:t>подроно</w:t>
+      </w:r>
+      <w:proofErr w:type="spellEnd"/>
+      <w:r>
+        <w:t xml:space="preserve"> про интерполяцию </w:t>
+      </w:r>
+      <w:sdt>
+        <w:sdtPr>
+          <w:id w:val="-189909682"/>
+          <w:citation/>
+        </w:sdtPr>
+        <w:sdtContent>
+          <w:r>
+            <w:fldChar w:fldCharType="begin"/>
+          </w:r>
+          <w:r>
+            <w:instrText xml:space="preserve"> CITATION gonzalez2002woods \l 1049 </w:instrText>
+          </w:r>
+          <w:r>
+            <w:fldChar w:fldCharType="separate"/>
+          </w:r>
+          <w:r>
+            <w:rPr>
+              <w:noProof/>
+            </w:rPr>
+            <w:t>[1]</w:t>
+          </w:r>
+          <w:r>
+            <w:fldChar w:fldCharType="end"/>
+          </w:r>
+        </w:sdtContent>
+      </w:sdt>
+      <w:sdt>
+        <w:sdtPr>
+          <w:id w:val="-80455551"/>
+          <w:citation/>
+        </w:sdtPr>
+        <w:sdtContent>
+          <w:r>
+            <w:fldChar w:fldCharType="begin"/>
+          </w:r>
+          <w:r>
+            <w:instrText xml:space="preserve"> CITATION keys1981cubic \l 1049 </w:instrText>
+          </w:r>
+          <w:r>
+            <w:fldChar w:fldCharType="separate"/>
+          </w:r>
+          <w:r>
+            <w:rPr>
+              <w:noProof/>
+            </w:rPr>
+            <w:t xml:space="preserve"> </w:t>
+          </w:r>
+          <w:r>
+            <w:rPr>
+              <w:noProof/>
+            </w:rPr>
+            <w:t>[2]</w:t>
+          </w:r>
+          <w:r>
+            <w:fldChar w:fldCharType="end"/>
+          </w:r>
+        </w:sdtContent>
+      </w:sdt>
+    </w:p>
+    <w:p>
+      <w:pPr>
+        <w:pStyle w:val="Heading2"/>
+      </w:pPr>
+      <w:bookmarkStart w:id="3" w:name="SECTION00043000000000000000"/>
+      <w:r>
+        <w:t>Изображения как векторы</w:t>
+      </w:r>
+      <w:bookmarkEnd w:id="3"/>
+      <w:r>
+        <w:t xml:space="preserve"> </w:t>
+      </w:r>
+    </w:p>
+    <w:p>
+      <w:pPr>
+        <w:ind w:firstLine="420"/>
+      </w:pPr>
+      <w:r>
+        <w:t xml:space="preserve">Для возможности записывать все операции над изображением как матричное умножение, будем считать, что изображение высокого разрешения, которое мы хотим восстановить </w:t>
+      </w:r>
+      <w:r>
+        <w:rPr>
+          <w:noProof/>
+          <w:lang w:eastAsia="ru-RU" w:bidi="ar-SA"/>
+        </w:rPr>
+        <w:drawing>
+          <wp:inline distT="0" distB="0" distL="0" distR="0">
+            <wp:extent cx="43815" cy="43815"/>
+            <wp:effectExtent l="0" t="0" r="0" b="0"/>
+            <wp:docPr id="47" name="Picture 47" descr="$ x$"/>
+            <wp:cNvGraphicFramePr>
+              <a:graphicFrameLocks xmlns:a="http://schemas.openxmlformats.org/drawingml/2006/main" noChangeAspect="1"/>
+            </wp:cNvGraphicFramePr>
+            <a:graphic xmlns:a="http://schemas.openxmlformats.org/drawingml/2006/main">
+              <a:graphicData uri="http://schemas.openxmlformats.org/drawingml/2006/picture">
+                <pic:pic xmlns:pic="http://schemas.openxmlformats.org/drawingml/2006/picture">
+                  <pic:nvPicPr>
+                    <pic:cNvPr id="0" name="Picture 56" descr="$ x$"/>
+                    <pic:cNvPicPr>
+                      <a:picLocks noChangeAspect="1" noChangeArrowheads="1"/>
+                    </pic:cNvPicPr>
+                  </pic:nvPicPr>
+                  <pic:blipFill>
+                    <a:blip r:embed="rId11" cstate="print">
+                      <a:extLst>
+                        <a:ext uri="{28A0092B-C50C-407E-A947-70E740481C1C}">
+                          <a14:useLocalDpi xmlns:a14="http://schemas.microsoft.com/office/drawing/2010/main" val="0"/>
+                        </a:ext>
+                      </a:extLst>
+                    </a:blip>
+                    <a:srcRect/>
+                    <a:stretch>
+                      <a:fillRect/>
+                    </a:stretch>
+                  </pic:blipFill>
+                  <pic:spPr bwMode="auto">
+                    <a:xfrm>
+                      <a:off x="0" y="0"/>
+                      <a:ext cx="43815" cy="43815"/>
+                    </a:xfrm>
+                    <a:prstGeom prst="rect">
+                      <a:avLst/>
+                    </a:prstGeom>
+                    <a:noFill/>
+                    <a:ln>
+                      <a:noFill/>
+                    </a:ln>
+                  </pic:spPr>
+                </pic:pic>
+              </a:graphicData>
+            </a:graphic>
+          </wp:inline>
+        </w:drawing>
+      </w:r>
+      <w:r>
+        <w:t xml:space="preserve">размера </w:t>
+      </w:r>
+      <w:r>
+        <w:rPr>
+          <w:noProof/>
+          <w:lang w:eastAsia="ru-RU" w:bidi="ar-SA"/>
+        </w:rPr>
+        <w:drawing>
+          <wp:inline distT="0" distB="0" distL="0" distR="0">
+            <wp:extent cx="607060" cy="87630"/>
+            <wp:effectExtent l="0" t="0" r="2540" b="7620"/>
+            <wp:docPr id="46" name="Picture 46" descr="$ L_{1}N_{1}\times L_{2}N_{2}$"/>
+            <wp:cNvGraphicFramePr>
+              <a:graphicFrameLocks xmlns:a="http://schemas.openxmlformats.org/drawingml/2006/main" noChangeAspect="1"/>
+            </wp:cNvGraphicFramePr>
+            <a:graphic xmlns:a="http://schemas.openxmlformats.org/drawingml/2006/main">
+              <a:graphicData uri="http://schemas.openxmlformats.org/drawingml/2006/picture">
+                <pic:pic xmlns:pic="http://schemas.openxmlformats.org/drawingml/2006/picture">
+                  <pic:nvPicPr>
+                    <pic:cNvPr id="0" name="Picture 57" descr="$ L_{1}N_{1}\times L_{2}N_{2}$"/>
+                    <pic:cNvPicPr>
+                      <a:picLocks noChangeAspect="1" noChangeArrowheads="1"/>
+                    </pic:cNvPicPr>
+                  </pic:nvPicPr>
+                  <pic:blipFill>
+                    <a:blip r:embed="rId17" cstate="print">
+                      <a:extLst>
+                        <a:ext uri="{28A0092B-C50C-407E-A947-70E740481C1C}">
+                          <a14:useLocalDpi xmlns:a14="http://schemas.microsoft.com/office/drawing/2010/main" val="0"/>
+                        </a:ext>
+                      </a:extLst>
+                    </a:blip>
+                    <a:srcRect/>
+                    <a:stretch>
+                      <a:fillRect/>
+                    </a:stretch>
+                  </pic:blipFill>
+                  <pic:spPr bwMode="auto">
+                    <a:xfrm>
+                      <a:off x="0" y="0"/>
+                      <a:ext cx="607060" cy="87630"/>
+                    </a:xfrm>
+                    <a:prstGeom prst="rect">
+                      <a:avLst/>
+                    </a:prstGeom>
+                    <a:noFill/>
+                    <a:ln>
+                      <a:noFill/>
+                    </a:ln>
+                  </pic:spPr>
+                </pic:pic>
+              </a:graphicData>
+            </a:graphic>
+          </wp:inline>
+        </w:drawing>
+      </w:r>
+      <w:r>
+        <w:t xml:space="preserve">записано в виде вектора в виде </w:t>
+      </w:r>
+      <w:proofErr w:type="gramStart"/>
+      <w:r>
+        <w:t xml:space="preserve">вектора </w:t>
+      </w:r>
+      <w:r>
+        <w:rPr>
+          <w:noProof/>
+          <w:lang w:eastAsia="ru-RU" w:bidi="ar-SA"/>
+        </w:rPr>
+        <w:drawing>
+          <wp:inline distT="0" distB="0" distL="0" distR="0">
+            <wp:extent cx="951230" cy="116840"/>
+            <wp:effectExtent l="0" t="0" r="1270" b="0"/>
+            <wp:docPr id="45" name="Picture 45" descr="$ x=[x_{1},x_{2},\dots,x_{N}]^{T}$"/>
+            <wp:cNvGraphicFramePr>
+              <a:graphicFrameLocks xmlns:a="http://schemas.openxmlformats.org/drawingml/2006/main" noChangeAspect="1"/>
+            </wp:cNvGraphicFramePr>
+            <a:graphic xmlns:a="http://schemas.openxmlformats.org/drawingml/2006/main">
+              <a:graphicData uri="http://schemas.openxmlformats.org/drawingml/2006/picture">
+                <pic:pic xmlns:pic="http://schemas.openxmlformats.org/drawingml/2006/picture">
+                  <pic:nvPicPr>
+                    <pic:cNvPr id="0" name="Picture 58" descr="$ x=[x_{1},x_{2},\dots,x_{N}]^{T}$"/>
+                    <pic:cNvPicPr>
+                      <a:picLocks noChangeAspect="1" noChangeArrowheads="1"/>
+                    </pic:cNvPicPr>
+                  </pic:nvPicPr>
+                  <pic:blipFill>
+                    <a:blip r:embed="rId18" cstate="print">
+                      <a:extLst>
+                        <a:ext uri="{28A0092B-C50C-407E-A947-70E740481C1C}">
+                          <a14:useLocalDpi xmlns:a14="http://schemas.microsoft.com/office/drawing/2010/main" val="0"/>
+                        </a:ext>
+                      </a:extLst>
+                    </a:blip>
+                    <a:srcRect/>
+                    <a:stretch>
+                      <a:fillRect/>
+                    </a:stretch>
+                  </pic:blipFill>
+                  <pic:spPr bwMode="auto">
+                    <a:xfrm>
+                      <a:off x="0" y="0"/>
+                      <a:ext cx="951230" cy="116840"/>
+                    </a:xfrm>
+                    <a:prstGeom prst="rect">
+                      <a:avLst/>
+                    </a:prstGeom>
+                    <a:noFill/>
+                    <a:ln>
+                      <a:noFill/>
+                    </a:ln>
+                  </pic:spPr>
+                </pic:pic>
+              </a:graphicData>
+            </a:graphic>
+          </wp:inline>
+        </w:drawing>
+      </w:r>
+      <w:r>
+        <w:t>,</w:t>
+      </w:r>
+      <w:proofErr w:type="gramEnd"/>
+      <w:r>
+        <w:t xml:space="preserve"> где </w:t>
+      </w:r>
+      <w:r>
+        <w:rPr>
+          <w:noProof/>
+          <w:lang w:eastAsia="ru-RU" w:bidi="ar-SA"/>
+        </w:rPr>
+        <w:drawing>
+          <wp:inline distT="0" distB="0" distL="0" distR="0">
+            <wp:extent cx="848360" cy="87630"/>
+            <wp:effectExtent l="0" t="0" r="8890" b="7620"/>
+            <wp:docPr id="44" name="Picture 44" descr="$ N=L_{1}{N_{1}\times L_{2}N_{2}}$"/>
+            <wp:cNvGraphicFramePr>
+              <a:graphicFrameLocks xmlns:a="http://schemas.openxmlformats.org/drawingml/2006/main" noChangeAspect="1"/>
+            </wp:cNvGraphicFramePr>
+            <a:graphic xmlns:a="http://schemas.openxmlformats.org/drawingml/2006/main">
+              <a:graphicData uri="http://schemas.openxmlformats.org/drawingml/2006/picture">
+                <pic:pic xmlns:pic="http://schemas.openxmlformats.org/drawingml/2006/picture">
+                  <pic:nvPicPr>
+                    <pic:cNvPr id="0" name="Picture 59" descr="$ N=L_{1}{N_{1}\times L_{2}N_{2}}$"/>
+                    <pic:cNvPicPr>
+                      <a:picLocks noChangeAspect="1" noChangeArrowheads="1"/>
+                    </pic:cNvPicPr>
+                  </pic:nvPicPr>
+                  <pic:blipFill>
+                    <a:blip r:embed="rId19" cstate="print">
+                      <a:extLst>
+                        <a:ext uri="{28A0092B-C50C-407E-A947-70E740481C1C}">
+                          <a14:useLocalDpi xmlns:a14="http://schemas.microsoft.com/office/drawing/2010/main" val="0"/>
+                        </a:ext>
+                      </a:extLst>
+                    </a:blip>
+                    <a:srcRect/>
+                    <a:stretch>
+                      <a:fillRect/>
+                    </a:stretch>
+                  </pic:blipFill>
+                  <pic:spPr bwMode="auto">
+                    <a:xfrm>
+                      <a:off x="0" y="0"/>
+                      <a:ext cx="848360" cy="87630"/>
+                    </a:xfrm>
+                    <a:prstGeom prst="rect">
+                      <a:avLst/>
+                    </a:prstGeom>
+                    <a:noFill/>
+                    <a:ln>
+                      <a:noFill/>
+                    </a:ln>
+                  </pic:spPr>
+                </pic:pic>
+              </a:graphicData>
+            </a:graphic>
+          </wp:inline>
+        </w:drawing>
+      </w:r>
+      <w:r>
+        <w:t xml:space="preserve">. </w:t>
+      </w:r>
+      <w:bookmarkStart w:id="4" w:name="SECTION00050000000000000000"/>
+    </w:p>
+    <w:p>
+      <w:pPr>
+        <w:pStyle w:val="Heading2"/>
+      </w:pPr>
       <w:r>
         <w:lastRenderedPageBreak/>
-        <w:t>обесцвечивать, так как это будет более предсказуемо выглядеть в твёрдой копии.</w:t>
-      </w:r>
-    </w:p>
-    <w:p>
-      <w:pPr>
-        <w:pStyle w:val="Heading2"/>
-        <w:rPr>
-          <w:sz w:val="20"/>
-          <w:szCs w:val="20"/>
-        </w:rPr>
-      </w:pPr>
-      <w:r>
-        <w:t>Прочие врезки и ссылки (заголовок II уровня)</w:t>
-      </w:r>
-    </w:p>
-    <w:p>
-      <w:pPr>
-        <w:pStyle w:val="BodyText"/>
-        <w:spacing w:line="100" w:lineRule="atLeast"/>
-        <w:rPr>
-          <w:szCs w:val="20"/>
-        </w:rPr>
-      </w:pPr>
-      <w:r>
-        <w:rPr>
-          <w:szCs w:val="20"/>
-        </w:rPr>
-        <w:t>При врезке графиков и диаграмм следует придерживаться тех же правил, что и при врезке изображений. Отдельно настоятельно рекомендуется графики и диаграммы врезать, используя векторные форматы изображений, так как это, опять же, более предсказуемо выглядит в твёрдой копии.</w:t>
-      </w:r>
-    </w:p>
-    <w:p>
-      <w:pPr>
-        <w:pStyle w:val="BodyText"/>
-        <w:spacing w:line="100" w:lineRule="atLeast"/>
-        <w:rPr>
-          <w:szCs w:val="20"/>
-        </w:rPr>
-      </w:pPr>
-      <w:r>
-        <w:rPr>
-          <w:szCs w:val="20"/>
-        </w:rPr>
-        <w:t>При наборе формул просьба по возможности использовать встроенные средства офисного пакета.</w:t>
-      </w:r>
-    </w:p>
-    <w:p>
-      <w:pPr>
-        <w:pStyle w:val="BodyText"/>
-        <w:spacing w:line="100" w:lineRule="atLeast"/>
-      </w:pPr>
-      <w:r>
-        <w:rPr>
-          <w:szCs w:val="20"/>
-        </w:rPr>
-        <w:t xml:space="preserve">Фрагменты текстов программ следует вставлять </w:t>
-      </w:r>
-      <w:proofErr w:type="spellStart"/>
-      <w:r>
-        <w:rPr>
-          <w:szCs w:val="20"/>
-        </w:rPr>
-        <w:t>моноширинным</w:t>
-      </w:r>
-      <w:proofErr w:type="spellEnd"/>
-      <w:r>
-        <w:rPr>
-          <w:szCs w:val="20"/>
-        </w:rPr>
-        <w:t xml:space="preserve"> шрифтом:</w:t>
-      </w:r>
-    </w:p>
-    <w:p>
-      <w:pPr>
-        <w:pStyle w:val="a0"/>
-      </w:pPr>
-      <w:proofErr w:type="spellStart"/>
+        <w:t>Задача</w:t>
+      </w:r>
+      <w:bookmarkEnd w:id="4"/>
+      <w:r>
+        <w:t xml:space="preserve"> </w:t>
+      </w:r>
+    </w:p>
+    <w:p>
+      <w:pPr>
+        <w:jc w:val="center"/>
+      </w:pPr>
+      <w:r>
+        <w:rPr>
+          <w:noProof/>
+          <w:lang w:eastAsia="ru-RU" w:bidi="ar-SA"/>
+        </w:rPr>
+        <w:drawing>
+          <wp:inline distT="0" distB="0" distL="0" distR="0">
+            <wp:extent cx="1572895" cy="95250"/>
+            <wp:effectExtent l="0" t="0" r="8255" b="0"/>
+            <wp:docPr id="35" name="Picture 35" descr="$\displaystyle y_r = D H_r W_r x +\sigma_{k}\epsilon,~ ~ ~ 1 \leq r \leq m$"/>
+            <wp:cNvGraphicFramePr>
+              <a:graphicFrameLocks xmlns:a="http://schemas.openxmlformats.org/drawingml/2006/main" noChangeAspect="1"/>
+            </wp:cNvGraphicFramePr>
+            <a:graphic xmlns:a="http://schemas.openxmlformats.org/drawingml/2006/main">
+              <a:graphicData uri="http://schemas.openxmlformats.org/drawingml/2006/picture">
+                <pic:pic xmlns:pic="http://schemas.openxmlformats.org/drawingml/2006/picture">
+                  <pic:nvPicPr>
+                    <pic:cNvPr id="0" name="Picture 68" descr="$\displaystyle y_r = D H_r W_r x +\sigma_{k}\epsilon,~ ~ ~ 1 \leq r \leq m$"/>
+                    <pic:cNvPicPr>
+                      <a:picLocks noChangeAspect="1" noChangeArrowheads="1"/>
+                    </pic:cNvPicPr>
+                  </pic:nvPicPr>
+                  <pic:blipFill>
+                    <a:blip r:embed="rId20" cstate="print">
+                      <a:extLst>
+                        <a:ext uri="{28A0092B-C50C-407E-A947-70E740481C1C}">
+                          <a14:useLocalDpi xmlns:a14="http://schemas.microsoft.com/office/drawing/2010/main" val="0"/>
+                        </a:ext>
+                      </a:extLst>
+                    </a:blip>
+                    <a:srcRect/>
+                    <a:stretch>
+                      <a:fillRect/>
+                    </a:stretch>
+                  </pic:blipFill>
+                  <pic:spPr bwMode="auto">
+                    <a:xfrm>
+                      <a:off x="0" y="0"/>
+                      <a:ext cx="1572895" cy="95250"/>
+                    </a:xfrm>
+                    <a:prstGeom prst="rect">
+                      <a:avLst/>
+                    </a:prstGeom>
+                    <a:noFill/>
+                    <a:ln>
+                      <a:noFill/>
+                    </a:ln>
+                  </pic:spPr>
+                </pic:pic>
+              </a:graphicData>
+            </a:graphic>
+          </wp:inline>
+        </w:drawing>
+      </w:r>
+    </w:p>
+    <w:p>
       <w:proofErr w:type="gramStart"/>
       <w:r>
-        <w:t>int</w:t>
-      </w:r>
-      <w:proofErr w:type="spellEnd"/>
+        <w:t>где</w:t>
+      </w:r>
       <w:proofErr w:type="gramEnd"/>
       <w:r>
-        <w:t xml:space="preserve"> </w:t>
-      </w:r>
-      <w:proofErr w:type="spellStart"/>
-      <w:r>
-        <w:t>main</w:t>
-      </w:r>
-      <w:proofErr w:type="spellEnd"/>
-      <w:r>
-        <w:t>()</w:t>
-      </w:r>
-    </w:p>
-    <w:p>
-      <w:pPr>
-        <w:pStyle w:val="a0"/>
-      </w:pPr>
-      <w:r>
-        <w:t>{</w:t>
-      </w:r>
-    </w:p>
-    <w:p>
-      <w:pPr>
-        <w:pStyle w:val="a0"/>
-      </w:pPr>
-      <w:r>
-        <w:t xml:space="preserve">  </w:t>
-      </w:r>
-      <w:proofErr w:type="spellStart"/>
-      <w:proofErr w:type="gramStart"/>
-      <w:r>
-        <w:t>return</w:t>
-      </w:r>
-      <w:proofErr w:type="spellEnd"/>
-      <w:proofErr w:type="gramEnd"/>
-      <w:r>
-        <w:t xml:space="preserve"> 0;</w:t>
-      </w:r>
-    </w:p>
-    <w:p>
-      <w:pPr>
-        <w:pStyle w:val="a0"/>
-        <w:rPr>
-          <w:rFonts w:ascii="Times New Roman" w:hAnsi="Times New Roman"/>
-          <w:sz w:val="20"/>
-          <w:szCs w:val="20"/>
-        </w:rPr>
-      </w:pPr>
-      <w:r>
-        <w:t>}</w:t>
-      </w:r>
-      <w:bookmarkStart w:id="0" w:name="_GoBack"/>
-      <w:bookmarkEnd w:id="0"/>
-    </w:p>
-    <w:p>
-      <w:pPr>
-        <w:pStyle w:val="BodyText"/>
-        <w:spacing w:line="100" w:lineRule="atLeast"/>
-        <w:rPr>
-          <w:szCs w:val="20"/>
-        </w:rPr>
-      </w:pPr>
-      <w:r>
-        <w:rPr>
-          <w:szCs w:val="20"/>
-        </w:rPr>
-        <w:t>Библиографические ссылки следует заключать в квадр</w:t>
-      </w:r>
-      <w:r>
-        <w:rPr>
-          <w:szCs w:val="20"/>
-        </w:rPr>
-        <w:t>атные скобки </w:t>
-      </w:r>
-    </w:p>
-    <w:p>
-      <w:pPr>
-        <w:pStyle w:val="Heading1"/>
-        <w:rPr>
-          <w:sz w:val="20"/>
-          <w:szCs w:val="20"/>
-        </w:rPr>
-      </w:pPr>
-      <w:r>
-        <w:t>Заключение</w:t>
-      </w:r>
-    </w:p>
-    <w:p>
-      <w:pPr>
-        <w:pStyle w:val="BodyText"/>
-        <w:spacing w:line="100" w:lineRule="atLeast"/>
-      </w:pPr>
-      <w:r>
-        <w:rPr>
-          <w:szCs w:val="20"/>
-        </w:rPr>
-        <w:t>В документе были представлены основные стили текста, которые могут быть использованы при форматировании тезисов конференции СПИСОК-2012. Собственные тезисы рекомендуется набирать в этом документе, заменяя текст и заголовки на свои.</w:t>
-      </w:r>
-    </w:p>
-    <w:p>
-      <w:pPr>
-        <w:pStyle w:val="TableofAuthorities"/>
-      </w:pPr>
-      <w:r>
-        <w:t>Литература</w:t>
-      </w:r>
-    </w:p>
-    <w:p>
-      <w:pPr>
-        <w:pStyle w:val="Bibliography1"/>
+        <w:t xml:space="preserve">: </w:t>
+      </w:r>
+    </w:p>
+    <w:p>
+      <w:pPr>
+        <w:widowControl/>
         <w:numPr>
           <w:ilvl w:val="0"/>
-          <w:numId w:val="3"/>
+          <w:numId w:val="8"/>
         </w:numPr>
-      </w:pPr>
-      <w:r>
-        <w:t xml:space="preserve">Медведев О. </w:t>
+        <w:suppressAutoHyphens w:val="0"/>
+        <w:spacing w:before="100" w:beforeAutospacing="1" w:after="100" w:afterAutospacing="1"/>
+      </w:pPr>
+      <w:r>
+        <w:rPr>
+          <w:noProof/>
+          <w:lang w:eastAsia="ru-RU" w:bidi="ar-SA"/>
+        </w:rPr>
+        <w:drawing>
+          <wp:inline distT="0" distB="0" distL="0" distR="0">
+            <wp:extent cx="43815" cy="43815"/>
+            <wp:effectExtent l="0" t="0" r="0" b="0"/>
+            <wp:docPr id="34" name="Picture 34" descr="$ x$"/>
+            <wp:cNvGraphicFramePr>
+              <a:graphicFrameLocks xmlns:a="http://schemas.openxmlformats.org/drawingml/2006/main" noChangeAspect="1"/>
+            </wp:cNvGraphicFramePr>
+            <a:graphic xmlns:a="http://schemas.openxmlformats.org/drawingml/2006/main">
+              <a:graphicData uri="http://schemas.openxmlformats.org/drawingml/2006/picture">
+                <pic:pic xmlns:pic="http://schemas.openxmlformats.org/drawingml/2006/picture">
+                  <pic:nvPicPr>
+                    <pic:cNvPr id="0" name="Picture 69" descr="$ x$"/>
+                    <pic:cNvPicPr>
+                      <a:picLocks noChangeAspect="1" noChangeArrowheads="1"/>
+                    </pic:cNvPicPr>
+                  </pic:nvPicPr>
+                  <pic:blipFill>
+                    <a:blip r:embed="rId11" cstate="print">
+                      <a:extLst>
+                        <a:ext uri="{28A0092B-C50C-407E-A947-70E740481C1C}">
+                          <a14:useLocalDpi xmlns:a14="http://schemas.microsoft.com/office/drawing/2010/main" val="0"/>
+                        </a:ext>
+                      </a:extLst>
+                    </a:blip>
+                    <a:srcRect/>
+                    <a:stretch>
+                      <a:fillRect/>
+                    </a:stretch>
+                  </pic:blipFill>
+                  <pic:spPr bwMode="auto">
+                    <a:xfrm>
+                      <a:off x="0" y="0"/>
+                      <a:ext cx="43815" cy="43815"/>
+                    </a:xfrm>
+                    <a:prstGeom prst="rect">
+                      <a:avLst/>
+                    </a:prstGeom>
+                    <a:noFill/>
+                    <a:ln>
+                      <a:noFill/>
+                    </a:ln>
+                  </pic:spPr>
+                </pic:pic>
+              </a:graphicData>
+            </a:graphic>
+          </wp:inline>
+        </w:drawing>
+      </w:r>
+      <w:r>
+        <w:t xml:space="preserve"> </w:t>
+      </w:r>
+      <w:proofErr w:type="gramStart"/>
+      <w:r>
+        <w:t>оригинальное</w:t>
+      </w:r>
+      <w:proofErr w:type="gramEnd"/>
+      <w:r>
+        <w:t xml:space="preserve"> изображение </w:t>
+      </w:r>
+    </w:p>
+    <w:p>
+      <w:pPr>
+        <w:widowControl/>
+        <w:numPr>
+          <w:ilvl w:val="0"/>
+          <w:numId w:val="8"/>
+        </w:numPr>
+        <w:suppressAutoHyphens w:val="0"/>
+        <w:spacing w:before="100" w:beforeAutospacing="1" w:after="100" w:afterAutospacing="1"/>
+      </w:pPr>
+      <w:r>
+        <w:rPr>
+          <w:noProof/>
+          <w:lang w:eastAsia="ru-RU" w:bidi="ar-SA"/>
+        </w:rPr>
+        <w:drawing>
+          <wp:inline distT="0" distB="0" distL="0" distR="0">
+            <wp:extent cx="87630" cy="66040"/>
+            <wp:effectExtent l="0" t="0" r="7620" b="0"/>
+            <wp:docPr id="33" name="Picture 33" descr="$ y_r$"/>
+            <wp:cNvGraphicFramePr>
+              <a:graphicFrameLocks xmlns:a="http://schemas.openxmlformats.org/drawingml/2006/main" noChangeAspect="1"/>
+            </wp:cNvGraphicFramePr>
+            <a:graphic xmlns:a="http://schemas.openxmlformats.org/drawingml/2006/main">
+              <a:graphicData uri="http://schemas.openxmlformats.org/drawingml/2006/picture">
+                <pic:pic xmlns:pic="http://schemas.openxmlformats.org/drawingml/2006/picture">
+                  <pic:nvPicPr>
+                    <pic:cNvPr id="0" name="Picture 70" descr="$ y_r$"/>
+                    <pic:cNvPicPr>
+                      <a:picLocks noChangeAspect="1" noChangeArrowheads="1"/>
+                    </pic:cNvPicPr>
+                  </pic:nvPicPr>
+                  <pic:blipFill>
+                    <a:blip r:embed="rId21" cstate="print">
+                      <a:extLst>
+                        <a:ext uri="{28A0092B-C50C-407E-A947-70E740481C1C}">
+                          <a14:useLocalDpi xmlns:a14="http://schemas.microsoft.com/office/drawing/2010/main" val="0"/>
+                        </a:ext>
+                      </a:extLst>
+                    </a:blip>
+                    <a:srcRect/>
+                    <a:stretch>
+                      <a:fillRect/>
+                    </a:stretch>
+                  </pic:blipFill>
+                  <pic:spPr bwMode="auto">
+                    <a:xfrm>
+                      <a:off x="0" y="0"/>
+                      <a:ext cx="87630" cy="66040"/>
+                    </a:xfrm>
+                    <a:prstGeom prst="rect">
+                      <a:avLst/>
+                    </a:prstGeom>
+                    <a:noFill/>
+                    <a:ln>
+                      <a:noFill/>
+                    </a:ln>
+                  </pic:spPr>
+                </pic:pic>
+              </a:graphicData>
+            </a:graphic>
+          </wp:inline>
+        </w:drawing>
+      </w:r>
+      <w:r>
+        <w:t xml:space="preserve"> </w:t>
+      </w:r>
+      <w:proofErr w:type="gramStart"/>
+      <w:r>
+        <w:t>наблюдение</w:t>
+      </w:r>
+      <w:proofErr w:type="gramEnd"/>
+      <w:r>
+        <w:t xml:space="preserve"> </w:t>
+      </w:r>
+      <w:r>
+        <w:rPr>
+          <w:noProof/>
+          <w:lang w:eastAsia="ru-RU" w:bidi="ar-SA"/>
+        </w:rPr>
+        <w:drawing>
+          <wp:inline distT="0" distB="0" distL="0" distR="0">
+            <wp:extent cx="36830" cy="43815"/>
+            <wp:effectExtent l="0" t="0" r="1270" b="0"/>
+            <wp:docPr id="32" name="Picture 32" descr="$ r$"/>
+            <wp:cNvGraphicFramePr>
+              <a:graphicFrameLocks xmlns:a="http://schemas.openxmlformats.org/drawingml/2006/main" noChangeAspect="1"/>
+            </wp:cNvGraphicFramePr>
+            <a:graphic xmlns:a="http://schemas.openxmlformats.org/drawingml/2006/main">
+              <a:graphicData uri="http://schemas.openxmlformats.org/drawingml/2006/picture">
+                <pic:pic xmlns:pic="http://schemas.openxmlformats.org/drawingml/2006/picture">
+                  <pic:nvPicPr>
+                    <pic:cNvPr id="0" name="Picture 71" descr="$ r$"/>
+                    <pic:cNvPicPr>
+                      <a:picLocks noChangeAspect="1" noChangeArrowheads="1"/>
+                    </pic:cNvPicPr>
+                  </pic:nvPicPr>
+                  <pic:blipFill>
+                    <a:blip r:embed="rId22" cstate="print">
+                      <a:extLst>
+                        <a:ext uri="{28A0092B-C50C-407E-A947-70E740481C1C}">
+                          <a14:useLocalDpi xmlns:a14="http://schemas.microsoft.com/office/drawing/2010/main" val="0"/>
+                        </a:ext>
+                      </a:extLst>
+                    </a:blip>
+                    <a:srcRect/>
+                    <a:stretch>
+                      <a:fillRect/>
+                    </a:stretch>
+                  </pic:blipFill>
+                  <pic:spPr bwMode="auto">
+                    <a:xfrm>
+                      <a:off x="0" y="0"/>
+                      <a:ext cx="36830" cy="43815"/>
+                    </a:xfrm>
+                    <a:prstGeom prst="rect">
+                      <a:avLst/>
+                    </a:prstGeom>
+                    <a:noFill/>
+                    <a:ln>
+                      <a:noFill/>
+                    </a:ln>
+                  </pic:spPr>
+                </pic:pic>
+              </a:graphicData>
+            </a:graphic>
+          </wp:inline>
+        </w:drawing>
+      </w:r>
+    </w:p>
+    <w:p>
+      <w:pPr>
+        <w:widowControl/>
+        <w:numPr>
+          <w:ilvl w:val="0"/>
+          <w:numId w:val="8"/>
+        </w:numPr>
+        <w:suppressAutoHyphens w:val="0"/>
+        <w:spacing w:before="100" w:beforeAutospacing="1" w:after="100" w:afterAutospacing="1"/>
+      </w:pPr>
+      <w:r>
+        <w:rPr>
+          <w:noProof/>
+          <w:lang w:eastAsia="ru-RU" w:bidi="ar-SA"/>
+        </w:rPr>
+        <w:drawing>
+          <wp:inline distT="0" distB="0" distL="0" distR="0">
+            <wp:extent cx="73025" cy="66040"/>
+            <wp:effectExtent l="0" t="0" r="3175" b="0"/>
+            <wp:docPr id="31" name="Picture 31" descr="$ D$"/>
+            <wp:cNvGraphicFramePr>
+              <a:graphicFrameLocks xmlns:a="http://schemas.openxmlformats.org/drawingml/2006/main" noChangeAspect="1"/>
+            </wp:cNvGraphicFramePr>
+            <a:graphic xmlns:a="http://schemas.openxmlformats.org/drawingml/2006/main">
+              <a:graphicData uri="http://schemas.openxmlformats.org/drawingml/2006/picture">
+                <pic:pic xmlns:pic="http://schemas.openxmlformats.org/drawingml/2006/picture">
+                  <pic:nvPicPr>
+                    <pic:cNvPr id="0" name="Picture 72" descr="$ D$"/>
+                    <pic:cNvPicPr>
+                      <a:picLocks noChangeAspect="1" noChangeArrowheads="1"/>
+                    </pic:cNvPicPr>
+                  </pic:nvPicPr>
+                  <pic:blipFill>
+                    <a:blip r:embed="rId23" cstate="print">
+                      <a:extLst>
+                        <a:ext uri="{28A0092B-C50C-407E-A947-70E740481C1C}">
+                          <a14:useLocalDpi xmlns:a14="http://schemas.microsoft.com/office/drawing/2010/main" val="0"/>
+                        </a:ext>
+                      </a:extLst>
+                    </a:blip>
+                    <a:srcRect/>
+                    <a:stretch>
+                      <a:fillRect/>
+                    </a:stretch>
+                  </pic:blipFill>
+                  <pic:spPr bwMode="auto">
+                    <a:xfrm>
+                      <a:off x="0" y="0"/>
+                      <a:ext cx="73025" cy="66040"/>
+                    </a:xfrm>
+                    <a:prstGeom prst="rect">
+                      <a:avLst/>
+                    </a:prstGeom>
+                    <a:noFill/>
+                    <a:ln>
+                      <a:noFill/>
+                    </a:ln>
+                  </pic:spPr>
+                </pic:pic>
+              </a:graphicData>
+            </a:graphic>
+          </wp:inline>
+        </w:drawing>
+      </w:r>
+      <w:r>
+        <w:t xml:space="preserve"> </w:t>
+      </w:r>
+      <w:proofErr w:type="gramStart"/>
+      <w:r>
+        <w:t>матрица</w:t>
+      </w:r>
+      <w:proofErr w:type="gramEnd"/>
+      <w:r>
+        <w:t xml:space="preserve"> понижение разрешения </w:t>
+      </w:r>
+    </w:p>
+    <w:p>
+      <w:pPr>
+        <w:widowControl/>
+        <w:numPr>
+          <w:ilvl w:val="0"/>
+          <w:numId w:val="8"/>
+        </w:numPr>
+        <w:suppressAutoHyphens w:val="0"/>
+        <w:spacing w:before="100" w:beforeAutospacing="1" w:after="100" w:afterAutospacing="1"/>
+      </w:pPr>
+      <w:r>
+        <w:rPr>
+          <w:noProof/>
+          <w:lang w:eastAsia="ru-RU" w:bidi="ar-SA"/>
+        </w:rPr>
+        <w:drawing>
+          <wp:inline distT="0" distB="0" distL="0" distR="0">
+            <wp:extent cx="131445" cy="87630"/>
+            <wp:effectExtent l="0" t="0" r="1905" b="7620"/>
+            <wp:docPr id="30" name="Picture 30" descr="$ W_r$"/>
+            <wp:cNvGraphicFramePr>
+              <a:graphicFrameLocks xmlns:a="http://schemas.openxmlformats.org/drawingml/2006/main" noChangeAspect="1"/>
+            </wp:cNvGraphicFramePr>
+            <a:graphic xmlns:a="http://schemas.openxmlformats.org/drawingml/2006/main">
+              <a:graphicData uri="http://schemas.openxmlformats.org/drawingml/2006/picture">
+                <pic:pic xmlns:pic="http://schemas.openxmlformats.org/drawingml/2006/picture">
+                  <pic:nvPicPr>
+                    <pic:cNvPr id="0" name="Picture 73" descr="$ W_r$"/>
+                    <pic:cNvPicPr>
+                      <a:picLocks noChangeAspect="1" noChangeArrowheads="1"/>
+                    </pic:cNvPicPr>
+                  </pic:nvPicPr>
+                  <pic:blipFill>
+                    <a:blip r:embed="rId24" cstate="print">
+                      <a:extLst>
+                        <a:ext uri="{28A0092B-C50C-407E-A947-70E740481C1C}">
+                          <a14:useLocalDpi xmlns:a14="http://schemas.microsoft.com/office/drawing/2010/main" val="0"/>
+                        </a:ext>
+                      </a:extLst>
+                    </a:blip>
+                    <a:srcRect/>
+                    <a:stretch>
+                      <a:fillRect/>
+                    </a:stretch>
+                  </pic:blipFill>
+                  <pic:spPr bwMode="auto">
+                    <a:xfrm>
+                      <a:off x="0" y="0"/>
+                      <a:ext cx="131445" cy="87630"/>
+                    </a:xfrm>
+                    <a:prstGeom prst="rect">
+                      <a:avLst/>
+                    </a:prstGeom>
+                    <a:noFill/>
+                    <a:ln>
+                      <a:noFill/>
+                    </a:ln>
+                  </pic:spPr>
+                </pic:pic>
+              </a:graphicData>
+            </a:graphic>
+          </wp:inline>
+        </w:drawing>
+      </w:r>
+      <w:r>
+        <w:t xml:space="preserve"> </w:t>
+      </w:r>
+      <w:proofErr w:type="gramStart"/>
+      <w:r>
+        <w:t>матрица</w:t>
+      </w:r>
+      <w:proofErr w:type="gramEnd"/>
+      <w:r>
+        <w:t xml:space="preserve"> геометрического искажения </w:t>
+      </w:r>
+    </w:p>
+    <w:p>
+      <w:pPr>
+        <w:widowControl/>
+        <w:numPr>
+          <w:ilvl w:val="0"/>
+          <w:numId w:val="8"/>
+        </w:numPr>
+        <w:suppressAutoHyphens w:val="0"/>
+        <w:spacing w:before="100" w:beforeAutospacing="1" w:after="100" w:afterAutospacing="1"/>
+      </w:pPr>
+      <w:r>
+        <w:rPr>
+          <w:noProof/>
+          <w:lang w:eastAsia="ru-RU" w:bidi="ar-SA"/>
+        </w:rPr>
+        <w:drawing>
+          <wp:inline distT="0" distB="0" distL="0" distR="0">
+            <wp:extent cx="116840" cy="87630"/>
+            <wp:effectExtent l="0" t="0" r="0" b="7620"/>
+            <wp:docPr id="29" name="Picture 29" descr="$ H_r$"/>
+            <wp:cNvGraphicFramePr>
+              <a:graphicFrameLocks xmlns:a="http://schemas.openxmlformats.org/drawingml/2006/main" noChangeAspect="1"/>
+            </wp:cNvGraphicFramePr>
+            <a:graphic xmlns:a="http://schemas.openxmlformats.org/drawingml/2006/main">
+              <a:graphicData uri="http://schemas.openxmlformats.org/drawingml/2006/picture">
+                <pic:pic xmlns:pic="http://schemas.openxmlformats.org/drawingml/2006/picture">
+                  <pic:nvPicPr>
+                    <pic:cNvPr id="0" name="Picture 74" descr="$ H_r$"/>
+                    <pic:cNvPicPr>
+                      <a:picLocks noChangeAspect="1" noChangeArrowheads="1"/>
+                    </pic:cNvPicPr>
+                  </pic:nvPicPr>
+                  <pic:blipFill>
+                    <a:blip r:embed="rId25" cstate="print">
+                      <a:extLst>
+                        <a:ext uri="{28A0092B-C50C-407E-A947-70E740481C1C}">
+                          <a14:useLocalDpi xmlns:a14="http://schemas.microsoft.com/office/drawing/2010/main" val="0"/>
+                        </a:ext>
+                      </a:extLst>
+                    </a:blip>
+                    <a:srcRect/>
+                    <a:stretch>
+                      <a:fillRect/>
+                    </a:stretch>
+                  </pic:blipFill>
+                  <pic:spPr bwMode="auto">
+                    <a:xfrm>
+                      <a:off x="0" y="0"/>
+                      <a:ext cx="116840" cy="87630"/>
+                    </a:xfrm>
+                    <a:prstGeom prst="rect">
+                      <a:avLst/>
+                    </a:prstGeom>
+                    <a:noFill/>
+                    <a:ln>
+                      <a:noFill/>
+                    </a:ln>
+                  </pic:spPr>
+                </pic:pic>
+              </a:graphicData>
+            </a:graphic>
+          </wp:inline>
+        </w:drawing>
+      </w:r>
+      <w:r>
+        <w:t xml:space="preserve"> </w:t>
+      </w:r>
+      <w:proofErr w:type="gramStart"/>
+      <w:r>
+        <w:t>матрица</w:t>
+      </w:r>
+      <w:proofErr w:type="gramEnd"/>
+      <w:r>
+        <w:t xml:space="preserve"> размытия наблюдения </w:t>
+      </w:r>
+      <w:r>
+        <w:rPr>
+          <w:noProof/>
+          <w:lang w:eastAsia="ru-RU" w:bidi="ar-SA"/>
+        </w:rPr>
+        <w:drawing>
+          <wp:inline distT="0" distB="0" distL="0" distR="0">
+            <wp:extent cx="36830" cy="43815"/>
+            <wp:effectExtent l="0" t="0" r="1270" b="0"/>
+            <wp:docPr id="28" name="Picture 28" descr="$ r$"/>
+            <wp:cNvGraphicFramePr>
+              <a:graphicFrameLocks xmlns:a="http://schemas.openxmlformats.org/drawingml/2006/main" noChangeAspect="1"/>
+            </wp:cNvGraphicFramePr>
+            <a:graphic xmlns:a="http://schemas.openxmlformats.org/drawingml/2006/main">
+              <a:graphicData uri="http://schemas.openxmlformats.org/drawingml/2006/picture">
+                <pic:pic xmlns:pic="http://schemas.openxmlformats.org/drawingml/2006/picture">
+                  <pic:nvPicPr>
+                    <pic:cNvPr id="0" name="Picture 75" descr="$ r$"/>
+                    <pic:cNvPicPr>
+                      <a:picLocks noChangeAspect="1" noChangeArrowheads="1"/>
+                    </pic:cNvPicPr>
+                  </pic:nvPicPr>
+                  <pic:blipFill>
+                    <a:blip r:embed="rId22" cstate="print">
+                      <a:extLst>
+                        <a:ext uri="{28A0092B-C50C-407E-A947-70E740481C1C}">
+                          <a14:useLocalDpi xmlns:a14="http://schemas.microsoft.com/office/drawing/2010/main" val="0"/>
+                        </a:ext>
+                      </a:extLst>
+                    </a:blip>
+                    <a:srcRect/>
+                    <a:stretch>
+                      <a:fillRect/>
+                    </a:stretch>
+                  </pic:blipFill>
+                  <pic:spPr bwMode="auto">
+                    <a:xfrm>
+                      <a:off x="0" y="0"/>
+                      <a:ext cx="36830" cy="43815"/>
+                    </a:xfrm>
+                    <a:prstGeom prst="rect">
+                      <a:avLst/>
+                    </a:prstGeom>
+                    <a:noFill/>
+                    <a:ln>
+                      <a:noFill/>
+                    </a:ln>
+                  </pic:spPr>
+                </pic:pic>
+              </a:graphicData>
+            </a:graphic>
+          </wp:inline>
+        </w:drawing>
+      </w:r>
+    </w:p>
+    <w:p>
+      <w:pPr>
+        <w:widowControl/>
+        <w:numPr>
+          <w:ilvl w:val="0"/>
+          <w:numId w:val="8"/>
+        </w:numPr>
+        <w:suppressAutoHyphens w:val="0"/>
+        <w:spacing w:before="100" w:beforeAutospacing="1" w:after="100" w:afterAutospacing="1"/>
+      </w:pPr>
+      <w:r>
+        <w:rPr>
+          <w:noProof/>
+          <w:lang w:eastAsia="ru-RU" w:bidi="ar-SA"/>
+        </w:rPr>
+        <w:drawing>
+          <wp:inline distT="0" distB="0" distL="0" distR="0">
+            <wp:extent cx="139065" cy="66040"/>
+            <wp:effectExtent l="0" t="0" r="0" b="0"/>
+            <wp:docPr id="27" name="Picture 27" descr="$ \sigma_{k}\epsilon$"/>
+            <wp:cNvGraphicFramePr>
+              <a:graphicFrameLocks xmlns:a="http://schemas.openxmlformats.org/drawingml/2006/main" noChangeAspect="1"/>
+            </wp:cNvGraphicFramePr>
+            <a:graphic xmlns:a="http://schemas.openxmlformats.org/drawingml/2006/main">
+              <a:graphicData uri="http://schemas.openxmlformats.org/drawingml/2006/picture">
+                <pic:pic xmlns:pic="http://schemas.openxmlformats.org/drawingml/2006/picture">
+                  <pic:nvPicPr>
+                    <pic:cNvPr id="0" name="Picture 76" descr="$ \sigma_{k}\epsilon$"/>
+                    <pic:cNvPicPr>
+                      <a:picLocks noChangeAspect="1" noChangeArrowheads="1"/>
+                    </pic:cNvPicPr>
+                  </pic:nvPicPr>
+                  <pic:blipFill>
+                    <a:blip r:embed="rId26" cstate="print">
+                      <a:extLst>
+                        <a:ext uri="{28A0092B-C50C-407E-A947-70E740481C1C}">
+                          <a14:useLocalDpi xmlns:a14="http://schemas.microsoft.com/office/drawing/2010/main" val="0"/>
+                        </a:ext>
+                      </a:extLst>
+                    </a:blip>
+                    <a:srcRect/>
+                    <a:stretch>
+                      <a:fillRect/>
+                    </a:stretch>
+                  </pic:blipFill>
+                  <pic:spPr bwMode="auto">
+                    <a:xfrm>
+                      <a:off x="0" y="0"/>
+                      <a:ext cx="139065" cy="66040"/>
+                    </a:xfrm>
+                    <a:prstGeom prst="rect">
+                      <a:avLst/>
+                    </a:prstGeom>
+                    <a:noFill/>
+                    <a:ln>
+                      <a:noFill/>
+                    </a:ln>
+                  </pic:spPr>
+                </pic:pic>
+              </a:graphicData>
+            </a:graphic>
+          </wp:inline>
+        </w:drawing>
+      </w:r>
+      <w:r>
+        <w:t xml:space="preserve"> </w:t>
+      </w:r>
+      <w:proofErr w:type="gramStart"/>
+      <w:r>
+        <w:t>шум</w:t>
+      </w:r>
+      <w:proofErr w:type="gramEnd"/>
+      <w:r>
+        <w:t xml:space="preserve"> наблюдения </w:t>
+      </w:r>
+      <w:r>
+        <w:rPr>
+          <w:noProof/>
+          <w:lang w:eastAsia="ru-RU" w:bidi="ar-SA"/>
+        </w:rPr>
+        <w:drawing>
+          <wp:inline distT="0" distB="0" distL="0" distR="0">
+            <wp:extent cx="36830" cy="43815"/>
+            <wp:effectExtent l="0" t="0" r="1270" b="0"/>
+            <wp:docPr id="26" name="Picture 26" descr="$ r$"/>
+            <wp:cNvGraphicFramePr>
+              <a:graphicFrameLocks xmlns:a="http://schemas.openxmlformats.org/drawingml/2006/main" noChangeAspect="1"/>
+            </wp:cNvGraphicFramePr>
+            <a:graphic xmlns:a="http://schemas.openxmlformats.org/drawingml/2006/main">
+              <a:graphicData uri="http://schemas.openxmlformats.org/drawingml/2006/picture">
+                <pic:pic xmlns:pic="http://schemas.openxmlformats.org/drawingml/2006/picture">
+                  <pic:nvPicPr>
+                    <pic:cNvPr id="0" name="Picture 77" descr="$ r$"/>
+                    <pic:cNvPicPr>
+                      <a:picLocks noChangeAspect="1" noChangeArrowheads="1"/>
+                    </pic:cNvPicPr>
+                  </pic:nvPicPr>
+                  <pic:blipFill>
+                    <a:blip r:embed="rId22" cstate="print">
+                      <a:extLst>
+                        <a:ext uri="{28A0092B-C50C-407E-A947-70E740481C1C}">
+                          <a14:useLocalDpi xmlns:a14="http://schemas.microsoft.com/office/drawing/2010/main" val="0"/>
+                        </a:ext>
+                      </a:extLst>
+                    </a:blip>
+                    <a:srcRect/>
+                    <a:stretch>
+                      <a:fillRect/>
+                    </a:stretch>
+                  </pic:blipFill>
+                  <pic:spPr bwMode="auto">
+                    <a:xfrm>
+                      <a:off x="0" y="0"/>
+                      <a:ext cx="36830" cy="43815"/>
+                    </a:xfrm>
+                    <a:prstGeom prst="rect">
+                      <a:avLst/>
+                    </a:prstGeom>
+                    <a:noFill/>
+                    <a:ln>
+                      <a:noFill/>
+                    </a:ln>
+                  </pic:spPr>
+                </pic:pic>
+              </a:graphicData>
+            </a:graphic>
+          </wp:inline>
+        </w:drawing>
+      </w:r>
+    </w:p>
+    <w:p>
+      <w:pPr>
+        <w:widowControl/>
+        <w:numPr>
+          <w:ilvl w:val="0"/>
+          <w:numId w:val="8"/>
+        </w:numPr>
+        <w:suppressAutoHyphens w:val="0"/>
+        <w:spacing w:before="100" w:beforeAutospacing="1" w:after="100" w:afterAutospacing="1"/>
+      </w:pPr>
+      <w:r>
+        <w:rPr>
+          <w:noProof/>
+          <w:lang w:eastAsia="ru-RU" w:bidi="ar-SA"/>
+        </w:rPr>
+        <w:drawing>
+          <wp:inline distT="0" distB="0" distL="0" distR="0">
+            <wp:extent cx="87630" cy="43815"/>
+            <wp:effectExtent l="0" t="0" r="7620" b="0"/>
+            <wp:docPr id="25" name="Picture 25" descr="$ m$"/>
+            <wp:cNvGraphicFramePr>
+              <a:graphicFrameLocks xmlns:a="http://schemas.openxmlformats.org/drawingml/2006/main" noChangeAspect="1"/>
+            </wp:cNvGraphicFramePr>
+            <a:graphic xmlns:a="http://schemas.openxmlformats.org/drawingml/2006/main">
+              <a:graphicData uri="http://schemas.openxmlformats.org/drawingml/2006/picture">
+                <pic:pic xmlns:pic="http://schemas.openxmlformats.org/drawingml/2006/picture">
+                  <pic:nvPicPr>
+                    <pic:cNvPr id="0" name="Picture 78" descr="$ m$"/>
+                    <pic:cNvPicPr>
+                      <a:picLocks noChangeAspect="1" noChangeArrowheads="1"/>
+                    </pic:cNvPicPr>
+                  </pic:nvPicPr>
+                  <pic:blipFill>
+                    <a:blip r:embed="rId27" cstate="print">
+                      <a:extLst>
+                        <a:ext uri="{28A0092B-C50C-407E-A947-70E740481C1C}">
+                          <a14:useLocalDpi xmlns:a14="http://schemas.microsoft.com/office/drawing/2010/main" val="0"/>
+                        </a:ext>
+                      </a:extLst>
+                    </a:blip>
+                    <a:srcRect/>
+                    <a:stretch>
+                      <a:fillRect/>
+                    </a:stretch>
+                  </pic:blipFill>
+                  <pic:spPr bwMode="auto">
+                    <a:xfrm>
+                      <a:off x="0" y="0"/>
+                      <a:ext cx="87630" cy="43815"/>
+                    </a:xfrm>
+                    <a:prstGeom prst="rect">
+                      <a:avLst/>
+                    </a:prstGeom>
+                    <a:noFill/>
+                    <a:ln>
+                      <a:noFill/>
+                    </a:ln>
+                  </pic:spPr>
+                </pic:pic>
+              </a:graphicData>
+            </a:graphic>
+          </wp:inline>
+        </w:drawing>
+      </w:r>
+      <w:r>
+        <w:t xml:space="preserve"> </w:t>
+      </w:r>
+      <w:proofErr w:type="gramStart"/>
+      <w:r>
+        <w:t>количество</w:t>
+      </w:r>
+      <w:proofErr w:type="gramEnd"/>
+      <w:r>
+        <w:t xml:space="preserve"> наблюдений </w:t>
+      </w:r>
+    </w:p>
+    <w:p>
+      <w:pPr>
+        <w:widowControl/>
+        <w:suppressAutoHyphens w:val="0"/>
+      </w:pPr>
+      <w:r>
+        <w:t>Задача найти</w:t>
+      </w:r>
+      <w:r>
+        <w:t>:</w:t>
+      </w:r>
+    </w:p>
+    <w:p>
+      <w:pPr>
+        <w:widowControl/>
+        <w:suppressAutoHyphens w:val="0"/>
+        <w:jc w:val="center"/>
+        <w:rPr>
+          <w:rFonts w:eastAsia="Times New Roman" w:cs="Times New Roman"/>
+          <w:kern w:val="0"/>
+          <w:sz w:val="24"/>
+          <w:lang w:eastAsia="ru-RU" w:bidi="ar-SA"/>
+        </w:rPr>
+      </w:pPr>
+      <w:r>
+        <w:rPr>
+          <w:rFonts w:eastAsia="Times New Roman" w:cs="Times New Roman"/>
+          <w:noProof/>
+          <w:kern w:val="0"/>
+          <w:sz w:val="24"/>
+          <w:lang w:eastAsia="ru-RU" w:bidi="ar-SA"/>
+        </w:rPr>
+        <w:drawing>
+          <wp:inline distT="0" distB="0" distL="0" distR="0">
+            <wp:extent cx="1141095" cy="175260"/>
+            <wp:effectExtent l="0" t="0" r="1905" b="0"/>
+            <wp:docPr id="55" name="Picture 55" descr="$\displaystyle \tilde{x} = \underset{\hat{x}}{\operatorname{argmax}}~ PSNR(\hat{x},x)$"/>
+            <wp:cNvGraphicFramePr>
+              <a:graphicFrameLocks xmlns:a="http://schemas.openxmlformats.org/drawingml/2006/main" noChangeAspect="1"/>
+            </wp:cNvGraphicFramePr>
+            <a:graphic xmlns:a="http://schemas.openxmlformats.org/drawingml/2006/main">
+              <a:graphicData uri="http://schemas.openxmlformats.org/drawingml/2006/picture">
+                <pic:pic xmlns:pic="http://schemas.openxmlformats.org/drawingml/2006/picture">
+                  <pic:nvPicPr>
+                    <pic:cNvPr id="0" name="Picture 208" descr="$\displaystyle \tilde{x} = \underset{\hat{x}}{\operatorname{argmax}}~ PSNR(\hat{x},x)$"/>
+                    <pic:cNvPicPr>
+                      <a:picLocks noChangeAspect="1" noChangeArrowheads="1"/>
+                    </pic:cNvPicPr>
+                  </pic:nvPicPr>
+                  <pic:blipFill>
+                    <a:blip r:embed="rId28" cstate="print">
+                      <a:extLst>
+                        <a:ext uri="{28A0092B-C50C-407E-A947-70E740481C1C}">
+                          <a14:useLocalDpi xmlns:a14="http://schemas.microsoft.com/office/drawing/2010/main" val="0"/>
+                        </a:ext>
+                      </a:extLst>
+                    </a:blip>
+                    <a:srcRect/>
+                    <a:stretch>
+                      <a:fillRect/>
+                    </a:stretch>
+                  </pic:blipFill>
+                  <pic:spPr bwMode="auto">
+                    <a:xfrm>
+                      <a:off x="0" y="0"/>
+                      <a:ext cx="1141095" cy="175260"/>
+                    </a:xfrm>
+                    <a:prstGeom prst="rect">
+                      <a:avLst/>
+                    </a:prstGeom>
+                    <a:noFill/>
+                    <a:ln>
+                      <a:noFill/>
+                    </a:ln>
+                  </pic:spPr>
+                </pic:pic>
+              </a:graphicData>
+            </a:graphic>
+          </wp:inline>
+        </w:drawing>
+      </w:r>
+    </w:p>
+    <w:p>
+      <w:pPr>
+        <w:widowControl/>
+        <w:suppressAutoHyphens w:val="0"/>
+        <w:jc w:val="center"/>
+        <w:rPr>
+          <w:rFonts w:eastAsia="Times New Roman" w:cs="Times New Roman"/>
+          <w:kern w:val="0"/>
+          <w:sz w:val="24"/>
+          <w:lang w:eastAsia="ru-RU" w:bidi="ar-SA"/>
+        </w:rPr>
+      </w:pPr>
+    </w:p>
+    <w:p>
+      <w:pPr>
+        <w:pStyle w:val="Heading1"/>
+        <w:rPr>
+          <w:rFonts w:eastAsia="Times New Roman" w:cs="Times New Roman"/>
+          <w:kern w:val="36"/>
+          <w:szCs w:val="48"/>
+          <w:lang w:eastAsia="ru-RU" w:bidi="ar-SA"/>
+        </w:rPr>
+      </w:pPr>
+      <w:bookmarkStart w:id="5" w:name="SECTION00060000000000000000"/>
+      <w:r>
+        <w:t>Используемые алгоритмы</w:t>
+      </w:r>
+      <w:bookmarkEnd w:id="5"/>
+      <w:r>
+        <w:t xml:space="preserve"> </w:t>
+      </w:r>
+    </w:p>
+    <w:p>
+      <w:r>
+        <w:t>Для того, чтобы повысить разрешение автомобильного номера использовались два подхода: обучаемый</w:t>
+      </w:r>
+      <w:sdt>
+        <w:sdtPr>
+          <w:id w:val="-1917395857"/>
+          <w:citation/>
+        </w:sdtPr>
+        <w:sdtContent>
+          <w:r>
+            <w:fldChar w:fldCharType="begin"/>
+          </w:r>
+          <w:r>
+            <w:instrText xml:space="preserve"> CITATION yang2012coupled \l 1049 </w:instrText>
+          </w:r>
+          <w:r>
+            <w:fldChar w:fldCharType="separate"/>
+          </w:r>
+          <w:r>
+            <w:rPr>
+              <w:noProof/>
+            </w:rPr>
+            <w:t xml:space="preserve"> </w:t>
+          </w:r>
+          <w:r>
+            <w:rPr>
+              <w:noProof/>
+            </w:rPr>
+            <w:t>[3]</w:t>
+          </w:r>
+          <w:r>
+            <w:fldChar w:fldCharType="end"/>
+          </w:r>
+        </w:sdtContent>
+      </w:sdt>
+      <w:r>
+        <w:t xml:space="preserve"> и интерполяционный </w:t>
+      </w:r>
+      <w:r>
+        <w:t xml:space="preserve">с использованием регуляризации </w:t>
+      </w:r>
+      <w:sdt>
+        <w:sdtPr>
+          <w:id w:val="1396316947"/>
+          <w:citation/>
+        </w:sdtPr>
+        <w:sdtContent>
+          <w:r>
+            <w:fldChar w:fldCharType="begin"/>
+          </w:r>
+          <w:r>
+            <w:instrText xml:space="preserve"> CITATION suresh2007superresolution \l 1049 </w:instrText>
+          </w:r>
+          <w:r>
+            <w:fldChar w:fldCharType="separate"/>
+          </w:r>
+          <w:r>
+            <w:rPr>
+              <w:noProof/>
+            </w:rPr>
+            <w:t>[4]</w:t>
+          </w:r>
+          <w:r>
+            <w:fldChar w:fldCharType="end"/>
+          </w:r>
+        </w:sdtContent>
+      </w:sdt>
+      <w:r>
+        <w:t xml:space="preserve">. Этот выбор основывался исходя из природы изображения автомобильного номера. </w:t>
+      </w:r>
+    </w:p>
+    <w:p>
+      <w:pPr>
+        <w:pStyle w:val="Heading2"/>
+      </w:pPr>
+      <w:bookmarkStart w:id="6" w:name="SECTION00061000000000000000"/>
+      <w:r>
+        <w:t>Обучаемый алгоритм на словарях</w:t>
+      </w:r>
+      <w:bookmarkEnd w:id="6"/>
+      <w:r>
+        <w:t xml:space="preserve"> </w:t>
+      </w:r>
+    </w:p>
+    <w:p>
+      <w:r>
+        <w:t xml:space="preserve">В статье </w:t>
+      </w:r>
+      <w:sdt>
+        <w:sdtPr>
+          <w:id w:val="1173070421"/>
+          <w:citation/>
+        </w:sdtPr>
+        <w:sdtContent>
+          <w:r>
+            <w:fldChar w:fldCharType="begin"/>
+          </w:r>
+          <w:r>
+            <w:instrText xml:space="preserve"> CITATION yang2012coupled \l 1049 </w:instrText>
+          </w:r>
+          <w:r>
+            <w:fldChar w:fldCharType="separate"/>
+          </w:r>
+          <w:r>
+            <w:rPr>
+              <w:noProof/>
+            </w:rPr>
+            <w:t>[3]</w:t>
+          </w:r>
+          <w:r>
+            <w:fldChar w:fldCharType="end"/>
+          </w:r>
+        </w:sdtContent>
+      </w:sdt>
+      <w:r>
+        <w:t xml:space="preserve"> </w:t>
+      </w:r>
+      <w:r>
+        <w:t xml:space="preserve">авторы предлагают использовать для задачи повышения разрешения одного изображения использовать пару связанных словарей </w:t>
+      </w:r>
+      <w:r>
+        <w:rPr>
+          <w:noProof/>
+          <w:lang w:eastAsia="ru-RU" w:bidi="ar-SA"/>
+        </w:rPr>
+        <w:drawing>
+          <wp:inline distT="0" distB="0" distL="0" distR="0">
+            <wp:extent cx="124460" cy="83185"/>
+            <wp:effectExtent l="0" t="0" r="8890" b="0"/>
+            <wp:docPr id="24" name="Picture 24" descr="$ D_x$"/>
+            <wp:cNvGraphicFramePr>
+              <a:graphicFrameLocks xmlns:a="http://schemas.openxmlformats.org/drawingml/2006/main" noChangeAspect="1"/>
+            </wp:cNvGraphicFramePr>
+            <a:graphic xmlns:a="http://schemas.openxmlformats.org/drawingml/2006/main">
+              <a:graphicData uri="http://schemas.openxmlformats.org/drawingml/2006/picture">
+                <pic:pic xmlns:pic="http://schemas.openxmlformats.org/drawingml/2006/picture">
+                  <pic:nvPicPr>
+                    <pic:cNvPr id="0" name="Picture 1" descr="$ D_x$"/>
+                    <pic:cNvPicPr>
+                      <a:picLocks noChangeAspect="1" noChangeArrowheads="1"/>
+                    </pic:cNvPicPr>
+                  </pic:nvPicPr>
+                  <pic:blipFill>
+                    <a:blip r:embed="rId29" cstate="print">
+                      <a:extLst>
+                        <a:ext uri="{28A0092B-C50C-407E-A947-70E740481C1C}">
+                          <a14:useLocalDpi xmlns:a14="http://schemas.microsoft.com/office/drawing/2010/main" val="0"/>
+                        </a:ext>
+                      </a:extLst>
+                    </a:blip>
+                    <a:srcRect/>
+                    <a:stretch>
+                      <a:fillRect/>
+                    </a:stretch>
+                  </pic:blipFill>
+                  <pic:spPr bwMode="auto">
+                    <a:xfrm>
+                      <a:off x="0" y="0"/>
+                      <a:ext cx="124460" cy="83185"/>
+                    </a:xfrm>
+                    <a:prstGeom prst="rect">
+                      <a:avLst/>
+                    </a:prstGeom>
+                    <a:noFill/>
+                    <a:ln>
+                      <a:noFill/>
+                    </a:ln>
+                  </pic:spPr>
+                </pic:pic>
+              </a:graphicData>
+            </a:graphic>
+          </wp:inline>
+        </w:drawing>
+      </w:r>
+      <w:r>
+        <w:t xml:space="preserve">и </w:t>
+      </w:r>
+      <w:r>
+        <w:rPr>
+          <w:noProof/>
+          <w:lang w:eastAsia="ru-RU" w:bidi="ar-SA"/>
+        </w:rPr>
+        <w:drawing>
+          <wp:inline distT="0" distB="0" distL="0" distR="0">
+            <wp:extent cx="113030" cy="106680"/>
+            <wp:effectExtent l="0" t="0" r="1270" b="7620"/>
+            <wp:docPr id="23" name="Picture 23" descr="$ D_y$"/>
+            <wp:cNvGraphicFramePr>
+              <a:graphicFrameLocks xmlns:a="http://schemas.openxmlformats.org/drawingml/2006/main" noChangeAspect="1"/>
+            </wp:cNvGraphicFramePr>
+            <a:graphic xmlns:a="http://schemas.openxmlformats.org/drawingml/2006/main">
+              <a:graphicData uri="http://schemas.openxmlformats.org/drawingml/2006/picture">
+                <pic:pic xmlns:pic="http://schemas.openxmlformats.org/drawingml/2006/picture">
+                  <pic:nvPicPr>
+                    <pic:cNvPr id="0" name="Picture 2" descr="$ D_y$"/>
+                    <pic:cNvPicPr>
+                      <a:picLocks noChangeAspect="1" noChangeArrowheads="1"/>
+                    </pic:cNvPicPr>
+                  </pic:nvPicPr>
+                  <pic:blipFill>
+                    <a:blip r:embed="rId30" cstate="print">
+                      <a:extLst>
+                        <a:ext uri="{28A0092B-C50C-407E-A947-70E740481C1C}">
+                          <a14:useLocalDpi xmlns:a14="http://schemas.microsoft.com/office/drawing/2010/main" val="0"/>
+                        </a:ext>
+                      </a:extLst>
+                    </a:blip>
+                    <a:srcRect/>
+                    <a:stretch>
+                      <a:fillRect/>
+                    </a:stretch>
+                  </pic:blipFill>
+                  <pic:spPr bwMode="auto">
+                    <a:xfrm>
+                      <a:off x="0" y="0"/>
+                      <a:ext cx="113030" cy="106680"/>
+                    </a:xfrm>
+                    <a:prstGeom prst="rect">
+                      <a:avLst/>
+                    </a:prstGeom>
+                    <a:noFill/>
+                    <a:ln>
+                      <a:noFill/>
+                    </a:ln>
+                  </pic:spPr>
+                </pic:pic>
+              </a:graphicData>
+            </a:graphic>
+          </wp:inline>
+        </w:drawing>
+      </w:r>
+      <w:r>
+        <w:t xml:space="preserve">- словари содержащие </w:t>
       </w:r>
       <w:proofErr w:type="spellStart"/>
       <w:r>
-        <w:t>Use</w:t>
+        <w:t>патчи</w:t>
       </w:r>
       <w:proofErr w:type="spellEnd"/>
       <w:r>
+        <w:t xml:space="preserve"> из пространства изображений с высоким и низким разрешением. </w:t>
+      </w:r>
+    </w:p>
+    <w:p>
+      <w:r>
+        <w:t xml:space="preserve">Алгоритм требует предварительного обучения нейронной сети. Для этого была создана база с изображениями автомобильных номеров. Использовав авторскую реализацию алгоритма была обучена пара словарей для восстановления изображений. </w:t>
+      </w:r>
+    </w:p>
+    <w:p>
+      <w:r>
+        <w:t xml:space="preserve">Обоснованием, для применения этого метода были следующие: </w:t>
+      </w:r>
+    </w:p>
+    <w:p>
+      <w:pPr>
+        <w:widowControl/>
+        <w:numPr>
+          <w:ilvl w:val="0"/>
+          <w:numId w:val="6"/>
+        </w:numPr>
+        <w:suppressAutoHyphens w:val="0"/>
+        <w:spacing w:before="100" w:beforeAutospacing="1" w:after="100" w:afterAutospacing="1"/>
+      </w:pPr>
+      <w:r>
+        <w:t xml:space="preserve">Автомобильные номера содержат конечный набор </w:t>
+      </w:r>
+      <w:proofErr w:type="spellStart"/>
+      <w:r>
+        <w:t>патчей</w:t>
+      </w:r>
+      <w:proofErr w:type="spellEnd"/>
+      <w:r>
+        <w:t xml:space="preserve">. Автомобильные номера очень похожи между собой. И явно видно, что между двумя изображениями автомобильных номеров есть общие кусочки изображения. </w:t>
+      </w:r>
+    </w:p>
+    <w:p>
+      <w:pPr>
+        <w:widowControl/>
+        <w:numPr>
+          <w:ilvl w:val="0"/>
+          <w:numId w:val="6"/>
+        </w:numPr>
+        <w:suppressAutoHyphens w:val="0"/>
+        <w:spacing w:before="100" w:beforeAutospacing="1" w:after="100" w:afterAutospacing="1"/>
+      </w:pPr>
+      <w:r>
+        <w:t xml:space="preserve">Автомобильные номера имеют простую структуру - у них нет сложных переходов, </w:t>
+      </w:r>
+      <w:proofErr w:type="gramStart"/>
+      <w:r>
+        <w:t>большинство</w:t>
+      </w:r>
+      <w:r>
+        <w:t xml:space="preserve"> смены цветов это</w:t>
+      </w:r>
+      <w:proofErr w:type="gramEnd"/>
+      <w:r>
+        <w:t xml:space="preserve"> просто переход от белого к черному. </w:t>
+      </w:r>
+    </w:p>
+    <w:p>
+      <w:pPr>
+        <w:pStyle w:val="Heading2"/>
+      </w:pPr>
+      <w:bookmarkStart w:id="7" w:name="SECTION00062000000000000000"/>
+      <w:r>
+        <w:lastRenderedPageBreak/>
+        <w:t>Алгоритм с использованием регуляризации</w:t>
+      </w:r>
+      <w:bookmarkEnd w:id="7"/>
+      <w:r>
         <w:t xml:space="preserve"> </w:t>
       </w:r>
+    </w:p>
+    <w:p>
+      <w:r>
+        <w:t xml:space="preserve">В статье </w:t>
+      </w:r>
+      <w:sdt>
+        <w:sdtPr>
+          <w:id w:val="1449123741"/>
+          <w:citation/>
+        </w:sdtPr>
+        <w:sdtContent>
+          <w:r>
+            <w:fldChar w:fldCharType="begin"/>
+          </w:r>
+          <w:r>
+            <w:instrText xml:space="preserve"> CITATION suresh2007superresolution \l 1049 </w:instrText>
+          </w:r>
+          <w:r>
+            <w:fldChar w:fldCharType="separate"/>
+          </w:r>
+          <w:r>
+            <w:rPr>
+              <w:noProof/>
+            </w:rPr>
+            <w:t>[4]</w:t>
+          </w:r>
+          <w:r>
+            <w:fldChar w:fldCharType="end"/>
+          </w:r>
+        </w:sdtContent>
+      </w:sdt>
+      <w:r>
+        <w:t xml:space="preserve"> авторы предлагают улучшение алгоритма MAP для задачи повышение изображения. Изображение моделируется как Марковская сеть и используется алгоритм шаговой оптимизации в сочетании с адаптивным </w:t>
+      </w:r>
       <w:proofErr w:type="spellStart"/>
       <w:r>
-        <w:t>case</w:t>
+        <w:t>регуляризатором</w:t>
       </w:r>
       <w:proofErr w:type="spellEnd"/>
       <w:r>
-        <w:t xml:space="preserve">: отладка реализации RISC процессора для FPGA / Медведев О. // Материалы 2-й межвузовской научной конференции по проблемам информатики «СПИСОК-2011». — 2011. — С. 7–12. </w:t>
-      </w:r>
-      <w:hyperlink r:id="rId10" w:history="1">
+        <w:t xml:space="preserve"> для сохранения границ. </w:t>
+      </w:r>
+    </w:p>
+    <w:p>
+      <w:pPr>
+        <w:pStyle w:val="NormalWeb"/>
+      </w:pPr>
+      <w:r>
+        <w:t xml:space="preserve">Общий вид алгоритма следующий: </w:t>
+      </w:r>
+    </w:p>
+    <w:p>
+      <w:pPr>
+        <w:widowControl/>
+        <w:numPr>
+          <w:ilvl w:val="0"/>
+          <w:numId w:val="7"/>
+        </w:numPr>
+        <w:suppressAutoHyphens w:val="0"/>
+        <w:spacing w:before="100" w:beforeAutospacing="1" w:after="100" w:afterAutospacing="1"/>
+      </w:pPr>
+      <w:r>
+        <w:t>П</w:t>
+      </w:r>
+      <w:r>
+        <w:t xml:space="preserve">осчитать среднее от выровненных и билинейно интерполированных </w:t>
+      </w:r>
+      <w:proofErr w:type="gramStart"/>
+      <w:r>
+        <w:t xml:space="preserve">изображений </w:t>
+      </w:r>
+      <w:r>
+        <w:rPr>
+          <w:noProof/>
+          <w:lang w:eastAsia="ru-RU" w:bidi="ar-SA"/>
+        </w:rPr>
+        <w:drawing>
+          <wp:inline distT="0" distB="0" distL="0" distR="0">
+            <wp:extent cx="189865" cy="95250"/>
+            <wp:effectExtent l="0" t="0" r="635" b="0"/>
+            <wp:docPr id="22" name="Picture 22" descr="$ X^{(0)}$"/>
+            <wp:cNvGraphicFramePr>
+              <a:graphicFrameLocks xmlns:a="http://schemas.openxmlformats.org/drawingml/2006/main" noChangeAspect="1"/>
+            </wp:cNvGraphicFramePr>
+            <a:graphic xmlns:a="http://schemas.openxmlformats.org/drawingml/2006/main">
+              <a:graphicData uri="http://schemas.openxmlformats.org/drawingml/2006/picture">
+                <pic:pic xmlns:pic="http://schemas.openxmlformats.org/drawingml/2006/picture">
+                  <pic:nvPicPr>
+                    <pic:cNvPr id="0" name="Picture 3" descr="$ X^{(0)}$"/>
+                    <pic:cNvPicPr>
+                      <a:picLocks noChangeAspect="1" noChangeArrowheads="1"/>
+                    </pic:cNvPicPr>
+                  </pic:nvPicPr>
+                  <pic:blipFill>
+                    <a:blip r:embed="rId31" cstate="print">
+                      <a:extLst>
+                        <a:ext uri="{28A0092B-C50C-407E-A947-70E740481C1C}">
+                          <a14:useLocalDpi xmlns:a14="http://schemas.microsoft.com/office/drawing/2010/main" val="0"/>
+                        </a:ext>
+                      </a:extLst>
+                    </a:blip>
+                    <a:srcRect/>
+                    <a:stretch>
+                      <a:fillRect/>
+                    </a:stretch>
+                  </pic:blipFill>
+                  <pic:spPr bwMode="auto">
+                    <a:xfrm>
+                      <a:off x="0" y="0"/>
+                      <a:ext cx="189865" cy="95250"/>
+                    </a:xfrm>
+                    <a:prstGeom prst="rect">
+                      <a:avLst/>
+                    </a:prstGeom>
+                    <a:noFill/>
+                    <a:ln>
+                      <a:noFill/>
+                    </a:ln>
+                  </pic:spPr>
+                </pic:pic>
+              </a:graphicData>
+            </a:graphic>
+          </wp:inline>
+        </w:drawing>
+      </w:r>
+      <w:r>
+        <w:t>.</w:t>
+      </w:r>
+      <w:proofErr w:type="gramEnd"/>
+      <w:r>
+        <w:t xml:space="preserve"> Будем называть полученные на этом шаге изображение «начальным приближением» </w:t>
+      </w:r>
+    </w:p>
+    <w:p>
+      <w:pPr>
+        <w:widowControl/>
+        <w:numPr>
+          <w:ilvl w:val="0"/>
+          <w:numId w:val="7"/>
+        </w:numPr>
+        <w:suppressAutoHyphens w:val="0"/>
+        <w:spacing w:before="100" w:beforeAutospacing="1" w:after="100" w:afterAutospacing="1"/>
+      </w:pPr>
+      <w:proofErr w:type="gramStart"/>
+      <w:r>
+        <w:t>П</w:t>
+      </w:r>
+      <w:r>
+        <w:t xml:space="preserve">оложить </w:t>
+      </w:r>
+      <w:r>
+        <w:rPr>
+          <w:noProof/>
+          <w:lang w:eastAsia="ru-RU" w:bidi="ar-SA"/>
+        </w:rPr>
+        <w:drawing>
+          <wp:inline distT="0" distB="0" distL="0" distR="0">
+            <wp:extent cx="297180" cy="95250"/>
+            <wp:effectExtent l="0" t="0" r="7620" b="0"/>
+            <wp:docPr id="21" name="Picture 21" descr="$ \gamma = 2v$"/>
+            <wp:cNvGraphicFramePr>
+              <a:graphicFrameLocks xmlns:a="http://schemas.openxmlformats.org/drawingml/2006/main" noChangeAspect="1"/>
+            </wp:cNvGraphicFramePr>
+            <a:graphic xmlns:a="http://schemas.openxmlformats.org/drawingml/2006/main">
+              <a:graphicData uri="http://schemas.openxmlformats.org/drawingml/2006/picture">
+                <pic:pic xmlns:pic="http://schemas.openxmlformats.org/drawingml/2006/picture">
+                  <pic:nvPicPr>
+                    <pic:cNvPr id="0" name="Picture 4" descr="$ \gamma = 2v$"/>
+                    <pic:cNvPicPr>
+                      <a:picLocks noChangeAspect="1" noChangeArrowheads="1"/>
+                    </pic:cNvPicPr>
+                  </pic:nvPicPr>
+                  <pic:blipFill>
+                    <a:blip r:embed="rId32" cstate="print">
+                      <a:extLst>
+                        <a:ext uri="{28A0092B-C50C-407E-A947-70E740481C1C}">
+                          <a14:useLocalDpi xmlns:a14="http://schemas.microsoft.com/office/drawing/2010/main" val="0"/>
+                        </a:ext>
+                      </a:extLst>
+                    </a:blip>
+                    <a:srcRect/>
+                    <a:stretch>
+                      <a:fillRect/>
+                    </a:stretch>
+                  </pic:blipFill>
+                  <pic:spPr bwMode="auto">
+                    <a:xfrm>
+                      <a:off x="0" y="0"/>
+                      <a:ext cx="297180" cy="95250"/>
+                    </a:xfrm>
+                    <a:prstGeom prst="rect">
+                      <a:avLst/>
+                    </a:prstGeom>
+                    <a:noFill/>
+                    <a:ln>
+                      <a:noFill/>
+                    </a:ln>
+                  </pic:spPr>
+                </pic:pic>
+              </a:graphicData>
+            </a:graphic>
+          </wp:inline>
+        </w:drawing>
+      </w:r>
+      <w:r>
+        <w:t>,</w:t>
+      </w:r>
+      <w:proofErr w:type="gramEnd"/>
+      <w:r>
+        <w:t xml:space="preserve"> где </w:t>
+      </w:r>
+      <w:r>
+        <w:rPr>
+          <w:noProof/>
+          <w:lang w:eastAsia="ru-RU" w:bidi="ar-SA"/>
+        </w:rPr>
+        <w:drawing>
+          <wp:inline distT="0" distB="0" distL="0" distR="0">
+            <wp:extent cx="47625" cy="47625"/>
+            <wp:effectExtent l="0" t="0" r="9525" b="9525"/>
+            <wp:docPr id="20" name="Picture 20" descr="$ v$"/>
+            <wp:cNvGraphicFramePr>
+              <a:graphicFrameLocks xmlns:a="http://schemas.openxmlformats.org/drawingml/2006/main" noChangeAspect="1"/>
+            </wp:cNvGraphicFramePr>
+            <a:graphic xmlns:a="http://schemas.openxmlformats.org/drawingml/2006/main">
+              <a:graphicData uri="http://schemas.openxmlformats.org/drawingml/2006/picture">
+                <pic:pic xmlns:pic="http://schemas.openxmlformats.org/drawingml/2006/picture">
+                  <pic:nvPicPr>
+                    <pic:cNvPr id="0" name="Picture 5" descr="$ v$"/>
+                    <pic:cNvPicPr>
+                      <a:picLocks noChangeAspect="1" noChangeArrowheads="1"/>
+                    </pic:cNvPicPr>
+                  </pic:nvPicPr>
+                  <pic:blipFill>
+                    <a:blip r:embed="rId33" cstate="print">
+                      <a:extLst>
+                        <a:ext uri="{28A0092B-C50C-407E-A947-70E740481C1C}">
+                          <a14:useLocalDpi xmlns:a14="http://schemas.microsoft.com/office/drawing/2010/main" val="0"/>
+                        </a:ext>
+                      </a:extLst>
+                    </a:blip>
+                    <a:srcRect/>
+                    <a:stretch>
+                      <a:fillRect/>
+                    </a:stretch>
+                  </pic:blipFill>
+                  <pic:spPr bwMode="auto">
+                    <a:xfrm>
+                      <a:off x="0" y="0"/>
+                      <a:ext cx="47625" cy="47625"/>
+                    </a:xfrm>
+                    <a:prstGeom prst="rect">
+                      <a:avLst/>
+                    </a:prstGeom>
+                    <a:noFill/>
+                    <a:ln>
+                      <a:noFill/>
+                    </a:ln>
+                  </pic:spPr>
+                </pic:pic>
+              </a:graphicData>
+            </a:graphic>
+          </wp:inline>
+        </w:drawing>
+      </w:r>
+      <w:r>
+        <w:t xml:space="preserve">- максимальное значение градиента по осям </w:t>
+      </w:r>
+      <w:r>
+        <w:rPr>
+          <w:noProof/>
+          <w:lang w:eastAsia="ru-RU" w:bidi="ar-SA"/>
+        </w:rPr>
+        <w:drawing>
+          <wp:inline distT="0" distB="0" distL="0" distR="0">
+            <wp:extent cx="47625" cy="47625"/>
+            <wp:effectExtent l="0" t="0" r="9525" b="9525"/>
+            <wp:docPr id="19" name="Picture 19" descr="$ x$"/>
+            <wp:cNvGraphicFramePr>
+              <a:graphicFrameLocks xmlns:a="http://schemas.openxmlformats.org/drawingml/2006/main" noChangeAspect="1"/>
+            </wp:cNvGraphicFramePr>
+            <a:graphic xmlns:a="http://schemas.openxmlformats.org/drawingml/2006/main">
+              <a:graphicData uri="http://schemas.openxmlformats.org/drawingml/2006/picture">
+                <pic:pic xmlns:pic="http://schemas.openxmlformats.org/drawingml/2006/picture">
+                  <pic:nvPicPr>
+                    <pic:cNvPr id="0" name="Picture 6" descr="$ x$"/>
+                    <pic:cNvPicPr>
+                      <a:picLocks noChangeAspect="1" noChangeArrowheads="1"/>
+                    </pic:cNvPicPr>
+                  </pic:nvPicPr>
+                  <pic:blipFill>
+                    <a:blip r:embed="rId11" cstate="print">
+                      <a:extLst>
+                        <a:ext uri="{28A0092B-C50C-407E-A947-70E740481C1C}">
+                          <a14:useLocalDpi xmlns:a14="http://schemas.microsoft.com/office/drawing/2010/main" val="0"/>
+                        </a:ext>
+                      </a:extLst>
+                    </a:blip>
+                    <a:srcRect/>
+                    <a:stretch>
+                      <a:fillRect/>
+                    </a:stretch>
+                  </pic:blipFill>
+                  <pic:spPr bwMode="auto">
+                    <a:xfrm>
+                      <a:off x="0" y="0"/>
+                      <a:ext cx="47625" cy="47625"/>
+                    </a:xfrm>
+                    <a:prstGeom prst="rect">
+                      <a:avLst/>
+                    </a:prstGeom>
+                    <a:noFill/>
+                    <a:ln>
+                      <a:noFill/>
+                    </a:ln>
+                  </pic:spPr>
+                </pic:pic>
+              </a:graphicData>
+            </a:graphic>
+          </wp:inline>
+        </w:drawing>
+      </w:r>
+      <w:r>
+        <w:t xml:space="preserve"> </w:t>
+      </w:r>
+      <w:r>
+        <w:t xml:space="preserve">и </w:t>
+      </w:r>
+      <w:r>
+        <w:rPr>
+          <w:noProof/>
+          <w:lang w:eastAsia="ru-RU" w:bidi="ar-SA"/>
+        </w:rPr>
+        <w:drawing>
+          <wp:inline distT="0" distB="0" distL="0" distR="0">
+            <wp:extent cx="47625" cy="65405"/>
+            <wp:effectExtent l="0" t="0" r="9525" b="0"/>
+            <wp:docPr id="18" name="Picture 18" descr="$ y$"/>
+            <wp:cNvGraphicFramePr>
+              <a:graphicFrameLocks xmlns:a="http://schemas.openxmlformats.org/drawingml/2006/main" noChangeAspect="1"/>
+            </wp:cNvGraphicFramePr>
+            <a:graphic xmlns:a="http://schemas.openxmlformats.org/drawingml/2006/main">
+              <a:graphicData uri="http://schemas.openxmlformats.org/drawingml/2006/picture">
+                <pic:pic xmlns:pic="http://schemas.openxmlformats.org/drawingml/2006/picture">
+                  <pic:nvPicPr>
+                    <pic:cNvPr id="0" name="Picture 7" descr="$ y$"/>
+                    <pic:cNvPicPr>
+                      <a:picLocks noChangeAspect="1" noChangeArrowheads="1"/>
+                    </pic:cNvPicPr>
+                  </pic:nvPicPr>
+                  <pic:blipFill>
+                    <a:blip r:embed="rId34" cstate="print">
+                      <a:extLst>
+                        <a:ext uri="{28A0092B-C50C-407E-A947-70E740481C1C}">
+                          <a14:useLocalDpi xmlns:a14="http://schemas.microsoft.com/office/drawing/2010/main" val="0"/>
+                        </a:ext>
+                      </a:extLst>
+                    </a:blip>
+                    <a:srcRect/>
+                    <a:stretch>
+                      <a:fillRect/>
+                    </a:stretch>
+                  </pic:blipFill>
+                  <pic:spPr bwMode="auto">
+                    <a:xfrm>
+                      <a:off x="0" y="0"/>
+                      <a:ext cx="47625" cy="65405"/>
+                    </a:xfrm>
+                    <a:prstGeom prst="rect">
+                      <a:avLst/>
+                    </a:prstGeom>
+                    <a:noFill/>
+                    <a:ln>
+                      <a:noFill/>
+                    </a:ln>
+                  </pic:spPr>
+                </pic:pic>
+              </a:graphicData>
+            </a:graphic>
+          </wp:inline>
+        </w:drawing>
+      </w:r>
+      <w:r>
+        <w:t xml:space="preserve"> </w:t>
+      </w:r>
+      <w:r>
+        <w:t xml:space="preserve">в начальном приближении </w:t>
+      </w:r>
+      <w:r>
+        <w:rPr>
+          <w:noProof/>
+          <w:lang w:eastAsia="ru-RU" w:bidi="ar-SA"/>
+        </w:rPr>
+        <w:drawing>
+          <wp:inline distT="0" distB="0" distL="0" distR="0">
+            <wp:extent cx="189865" cy="95250"/>
+            <wp:effectExtent l="0" t="0" r="635" b="0"/>
+            <wp:docPr id="17" name="Picture 17" descr="$ X^{(0)}$"/>
+            <wp:cNvGraphicFramePr>
+              <a:graphicFrameLocks xmlns:a="http://schemas.openxmlformats.org/drawingml/2006/main" noChangeAspect="1"/>
+            </wp:cNvGraphicFramePr>
+            <a:graphic xmlns:a="http://schemas.openxmlformats.org/drawingml/2006/main">
+              <a:graphicData uri="http://schemas.openxmlformats.org/drawingml/2006/picture">
+                <pic:pic xmlns:pic="http://schemas.openxmlformats.org/drawingml/2006/picture">
+                  <pic:nvPicPr>
+                    <pic:cNvPr id="0" name="Picture 8" descr="$ X^{(0)}$"/>
+                    <pic:cNvPicPr>
+                      <a:picLocks noChangeAspect="1" noChangeArrowheads="1"/>
+                    </pic:cNvPicPr>
+                  </pic:nvPicPr>
+                  <pic:blipFill>
+                    <a:blip r:embed="rId31" cstate="print">
+                      <a:extLst>
+                        <a:ext uri="{28A0092B-C50C-407E-A947-70E740481C1C}">
+                          <a14:useLocalDpi xmlns:a14="http://schemas.microsoft.com/office/drawing/2010/main" val="0"/>
+                        </a:ext>
+                      </a:extLst>
+                    </a:blip>
+                    <a:srcRect/>
+                    <a:stretch>
+                      <a:fillRect/>
+                    </a:stretch>
+                  </pic:blipFill>
+                  <pic:spPr bwMode="auto">
+                    <a:xfrm>
+                      <a:off x="0" y="0"/>
+                      <a:ext cx="189865" cy="95250"/>
+                    </a:xfrm>
+                    <a:prstGeom prst="rect">
+                      <a:avLst/>
+                    </a:prstGeom>
+                    <a:noFill/>
+                    <a:ln>
+                      <a:noFill/>
+                    </a:ln>
+                  </pic:spPr>
+                </pic:pic>
+              </a:graphicData>
+            </a:graphic>
+          </wp:inline>
+        </w:drawing>
+      </w:r>
+    </w:p>
+    <w:p>
+      <w:pPr>
+        <w:widowControl/>
+        <w:numPr>
+          <w:ilvl w:val="0"/>
+          <w:numId w:val="7"/>
+        </w:numPr>
+        <w:suppressAutoHyphens w:val="0"/>
+        <w:spacing w:before="100" w:beforeAutospacing="1" w:after="100" w:afterAutospacing="1"/>
+      </w:pPr>
+      <w:proofErr w:type="spellStart"/>
+      <w:r>
+        <w:t>Do</w:t>
+      </w:r>
+      <w:proofErr w:type="spellEnd"/>
+      <w:r>
+        <w:t xml:space="preserve">: </w:t>
+      </w:r>
+    </w:p>
+    <w:p>
+      <w:pPr>
+        <w:widowControl/>
+        <w:numPr>
+          <w:ilvl w:val="1"/>
+          <w:numId w:val="7"/>
+        </w:numPr>
+        <w:suppressAutoHyphens w:val="0"/>
+        <w:spacing w:before="100" w:beforeAutospacing="1" w:after="100" w:afterAutospacing="1"/>
+      </w:pPr>
+      <w:r>
+        <w:rPr>
+          <w:noProof/>
+          <w:lang w:eastAsia="ru-RU" w:bidi="ar-SA"/>
+        </w:rPr>
+        <w:drawing>
+          <wp:inline distT="0" distB="0" distL="0" distR="0">
+            <wp:extent cx="1579245" cy="124460"/>
+            <wp:effectExtent l="0" t="0" r="1905" b="8890"/>
+            <wp:docPr id="16" name="Picture 16" descr="$ X^{(n+1)} = X^{(n)} - \alpha\cdot\mathrm{grad}(X^{(N)}, \gamma) $"/>
+            <wp:cNvGraphicFramePr>
+              <a:graphicFrameLocks xmlns:a="http://schemas.openxmlformats.org/drawingml/2006/main" noChangeAspect="1"/>
+            </wp:cNvGraphicFramePr>
+            <a:graphic xmlns:a="http://schemas.openxmlformats.org/drawingml/2006/main">
+              <a:graphicData uri="http://schemas.openxmlformats.org/drawingml/2006/picture">
+                <pic:pic xmlns:pic="http://schemas.openxmlformats.org/drawingml/2006/picture">
+                  <pic:nvPicPr>
+                    <pic:cNvPr id="0" name="Picture 9" descr="$ X^{(n+1)} = X^{(n)} - \alpha\cdot\mathrm{grad}(X^{(N)}, \gamma) $"/>
+                    <pic:cNvPicPr>
+                      <a:picLocks noChangeAspect="1" noChangeArrowheads="1"/>
+                    </pic:cNvPicPr>
+                  </pic:nvPicPr>
+                  <pic:blipFill>
+                    <a:blip r:embed="rId35" cstate="print">
+                      <a:extLst>
+                        <a:ext uri="{28A0092B-C50C-407E-A947-70E740481C1C}">
+                          <a14:useLocalDpi xmlns:a14="http://schemas.microsoft.com/office/drawing/2010/main" val="0"/>
+                        </a:ext>
+                      </a:extLst>
+                    </a:blip>
+                    <a:srcRect/>
+                    <a:stretch>
+                      <a:fillRect/>
+                    </a:stretch>
+                  </pic:blipFill>
+                  <pic:spPr bwMode="auto">
+                    <a:xfrm>
+                      <a:off x="0" y="0"/>
+                      <a:ext cx="1579245" cy="124460"/>
+                    </a:xfrm>
+                    <a:prstGeom prst="rect">
+                      <a:avLst/>
+                    </a:prstGeom>
+                    <a:noFill/>
+                    <a:ln>
+                      <a:noFill/>
+                    </a:ln>
+                  </pic:spPr>
+                </pic:pic>
+              </a:graphicData>
+            </a:graphic>
+          </wp:inline>
+        </w:drawing>
+      </w:r>
+    </w:p>
+    <w:p>
+      <w:pPr>
+        <w:widowControl/>
+        <w:numPr>
+          <w:ilvl w:val="1"/>
+          <w:numId w:val="7"/>
+        </w:numPr>
+        <w:suppressAutoHyphens w:val="0"/>
+        <w:spacing w:before="100" w:beforeAutospacing="1" w:after="100" w:afterAutospacing="1"/>
+      </w:pPr>
+      <w:r>
+        <w:rPr>
+          <w:noProof/>
+          <w:lang w:eastAsia="ru-RU" w:bidi="ar-SA"/>
+        </w:rPr>
+        <w:drawing>
+          <wp:inline distT="0" distB="0" distL="0" distR="0">
+            <wp:extent cx="427355" cy="77470"/>
+            <wp:effectExtent l="0" t="0" r="0" b="0"/>
+            <wp:docPr id="15" name="Picture 15" descr="$ n=n+1$"/>
+            <wp:cNvGraphicFramePr>
+              <a:graphicFrameLocks xmlns:a="http://schemas.openxmlformats.org/drawingml/2006/main" noChangeAspect="1"/>
+            </wp:cNvGraphicFramePr>
+            <a:graphic xmlns:a="http://schemas.openxmlformats.org/drawingml/2006/main">
+              <a:graphicData uri="http://schemas.openxmlformats.org/drawingml/2006/picture">
+                <pic:pic xmlns:pic="http://schemas.openxmlformats.org/drawingml/2006/picture">
+                  <pic:nvPicPr>
+                    <pic:cNvPr id="0" name="Picture 10" descr="$ n=n+1$"/>
+                    <pic:cNvPicPr>
+                      <a:picLocks noChangeAspect="1" noChangeArrowheads="1"/>
+                    </pic:cNvPicPr>
+                  </pic:nvPicPr>
+                  <pic:blipFill>
+                    <a:blip r:embed="rId36" cstate="print">
+                      <a:extLst>
+                        <a:ext uri="{28A0092B-C50C-407E-A947-70E740481C1C}">
+                          <a14:useLocalDpi xmlns:a14="http://schemas.microsoft.com/office/drawing/2010/main" val="0"/>
+                        </a:ext>
+                      </a:extLst>
+                    </a:blip>
+                    <a:srcRect/>
+                    <a:stretch>
+                      <a:fillRect/>
+                    </a:stretch>
+                  </pic:blipFill>
+                  <pic:spPr bwMode="auto">
+                    <a:xfrm>
+                      <a:off x="0" y="0"/>
+                      <a:ext cx="427355" cy="77470"/>
+                    </a:xfrm>
+                    <a:prstGeom prst="rect">
+                      <a:avLst/>
+                    </a:prstGeom>
+                    <a:noFill/>
+                    <a:ln>
+                      <a:noFill/>
+                    </a:ln>
+                  </pic:spPr>
+                </pic:pic>
+              </a:graphicData>
+            </a:graphic>
+          </wp:inline>
+        </w:drawing>
+      </w:r>
+    </w:p>
+    <w:p>
+      <w:pPr>
+        <w:widowControl/>
+        <w:numPr>
+          <w:ilvl w:val="1"/>
+          <w:numId w:val="7"/>
+        </w:numPr>
+        <w:suppressAutoHyphens w:val="0"/>
+        <w:spacing w:before="100" w:beforeAutospacing="1" w:after="100" w:afterAutospacing="1"/>
+      </w:pPr>
+      <w:proofErr w:type="spellStart"/>
+      <w:r>
+        <w:t>If</w:t>
+      </w:r>
+      <w:proofErr w:type="spellEnd"/>
+      <w:r>
+        <w:t xml:space="preserve"> </w:t>
+      </w:r>
+      <w:r>
+        <w:rPr>
+          <w:noProof/>
+          <w:lang w:eastAsia="ru-RU" w:bidi="ar-SA"/>
+        </w:rPr>
+        <w:drawing>
+          <wp:inline distT="0" distB="0" distL="0" distR="0">
+            <wp:extent cx="1235075" cy="124460"/>
+            <wp:effectExtent l="0" t="0" r="3175" b="8890"/>
+            <wp:docPr id="14" name="Picture 14" descr="$ (\operatorname{norm}(X^{(n)}-X^{(n-1)}) &lt; \epsilon)$"/>
+            <wp:cNvGraphicFramePr>
+              <a:graphicFrameLocks xmlns:a="http://schemas.openxmlformats.org/drawingml/2006/main" noChangeAspect="1"/>
+            </wp:cNvGraphicFramePr>
+            <a:graphic xmlns:a="http://schemas.openxmlformats.org/drawingml/2006/main">
+              <a:graphicData uri="http://schemas.openxmlformats.org/drawingml/2006/picture">
+                <pic:pic xmlns:pic="http://schemas.openxmlformats.org/drawingml/2006/picture">
+                  <pic:nvPicPr>
+                    <pic:cNvPr id="0" name="Picture 11" descr="$ (\operatorname{norm}(X^{(n)}-X^{(n-1)}) &lt; \epsilon)$"/>
+                    <pic:cNvPicPr>
+                      <a:picLocks noChangeAspect="1" noChangeArrowheads="1"/>
+                    </pic:cNvPicPr>
+                  </pic:nvPicPr>
+                  <pic:blipFill>
+                    <a:blip r:embed="rId37" cstate="print">
+                      <a:extLst>
+                        <a:ext uri="{28A0092B-C50C-407E-A947-70E740481C1C}">
+                          <a14:useLocalDpi xmlns:a14="http://schemas.microsoft.com/office/drawing/2010/main" val="0"/>
+                        </a:ext>
+                      </a:extLst>
+                    </a:blip>
+                    <a:srcRect/>
+                    <a:stretch>
+                      <a:fillRect/>
+                    </a:stretch>
+                  </pic:blipFill>
+                  <pic:spPr bwMode="auto">
+                    <a:xfrm>
+                      <a:off x="0" y="0"/>
+                      <a:ext cx="1235075" cy="124460"/>
+                    </a:xfrm>
+                    <a:prstGeom prst="rect">
+                      <a:avLst/>
+                    </a:prstGeom>
+                    <a:noFill/>
+                    <a:ln>
+                      <a:noFill/>
+                    </a:ln>
+                  </pic:spPr>
+                </pic:pic>
+              </a:graphicData>
+            </a:graphic>
+          </wp:inline>
+        </w:drawing>
+      </w:r>
+      <w:r>
+        <w:br/>
+      </w:r>
+      <w:proofErr w:type="spellStart"/>
+      <w:r>
+        <w:t>then</w:t>
+      </w:r>
+      <w:proofErr w:type="spellEnd"/>
+      <w:r>
+        <w:t xml:space="preserve"> </w:t>
+      </w:r>
+      <w:r>
+        <w:rPr>
+          <w:noProof/>
+          <w:lang w:eastAsia="ru-RU" w:bidi="ar-SA"/>
+        </w:rPr>
+        <w:drawing>
+          <wp:inline distT="0" distB="0" distL="0" distR="0">
+            <wp:extent cx="1288415" cy="124460"/>
+            <wp:effectExtent l="0" t="0" r="6985" b="8890"/>
+            <wp:docPr id="13" name="Picture 13" descr="$ \gamma^{(n)} = \max \{\gamma_{\mathrm{target}}, k\gamma^{(n-1)}\}$"/>
+            <wp:cNvGraphicFramePr>
+              <a:graphicFrameLocks xmlns:a="http://schemas.openxmlformats.org/drawingml/2006/main" noChangeAspect="1"/>
+            </wp:cNvGraphicFramePr>
+            <a:graphic xmlns:a="http://schemas.openxmlformats.org/drawingml/2006/main">
+              <a:graphicData uri="http://schemas.openxmlformats.org/drawingml/2006/picture">
+                <pic:pic xmlns:pic="http://schemas.openxmlformats.org/drawingml/2006/picture">
+                  <pic:nvPicPr>
+                    <pic:cNvPr id="0" name="Picture 12" descr="$ \gamma^{(n)} = \max \{\gamma_{\mathrm{target}}, k\gamma^{(n-1)}\}$"/>
+                    <pic:cNvPicPr>
+                      <a:picLocks noChangeAspect="1" noChangeArrowheads="1"/>
+                    </pic:cNvPicPr>
+                  </pic:nvPicPr>
+                  <pic:blipFill>
+                    <a:blip r:embed="rId38" cstate="print">
+                      <a:extLst>
+                        <a:ext uri="{28A0092B-C50C-407E-A947-70E740481C1C}">
+                          <a14:useLocalDpi xmlns:a14="http://schemas.microsoft.com/office/drawing/2010/main" val="0"/>
+                        </a:ext>
+                      </a:extLst>
+                    </a:blip>
+                    <a:srcRect/>
+                    <a:stretch>
+                      <a:fillRect/>
+                    </a:stretch>
+                  </pic:blipFill>
+                  <pic:spPr bwMode="auto">
+                    <a:xfrm>
+                      <a:off x="0" y="0"/>
+                      <a:ext cx="1288415" cy="124460"/>
+                    </a:xfrm>
+                    <a:prstGeom prst="rect">
+                      <a:avLst/>
+                    </a:prstGeom>
+                    <a:noFill/>
+                    <a:ln>
+                      <a:noFill/>
+                    </a:ln>
+                  </pic:spPr>
+                </pic:pic>
+              </a:graphicData>
+            </a:graphic>
+          </wp:inline>
+        </w:drawing>
+      </w:r>
+    </w:p>
+    <w:p>
+      <w:pPr>
+        <w:spacing w:beforeAutospacing="1" w:afterAutospacing="1"/>
+        <w:ind w:left="720"/>
+      </w:pPr>
+      <w:proofErr w:type="spellStart"/>
+      <w:r>
+        <w:t>Until</w:t>
+      </w:r>
+      <w:proofErr w:type="spellEnd"/>
+      <w:r>
+        <w:t xml:space="preserve"> </w:t>
+      </w:r>
+      <w:r>
+        <w:rPr>
+          <w:noProof/>
+          <w:lang w:eastAsia="ru-RU" w:bidi="ar-SA"/>
+        </w:rPr>
+        <w:drawing>
+          <wp:inline distT="0" distB="0" distL="0" distR="0">
+            <wp:extent cx="1211580" cy="124460"/>
+            <wp:effectExtent l="0" t="0" r="7620" b="8890"/>
+            <wp:docPr id="12" name="Picture 12" descr="$ (norm(X^{(n)}-X^{(n-1)} &lt; \epsilon)$"/>
+            <wp:cNvGraphicFramePr>
+              <a:graphicFrameLocks xmlns:a="http://schemas.openxmlformats.org/drawingml/2006/main" noChangeAspect="1"/>
+            </wp:cNvGraphicFramePr>
+            <a:graphic xmlns:a="http://schemas.openxmlformats.org/drawingml/2006/main">
+              <a:graphicData uri="http://schemas.openxmlformats.org/drawingml/2006/picture">
+                <pic:pic xmlns:pic="http://schemas.openxmlformats.org/drawingml/2006/picture">
+                  <pic:nvPicPr>
+                    <pic:cNvPr id="0" name="Picture 13" descr="$ (norm(X^{(n)}-X^{(n-1)} &lt; \epsilon)$"/>
+                    <pic:cNvPicPr>
+                      <a:picLocks noChangeAspect="1" noChangeArrowheads="1"/>
+                    </pic:cNvPicPr>
+                  </pic:nvPicPr>
+                  <pic:blipFill>
+                    <a:blip r:embed="rId39" cstate="print">
+                      <a:extLst>
+                        <a:ext uri="{28A0092B-C50C-407E-A947-70E740481C1C}">
+                          <a14:useLocalDpi xmlns:a14="http://schemas.microsoft.com/office/drawing/2010/main" val="0"/>
+                        </a:ext>
+                      </a:extLst>
+                    </a:blip>
+                    <a:srcRect/>
+                    <a:stretch>
+                      <a:fillRect/>
+                    </a:stretch>
+                  </pic:blipFill>
+                  <pic:spPr bwMode="auto">
+                    <a:xfrm>
+                      <a:off x="0" y="0"/>
+                      <a:ext cx="1211580" cy="124460"/>
+                    </a:xfrm>
+                    <a:prstGeom prst="rect">
+                      <a:avLst/>
+                    </a:prstGeom>
+                    <a:noFill/>
+                    <a:ln>
+                      <a:noFill/>
+                    </a:ln>
+                  </pic:spPr>
+                </pic:pic>
+              </a:graphicData>
+            </a:graphic>
+          </wp:inline>
+        </w:drawing>
+      </w:r>
+      <w:proofErr w:type="spellStart"/>
+      <w:r>
+        <w:t>and</w:t>
+      </w:r>
+      <w:proofErr w:type="spellEnd"/>
+      <w:r>
+        <w:t xml:space="preserve"> </w:t>
+      </w:r>
+      <w:r>
+        <w:rPr>
+          <w:noProof/>
+          <w:lang w:eastAsia="ru-RU" w:bidi="ar-SA"/>
+        </w:rPr>
+        <w:drawing>
+          <wp:inline distT="0" distB="0" distL="0" distR="0">
+            <wp:extent cx="659130" cy="124460"/>
+            <wp:effectExtent l="0" t="0" r="7620" b="8890"/>
+            <wp:docPr id="11" name="Picture 11" descr="$ (\gamma^{(n)} = \gamma_{\mathrm{target}})$"/>
+            <wp:cNvGraphicFramePr>
+              <a:graphicFrameLocks xmlns:a="http://schemas.openxmlformats.org/drawingml/2006/main" noChangeAspect="1"/>
+            </wp:cNvGraphicFramePr>
+            <a:graphic xmlns:a="http://schemas.openxmlformats.org/drawingml/2006/main">
+              <a:graphicData uri="http://schemas.openxmlformats.org/drawingml/2006/picture">
+                <pic:pic xmlns:pic="http://schemas.openxmlformats.org/drawingml/2006/picture">
+                  <pic:nvPicPr>
+                    <pic:cNvPr id="0" name="Picture 14" descr="$ (\gamma^{(n)} = \gamma_{\mathrm{target}})$"/>
+                    <pic:cNvPicPr>
+                      <a:picLocks noChangeAspect="1" noChangeArrowheads="1"/>
+                    </pic:cNvPicPr>
+                  </pic:nvPicPr>
+                  <pic:blipFill>
+                    <a:blip r:embed="rId40" cstate="print">
+                      <a:extLst>
+                        <a:ext uri="{28A0092B-C50C-407E-A947-70E740481C1C}">
+                          <a14:useLocalDpi xmlns:a14="http://schemas.microsoft.com/office/drawing/2010/main" val="0"/>
+                        </a:ext>
+                      </a:extLst>
+                    </a:blip>
+                    <a:srcRect/>
+                    <a:stretch>
+                      <a:fillRect/>
+                    </a:stretch>
+                  </pic:blipFill>
+                  <pic:spPr bwMode="auto">
+                    <a:xfrm>
+                      <a:off x="0" y="0"/>
+                      <a:ext cx="659130" cy="124460"/>
+                    </a:xfrm>
+                    <a:prstGeom prst="rect">
+                      <a:avLst/>
+                    </a:prstGeom>
+                    <a:noFill/>
+                    <a:ln>
+                      <a:noFill/>
+                    </a:ln>
+                  </pic:spPr>
+                </pic:pic>
+              </a:graphicData>
+            </a:graphic>
+          </wp:inline>
+        </w:drawing>
+      </w:r>
+    </w:p>
+    <w:p>
+      <w:pPr>
+        <w:widowControl/>
+        <w:numPr>
+          <w:ilvl w:val="0"/>
+          <w:numId w:val="7"/>
+        </w:numPr>
+        <w:suppressAutoHyphens w:val="0"/>
+        <w:spacing w:before="100" w:beforeAutospacing="1" w:after="100" w:afterAutospacing="1"/>
+      </w:pPr>
+      <w:r>
+        <w:rPr>
+          <w:noProof/>
+          <w:lang w:eastAsia="ru-RU" w:bidi="ar-SA"/>
+        </w:rPr>
+        <w:drawing>
+          <wp:inline distT="0" distB="0" distL="0" distR="0">
+            <wp:extent cx="397510" cy="95250"/>
+            <wp:effectExtent l="0" t="0" r="2540" b="0"/>
+            <wp:docPr id="10" name="Picture 10" descr="$ \hat{x} = X^{(n)}$"/>
+            <wp:cNvGraphicFramePr>
+              <a:graphicFrameLocks xmlns:a="http://schemas.openxmlformats.org/drawingml/2006/main" noChangeAspect="1"/>
+            </wp:cNvGraphicFramePr>
+            <a:graphic xmlns:a="http://schemas.openxmlformats.org/drawingml/2006/main">
+              <a:graphicData uri="http://schemas.openxmlformats.org/drawingml/2006/picture">
+                <pic:pic xmlns:pic="http://schemas.openxmlformats.org/drawingml/2006/picture">
+                  <pic:nvPicPr>
+                    <pic:cNvPr id="0" name="Picture 15" descr="$ \hat{x} = X^{(n)}$"/>
+                    <pic:cNvPicPr>
+                      <a:picLocks noChangeAspect="1" noChangeArrowheads="1"/>
+                    </pic:cNvPicPr>
+                  </pic:nvPicPr>
+                  <pic:blipFill>
+                    <a:blip r:embed="rId41" cstate="print">
+                      <a:extLst>
+                        <a:ext uri="{28A0092B-C50C-407E-A947-70E740481C1C}">
+                          <a14:useLocalDpi xmlns:a14="http://schemas.microsoft.com/office/drawing/2010/main" val="0"/>
+                        </a:ext>
+                      </a:extLst>
+                    </a:blip>
+                    <a:srcRect/>
+                    <a:stretch>
+                      <a:fillRect/>
+                    </a:stretch>
+                  </pic:blipFill>
+                  <pic:spPr bwMode="auto">
+                    <a:xfrm>
+                      <a:off x="0" y="0"/>
+                      <a:ext cx="397510" cy="95250"/>
+                    </a:xfrm>
+                    <a:prstGeom prst="rect">
+                      <a:avLst/>
+                    </a:prstGeom>
+                    <a:noFill/>
+                    <a:ln>
+                      <a:noFill/>
+                    </a:ln>
+                  </pic:spPr>
+                </pic:pic>
+              </a:graphicData>
+            </a:graphic>
+          </wp:inline>
+        </w:drawing>
+      </w:r>
+      <w:r>
+        <w:t xml:space="preserve"> </w:t>
+      </w:r>
+    </w:p>
+    <w:p>
+      <w:pPr>
+        <w:widowControl/>
+        <w:suppressAutoHyphens w:val="0"/>
+        <w:spacing w:before="100" w:beforeAutospacing="1" w:after="100" w:afterAutospacing="1"/>
+      </w:pPr>
+      <w:proofErr w:type="gramStart"/>
+      <w:r>
+        <w:t>Г</w:t>
+      </w:r>
+      <w:r>
+        <w:t xml:space="preserve">де </w:t>
+      </w:r>
+      <w:r>
+        <w:rPr>
+          <w:noProof/>
+          <w:lang w:eastAsia="ru-RU" w:bidi="ar-SA"/>
+        </w:rPr>
+        <w:drawing>
+          <wp:inline distT="0" distB="0" distL="0" distR="0">
+            <wp:extent cx="647065" cy="95250"/>
+            <wp:effectExtent l="0" t="0" r="635" b="0"/>
+            <wp:docPr id="9" name="Picture 9" descr="$ \alpha, \epsilon, k, \gamma{\mathrm target} $"/>
+            <wp:cNvGraphicFramePr>
+              <a:graphicFrameLocks xmlns:a="http://schemas.openxmlformats.org/drawingml/2006/main" noChangeAspect="1"/>
+            </wp:cNvGraphicFramePr>
+            <a:graphic xmlns:a="http://schemas.openxmlformats.org/drawingml/2006/main">
+              <a:graphicData uri="http://schemas.openxmlformats.org/drawingml/2006/picture">
+                <pic:pic xmlns:pic="http://schemas.openxmlformats.org/drawingml/2006/picture">
+                  <pic:nvPicPr>
+                    <pic:cNvPr id="0" name="Picture 16" descr="$ \alpha, \epsilon, k, \gamma{\mathrm target} $"/>
+                    <pic:cNvPicPr>
+                      <a:picLocks noChangeAspect="1" noChangeArrowheads="1"/>
+                    </pic:cNvPicPr>
+                  </pic:nvPicPr>
+                  <pic:blipFill>
+                    <a:blip r:embed="rId42" cstate="print">
+                      <a:extLst>
+                        <a:ext uri="{28A0092B-C50C-407E-A947-70E740481C1C}">
+                          <a14:useLocalDpi xmlns:a14="http://schemas.microsoft.com/office/drawing/2010/main" val="0"/>
+                        </a:ext>
+                      </a:extLst>
+                    </a:blip>
+                    <a:srcRect/>
+                    <a:stretch>
+                      <a:fillRect/>
+                    </a:stretch>
+                  </pic:blipFill>
+                  <pic:spPr bwMode="auto">
+                    <a:xfrm>
+                      <a:off x="0" y="0"/>
+                      <a:ext cx="647065" cy="95250"/>
+                    </a:xfrm>
+                    <a:prstGeom prst="rect">
+                      <a:avLst/>
+                    </a:prstGeom>
+                    <a:noFill/>
+                    <a:ln>
+                      <a:noFill/>
+                    </a:ln>
+                  </pic:spPr>
+                </pic:pic>
+              </a:graphicData>
+            </a:graphic>
+          </wp:inline>
+        </w:drawing>
+      </w:r>
+      <w:r>
+        <w:t xml:space="preserve"> </w:t>
+      </w:r>
+      <w:r>
+        <w:t>параметры</w:t>
+      </w:r>
+      <w:proofErr w:type="gramEnd"/>
+      <w:r>
+        <w:t xml:space="preserve"> алгоритма. В нашей реализации мы использовали </w:t>
+      </w:r>
+      <w:r>
+        <w:rPr>
+          <w:noProof/>
+          <w:lang w:eastAsia="ru-RU" w:bidi="ar-SA"/>
+        </w:rPr>
+        <w:drawing>
+          <wp:inline distT="0" distB="0" distL="0" distR="0">
+            <wp:extent cx="1876425" cy="106680"/>
+            <wp:effectExtent l="0" t="0" r="9525" b="7620"/>
+            <wp:docPr id="5" name="Picture 5" descr="$ \alpha = 0.07, \epsilon=0.005, k=0.95, \gamma_{\mathrm target}=10$"/>
+            <wp:cNvGraphicFramePr>
+              <a:graphicFrameLocks xmlns:a="http://schemas.openxmlformats.org/drawingml/2006/main" noChangeAspect="1"/>
+            </wp:cNvGraphicFramePr>
+            <a:graphic xmlns:a="http://schemas.openxmlformats.org/drawingml/2006/main">
+              <a:graphicData uri="http://schemas.openxmlformats.org/drawingml/2006/picture">
+                <pic:pic xmlns:pic="http://schemas.openxmlformats.org/drawingml/2006/picture">
+                  <pic:nvPicPr>
+                    <pic:cNvPr id="0" name="Picture 17" descr="$ \alpha = 0.07, \epsilon=0.005, k=0.95, \gamma_{\mathrm target}=10$"/>
+                    <pic:cNvPicPr>
+                      <a:picLocks noChangeAspect="1" noChangeArrowheads="1"/>
+                    </pic:cNvPicPr>
+                  </pic:nvPicPr>
+                  <pic:blipFill>
+                    <a:blip r:embed="rId43" cstate="print">
+                      <a:extLst>
+                        <a:ext uri="{28A0092B-C50C-407E-A947-70E740481C1C}">
+                          <a14:useLocalDpi xmlns:a14="http://schemas.microsoft.com/office/drawing/2010/main" val="0"/>
+                        </a:ext>
+                      </a:extLst>
+                    </a:blip>
+                    <a:srcRect/>
+                    <a:stretch>
+                      <a:fillRect/>
+                    </a:stretch>
+                  </pic:blipFill>
+                  <pic:spPr bwMode="auto">
+                    <a:xfrm>
+                      <a:off x="0" y="0"/>
+                      <a:ext cx="1876425" cy="106680"/>
+                    </a:xfrm>
+                    <a:prstGeom prst="rect">
+                      <a:avLst/>
+                    </a:prstGeom>
+                    <a:noFill/>
+                    <a:ln>
+                      <a:noFill/>
+                    </a:ln>
+                  </pic:spPr>
+                </pic:pic>
+              </a:graphicData>
+            </a:graphic>
+          </wp:inline>
+        </w:drawing>
+      </w:r>
+    </w:p>
+    <w:p>
+      <w:pPr>
+        <w:jc w:val="center"/>
+      </w:pPr>
+      <w:r>
+        <w:rPr>
+          <w:noProof/>
+          <w:lang w:eastAsia="ru-RU" w:bidi="ar-SA"/>
+        </w:rPr>
+        <w:drawing>
+          <wp:inline distT="0" distB="0" distL="0" distR="0">
+            <wp:extent cx="2743200" cy="285115"/>
+            <wp:effectExtent l="0" t="0" r="0" b="635"/>
+            <wp:docPr id="4" name="Picture 4" descr="$\displaystyle \mathrm{grad}(x, \gamma) = \frac{1}{\sigma^2} \sum^m_{r=1} W^T_R H^T_r D^T (D H_r W_r x-y_r) + \lambda \cdot G(x, \gamma)&#10;$"/>
+            <wp:cNvGraphicFramePr>
+              <a:graphicFrameLocks xmlns:a="http://schemas.openxmlformats.org/drawingml/2006/main" noChangeAspect="1"/>
+            </wp:cNvGraphicFramePr>
+            <a:graphic xmlns:a="http://schemas.openxmlformats.org/drawingml/2006/main">
+              <a:graphicData uri="http://schemas.openxmlformats.org/drawingml/2006/picture">
+                <pic:pic xmlns:pic="http://schemas.openxmlformats.org/drawingml/2006/picture">
+                  <pic:nvPicPr>
+                    <pic:cNvPr id="0" name="Picture 18" descr="$\displaystyle \mathrm{grad}(x, \gamma) = \frac{1}{\sigma^2} \sum^m_{r=1} W^T_R H^T_r D^T (D H_r W_r x-y_r) + \lambda \cdot G(x, \gamma)&#10;$"/>
+                    <pic:cNvPicPr>
+                      <a:picLocks noChangeAspect="1" noChangeArrowheads="1"/>
+                    </pic:cNvPicPr>
+                  </pic:nvPicPr>
+                  <pic:blipFill>
+                    <a:blip r:embed="rId44" cstate="print">
+                      <a:extLst>
+                        <a:ext uri="{28A0092B-C50C-407E-A947-70E740481C1C}">
+                          <a14:useLocalDpi xmlns:a14="http://schemas.microsoft.com/office/drawing/2010/main" val="0"/>
+                        </a:ext>
+                      </a:extLst>
+                    </a:blip>
+                    <a:srcRect/>
+                    <a:stretch>
+                      <a:fillRect/>
+                    </a:stretch>
+                  </pic:blipFill>
+                  <pic:spPr bwMode="auto">
+                    <a:xfrm>
+                      <a:off x="0" y="0"/>
+                      <a:ext cx="2743200" cy="285115"/>
+                    </a:xfrm>
+                    <a:prstGeom prst="rect">
+                      <a:avLst/>
+                    </a:prstGeom>
+                    <a:noFill/>
+                    <a:ln>
+                      <a:noFill/>
+                    </a:ln>
+                  </pic:spPr>
+                </pic:pic>
+              </a:graphicData>
+            </a:graphic>
+          </wp:inline>
+        </w:drawing>
+      </w:r>
+    </w:p>
+    <w:p>
+      <w:proofErr w:type="gramStart"/>
+      <w:r>
+        <w:t>Г</w:t>
+      </w:r>
+      <w:r>
+        <w:t xml:space="preserve">де </w:t>
+      </w:r>
+      <w:r>
+        <w:rPr>
+          <w:noProof/>
+          <w:lang w:eastAsia="ru-RU" w:bidi="ar-SA"/>
+        </w:rPr>
+        <w:drawing>
+          <wp:inline distT="0" distB="0" distL="0" distR="0">
+            <wp:extent cx="47625" cy="77470"/>
+            <wp:effectExtent l="0" t="0" r="9525" b="0"/>
+            <wp:docPr id="3" name="Picture 3" descr="$ \lambda$"/>
+            <wp:cNvGraphicFramePr>
+              <a:graphicFrameLocks xmlns:a="http://schemas.openxmlformats.org/drawingml/2006/main" noChangeAspect="1"/>
+            </wp:cNvGraphicFramePr>
+            <a:graphic xmlns:a="http://schemas.openxmlformats.org/drawingml/2006/main">
+              <a:graphicData uri="http://schemas.openxmlformats.org/drawingml/2006/picture">
+                <pic:pic xmlns:pic="http://schemas.openxmlformats.org/drawingml/2006/picture">
+                  <pic:nvPicPr>
+                    <pic:cNvPr id="0" name="Picture 19" descr="$ \lambda$"/>
+                    <pic:cNvPicPr>
+                      <a:picLocks noChangeAspect="1" noChangeArrowheads="1"/>
+                    </pic:cNvPicPr>
+                  </pic:nvPicPr>
+                  <pic:blipFill>
+                    <a:blip r:embed="rId45" cstate="print">
+                      <a:extLst>
+                        <a:ext uri="{28A0092B-C50C-407E-A947-70E740481C1C}">
+                          <a14:useLocalDpi xmlns:a14="http://schemas.microsoft.com/office/drawing/2010/main" val="0"/>
+                        </a:ext>
+                      </a:extLst>
+                    </a:blip>
+                    <a:srcRect/>
+                    <a:stretch>
+                      <a:fillRect/>
+                    </a:stretch>
+                  </pic:blipFill>
+                  <pic:spPr bwMode="auto">
+                    <a:xfrm>
+                      <a:off x="0" y="0"/>
+                      <a:ext cx="47625" cy="77470"/>
+                    </a:xfrm>
+                    <a:prstGeom prst="rect">
+                      <a:avLst/>
+                    </a:prstGeom>
+                    <a:noFill/>
+                    <a:ln>
+                      <a:noFill/>
+                    </a:ln>
+                  </pic:spPr>
+                </pic:pic>
+              </a:graphicData>
+            </a:graphic>
+          </wp:inline>
+        </w:drawing>
+      </w:r>
+      <w:r>
+        <w:t xml:space="preserve"> </w:t>
+      </w:r>
+      <w:r>
+        <w:t>экспериментально</w:t>
+      </w:r>
+      <w:proofErr w:type="gramEnd"/>
+      <w:r>
+        <w:t xml:space="preserve"> подобранные </w:t>
+      </w:r>
+      <w:proofErr w:type="spellStart"/>
+      <w:r>
+        <w:t>регуляризационный</w:t>
+      </w:r>
+      <w:proofErr w:type="spellEnd"/>
+      <w:r>
+        <w:t xml:space="preserve"> параметр и </w:t>
+      </w:r>
+      <w:r>
+        <w:t>Г</w:t>
+      </w:r>
+      <w:r>
+        <w:t xml:space="preserve">радиент для точки </w:t>
+      </w:r>
+      <w:r>
+        <w:rPr>
+          <w:noProof/>
+          <w:lang w:eastAsia="ru-RU" w:bidi="ar-SA"/>
+        </w:rPr>
+        <w:drawing>
+          <wp:inline distT="0" distB="0" distL="0" distR="0">
+            <wp:extent cx="189865" cy="106680"/>
+            <wp:effectExtent l="0" t="0" r="635" b="7620"/>
+            <wp:docPr id="2" name="Picture 2" descr="$ (i,j)$"/>
+            <wp:cNvGraphicFramePr>
+              <a:graphicFrameLocks xmlns:a="http://schemas.openxmlformats.org/drawingml/2006/main" noChangeAspect="1"/>
+            </wp:cNvGraphicFramePr>
+            <a:graphic xmlns:a="http://schemas.openxmlformats.org/drawingml/2006/main">
+              <a:graphicData uri="http://schemas.openxmlformats.org/drawingml/2006/picture">
+                <pic:pic xmlns:pic="http://schemas.openxmlformats.org/drawingml/2006/picture">
+                  <pic:nvPicPr>
+                    <pic:cNvPr id="0" name="Picture 20" descr="$ (i,j)$"/>
+                    <pic:cNvPicPr>
+                      <a:picLocks noChangeAspect="1" noChangeArrowheads="1"/>
+                    </pic:cNvPicPr>
+                  </pic:nvPicPr>
+                  <pic:blipFill>
+                    <a:blip r:embed="rId46" cstate="print">
+                      <a:extLst>
+                        <a:ext uri="{28A0092B-C50C-407E-A947-70E740481C1C}">
+                          <a14:useLocalDpi xmlns:a14="http://schemas.microsoft.com/office/drawing/2010/main" val="0"/>
+                        </a:ext>
+                      </a:extLst>
+                    </a:blip>
+                    <a:srcRect/>
+                    <a:stretch>
+                      <a:fillRect/>
+                    </a:stretch>
+                  </pic:blipFill>
+                  <pic:spPr bwMode="auto">
+                    <a:xfrm>
+                      <a:off x="0" y="0"/>
+                      <a:ext cx="189865" cy="106680"/>
+                    </a:xfrm>
+                    <a:prstGeom prst="rect">
+                      <a:avLst/>
+                    </a:prstGeom>
+                    <a:noFill/>
+                    <a:ln>
+                      <a:noFill/>
+                    </a:ln>
+                  </pic:spPr>
+                </pic:pic>
+              </a:graphicData>
+            </a:graphic>
+          </wp:inline>
+        </w:drawing>
+      </w:r>
+      <w:r>
+        <w:t>задан следующей формулой:</w:t>
+      </w:r>
+    </w:p>
+    <w:p>
+      <w:pPr>
+        <w:jc w:val="center"/>
+      </w:pPr>
+      <w:r>
+        <w:rPr>
+          <w:noProof/>
+          <w:lang w:eastAsia="ru-RU" w:bidi="ar-SA"/>
+        </w:rPr>
+        <w:drawing>
+          <wp:inline distT="0" distB="0" distL="0" distR="0">
+            <wp:extent cx="3010535" cy="599440"/>
+            <wp:effectExtent l="0" t="0" r="0" b="0"/>
+            <wp:docPr id="1" name="Picture 1" descr="\begin{displaymath}&#10;\begin{array}{rcl}&#10;G(i,j) &amp; = &amp; 2\left[x(i,j)-x(i,j-1)\ri...&#10;... \exp\left(-[ x(i,j)-x(i+1,j) ]^2/\gamma \right)&#10;\end{array}&#10;\end{displaymath}"/>
+            <wp:cNvGraphicFramePr>
+              <a:graphicFrameLocks xmlns:a="http://schemas.openxmlformats.org/drawingml/2006/main" noChangeAspect="1"/>
+            </wp:cNvGraphicFramePr>
+            <a:graphic xmlns:a="http://schemas.openxmlformats.org/drawingml/2006/main">
+              <a:graphicData uri="http://schemas.openxmlformats.org/drawingml/2006/picture">
+                <pic:pic xmlns:pic="http://schemas.openxmlformats.org/drawingml/2006/picture">
+                  <pic:nvPicPr>
+                    <pic:cNvPr id="0" name="Picture 21" descr="\begin{displaymath}&#10;\begin{array}{rcl}&#10;G(i,j) &amp; = &amp; 2\left[x(i,j)-x(i,j-1)\ri...&#10;... \exp\left(-[ x(i,j)-x(i+1,j) ]^2/\gamma \right)&#10;\end{array}&#10;\end{displaymath}"/>
+                    <pic:cNvPicPr>
+                      <a:picLocks noChangeAspect="1" noChangeArrowheads="1"/>
+                    </pic:cNvPicPr>
+                  </pic:nvPicPr>
+                  <pic:blipFill>
+                    <a:blip r:embed="rId47" cstate="print">
+                      <a:extLst>
+                        <a:ext uri="{28A0092B-C50C-407E-A947-70E740481C1C}">
+                          <a14:useLocalDpi xmlns:a14="http://schemas.microsoft.com/office/drawing/2010/main" val="0"/>
+                        </a:ext>
+                      </a:extLst>
+                    </a:blip>
+                    <a:srcRect/>
+                    <a:stretch>
+                      <a:fillRect/>
+                    </a:stretch>
+                  </pic:blipFill>
+                  <pic:spPr bwMode="auto">
+                    <a:xfrm>
+                      <a:off x="0" y="0"/>
+                      <a:ext cx="3010535" cy="599440"/>
+                    </a:xfrm>
+                    <a:prstGeom prst="rect">
+                      <a:avLst/>
+                    </a:prstGeom>
+                    <a:noFill/>
+                    <a:ln>
+                      <a:noFill/>
+                    </a:ln>
+                  </pic:spPr>
+                </pic:pic>
+              </a:graphicData>
+            </a:graphic>
+          </wp:inline>
+        </w:drawing>
+      </w:r>
+    </w:p>
+    <w:p>
+      <w:pPr>
+        <w:widowControl/>
+        <w:suppressAutoHyphens w:val="0"/>
+      </w:pPr>
+      <w:r>
+        <w:br w:type="page"/>
+      </w:r>
+    </w:p>
+    <w:p>
+      <w:pPr>
+        <w:jc w:val="center"/>
+      </w:pPr>
+    </w:p>
+    <w:p>
+      <w:pPr>
+        <w:pStyle w:val="Heading1"/>
+      </w:pPr>
+      <w:r>
+        <w:t>Результаты</w:t>
+      </w:r>
+    </w:p>
+    <w:p>
+      <w:pPr>
+        <w:pStyle w:val="BodyText"/>
+        <w:jc w:val="left"/>
+      </w:pPr>
+      <w:r>
+        <w:t xml:space="preserve">Для сравнения </w:t>
+      </w:r>
+      <w:r>
+        <w:t xml:space="preserve">качества алгоритмов были выбраны несколько изображений из обучающей базы для тренировки словаря у первого алгоритма. Стоит заметить, что эти изображения были убраны из тренировочного набора. </w:t>
+      </w:r>
+    </w:p>
+    <w:p>
+      <w:pPr>
+        <w:pStyle w:val="BodyText"/>
+        <w:keepNext/>
+        <w:jc w:val="left"/>
+      </w:pPr>
+      <w:r>
+        <w:rPr>
+          <w:noProof/>
+          <w:lang w:eastAsia="ru-RU" w:bidi="ar-SA"/>
+        </w:rPr>
+        <w:drawing>
+          <wp:inline distT="0" distB="0" distL="0" distR="0" wp14:anchorId="5951078B" wp14:editId="149B5450">
+            <wp:extent cx="3321011" cy="1617632"/>
+            <wp:effectExtent l="0" t="0" r="0" b="1905"/>
+            <wp:docPr id="6" name="Picture 6" descr="C:\Users\Sa\Dropbox\diplom\presentation\content\jpg\out_sr1.jpg"/>
+            <wp:cNvGraphicFramePr>
+              <a:graphicFrameLocks xmlns:a="http://schemas.openxmlformats.org/drawingml/2006/main" noChangeAspect="1"/>
+            </wp:cNvGraphicFramePr>
+            <a:graphic xmlns:a="http://schemas.openxmlformats.org/drawingml/2006/main">
+              <a:graphicData uri="http://schemas.openxmlformats.org/drawingml/2006/picture">
+                <pic:pic xmlns:pic="http://schemas.openxmlformats.org/drawingml/2006/picture">
+                  <pic:nvPicPr>
+                    <pic:cNvPr id="0" name="Picture 3" descr="C:\Users\Sa\Dropbox\diplom\presentation\content\jpg\out_sr1.jpg"/>
+                    <pic:cNvPicPr>
+                      <a:picLocks noChangeAspect="1" noChangeArrowheads="1"/>
+                    </pic:cNvPicPr>
+                  </pic:nvPicPr>
+                  <pic:blipFill>
+                    <a:blip r:embed="rId48" cstate="print">
+                      <a:extLst>
+                        <a:ext uri="{28A0092B-C50C-407E-A947-70E740481C1C}">
+                          <a14:useLocalDpi xmlns:a14="http://schemas.microsoft.com/office/drawing/2010/main" val="0"/>
+                        </a:ext>
+                      </a:extLst>
+                    </a:blip>
+                    <a:srcRect/>
+                    <a:stretch>
+                      <a:fillRect/>
+                    </a:stretch>
+                  </pic:blipFill>
+                  <pic:spPr bwMode="auto">
+                    <a:xfrm>
+                      <a:off x="0" y="0"/>
+                      <a:ext cx="3360915" cy="1637069"/>
+                    </a:xfrm>
+                    <a:prstGeom prst="rect">
+                      <a:avLst/>
+                    </a:prstGeom>
+                    <a:noFill/>
+                    <a:ln>
+                      <a:noFill/>
+                    </a:ln>
+                  </pic:spPr>
+                </pic:pic>
+              </a:graphicData>
+            </a:graphic>
+          </wp:inline>
+        </w:drawing>
+      </w:r>
+    </w:p>
+    <w:p>
+      <w:pPr>
+        <w:pStyle w:val="Caption"/>
+        <w:jc w:val="center"/>
+        <w:rPr>
+          <w:szCs w:val="20"/>
+        </w:rPr>
+      </w:pPr>
+      <w:r>
+        <w:rPr>
+          <w:szCs w:val="20"/>
+        </w:rPr>
+        <w:t xml:space="preserve">Рисунок </w:t>
+      </w:r>
+      <w:r>
+        <w:rPr>
+          <w:szCs w:val="20"/>
+        </w:rPr>
+        <w:fldChar w:fldCharType="begin"/>
+      </w:r>
+      <w:r>
+        <w:rPr>
+          <w:szCs w:val="20"/>
+        </w:rPr>
+        <w:instrText xml:space="preserve"> SEQ Рисунок \* ARABIC </w:instrText>
+      </w:r>
+      <w:r>
+        <w:rPr>
+          <w:szCs w:val="20"/>
+        </w:rPr>
+        <w:fldChar w:fldCharType="separate"/>
+      </w:r>
+      <w:r>
+        <w:rPr>
+          <w:noProof/>
+          <w:szCs w:val="20"/>
+        </w:rPr>
+        <w:t>1</w:t>
+      </w:r>
+      <w:r>
+        <w:rPr>
+          <w:szCs w:val="20"/>
+        </w:rPr>
+        <w:fldChar w:fldCharType="end"/>
+      </w:r>
+      <w:r>
+        <w:rPr>
+          <w:szCs w:val="20"/>
+        </w:rPr>
+        <w:t xml:space="preserve"> </w:t>
+      </w:r>
+      <w:r>
+        <w:rPr>
+          <w:szCs w:val="20"/>
+        </w:rPr>
+        <w:t>Исходные изображения</w:t>
+      </w:r>
+    </w:p>
+    <w:p>
+      <w:pPr>
+        <w:pStyle w:val="Caption"/>
+        <w:jc w:val="center"/>
+        <w:rPr>
+          <w:szCs w:val="20"/>
+        </w:rPr>
+      </w:pPr>
+    </w:p>
+    <w:p>
+      <w:pPr>
+        <w:pStyle w:val="Caption"/>
+        <w:jc w:val="center"/>
+        <w:rPr>
+          <w:szCs w:val="20"/>
+        </w:rPr>
+      </w:pPr>
+    </w:p>
+    <w:tbl>
+      <w:tblPr>
+        <w:tblStyle w:val="TableGrid"/>
+        <w:tblW w:w="0" w:type="auto"/>
+        <w:tblLook w:val="04A0" w:firstRow="1" w:lastRow="0" w:firstColumn="1" w:lastColumn="0" w:noHBand="0" w:noVBand="1"/>
+      </w:tblPr>
+      <w:tblGrid>
+        <w:gridCol w:w="3226"/>
+        <w:gridCol w:w="3227"/>
+      </w:tblGrid>
+      <w:tr>
+        <w:tc>
+          <w:tcPr>
+            <w:tcW w:w="3226" w:type="dxa"/>
+          </w:tcPr>
+          <w:p>
+            <w:pPr>
+              <w:pStyle w:val="Caption"/>
+              <w:jc w:val="center"/>
+              <w:rPr>
+                <w:szCs w:val="20"/>
+              </w:rPr>
+            </w:pPr>
+            <w:r>
+              <w:rPr>
+                <w:noProof/>
+                <w:lang w:eastAsia="ru-RU" w:bidi="ar-SA"/>
+              </w:rPr>
+              <w:drawing>
+                <wp:inline distT="0" distB="0" distL="0" distR="0" wp14:anchorId="1B1CADEB" wp14:editId="3648CC04">
+                  <wp:extent cx="1565453" cy="1046380"/>
+                  <wp:effectExtent l="0" t="0" r="0" b="1905"/>
+                  <wp:docPr id="56" name="Picture 56" descr="C:\Users\Sa\Dropbox\diplom\presentation\content\jpg\compare_result_sr1.jpg"/>
+                  <wp:cNvGraphicFramePr>
+                    <a:graphicFrameLocks xmlns:a="http://schemas.openxmlformats.org/drawingml/2006/main" noChangeAspect="1"/>
+                  </wp:cNvGraphicFramePr>
+                  <a:graphic xmlns:a="http://schemas.openxmlformats.org/drawingml/2006/main">
+                    <a:graphicData uri="http://schemas.openxmlformats.org/drawingml/2006/picture">
+                      <pic:pic xmlns:pic="http://schemas.openxmlformats.org/drawingml/2006/picture">
+                        <pic:nvPicPr>
+                          <pic:cNvPr id="0" name="Picture 210" descr="C:\Users\Sa\Dropbox\diplom\presentation\content\jpg\compare_result_sr1.jpg"/>
+                          <pic:cNvPicPr>
+                            <a:picLocks noChangeAspect="1" noChangeArrowheads="1"/>
+                          </pic:cNvPicPr>
+                        </pic:nvPicPr>
+                        <pic:blipFill>
+                          <a:blip r:embed="rId49" cstate="print">
+                            <a:extLst>
+                              <a:ext uri="{28A0092B-C50C-407E-A947-70E740481C1C}">
+                                <a14:useLocalDpi xmlns:a14="http://schemas.microsoft.com/office/drawing/2010/main" val="0"/>
+                              </a:ext>
+                            </a:extLst>
+                          </a:blip>
+                          <a:srcRect/>
+                          <a:stretch>
+                            <a:fillRect/>
+                          </a:stretch>
+                        </pic:blipFill>
+                        <pic:spPr bwMode="auto">
+                          <a:xfrm>
+                            <a:off x="0" y="0"/>
+                            <a:ext cx="1573439" cy="1051718"/>
+                          </a:xfrm>
+                          <a:prstGeom prst="rect">
+                            <a:avLst/>
+                          </a:prstGeom>
+                          <a:noFill/>
+                          <a:ln>
+                            <a:noFill/>
+                          </a:ln>
+                        </pic:spPr>
+                      </pic:pic>
+                    </a:graphicData>
+                  </a:graphic>
+                </wp:inline>
+              </w:drawing>
+            </w:r>
+          </w:p>
+          <w:p>
+            <w:pPr>
+              <w:pStyle w:val="Caption"/>
+              <w:jc w:val="center"/>
+              <w:rPr>
+                <w:szCs w:val="20"/>
+              </w:rPr>
+            </w:pPr>
+            <w:r>
+              <w:rPr>
+                <w:szCs w:val="20"/>
+              </w:rPr>
+              <w:t xml:space="preserve">Пример </w:t>
+            </w:r>
+            <w:proofErr w:type="spellStart"/>
+            <w:r>
+              <w:rPr>
+                <w:szCs w:val="20"/>
+              </w:rPr>
+              <w:t>результа</w:t>
+            </w:r>
+            <w:proofErr w:type="spellEnd"/>
+            <w:r>
+              <w:rPr>
+                <w:szCs w:val="20"/>
+              </w:rPr>
+              <w:t xml:space="preserve"> работы алгоритма </w:t>
+            </w:r>
+            <w:r>
+              <w:rPr>
+                <w:szCs w:val="20"/>
+              </w:rPr>
+              <w:t xml:space="preserve">с тренированными </w:t>
+            </w:r>
+            <w:r>
+              <w:rPr>
+                <w:szCs w:val="20"/>
+              </w:rPr>
+              <w:t>словар</w:t>
+            </w:r>
+            <w:r>
+              <w:rPr>
+                <w:szCs w:val="20"/>
+              </w:rPr>
+              <w:t>ями</w:t>
+            </w:r>
+          </w:p>
+        </w:tc>
+        <w:tc>
+          <w:tcPr>
+            <w:tcW w:w="3227" w:type="dxa"/>
+          </w:tcPr>
+          <w:p>
+            <w:pPr>
+              <w:pStyle w:val="Caption"/>
+              <w:jc w:val="center"/>
+              <w:rPr>
+                <w:szCs w:val="20"/>
+              </w:rPr>
+            </w:pPr>
+            <w:r>
+              <w:rPr>
+                <w:noProof/>
+                <w:lang w:eastAsia="ru-RU" w:bidi="ar-SA"/>
+              </w:rPr>
+              <w:drawing>
+                <wp:inline distT="0" distB="0" distL="0" distR="0" wp14:anchorId="4778A37A" wp14:editId="7A2447C6">
+                  <wp:extent cx="1909267" cy="995625"/>
+                  <wp:effectExtent l="0" t="0" r="0" b="0"/>
+                  <wp:docPr id="57" name="Picture 57" descr="C:\Users\Sa\Dropbox\diplom\presentation\content\jpg\sr2_two_images.jpg"/>
+                  <wp:cNvGraphicFramePr>
+                    <a:graphicFrameLocks xmlns:a="http://schemas.openxmlformats.org/drawingml/2006/main" noChangeAspect="1"/>
+                  </wp:cNvGraphicFramePr>
+                  <a:graphic xmlns:a="http://schemas.openxmlformats.org/drawingml/2006/main">
+                    <a:graphicData uri="http://schemas.openxmlformats.org/drawingml/2006/picture">
+                      <pic:pic xmlns:pic="http://schemas.openxmlformats.org/drawingml/2006/picture">
+                        <pic:nvPicPr>
+                          <pic:cNvPr id="0" name="Picture 211" descr="C:\Users\Sa\Dropbox\diplom\presentation\content\jpg\sr2_two_images.jpg"/>
+                          <pic:cNvPicPr>
+                            <a:picLocks noChangeAspect="1" noChangeArrowheads="1"/>
+                          </pic:cNvPicPr>
+                        </pic:nvPicPr>
+                        <pic:blipFill>
+                          <a:blip r:embed="rId50" cstate="print">
+                            <a:extLst>
+                              <a:ext uri="{28A0092B-C50C-407E-A947-70E740481C1C}">
+                                <a14:useLocalDpi xmlns:a14="http://schemas.microsoft.com/office/drawing/2010/main" val="0"/>
+                              </a:ext>
+                            </a:extLst>
+                          </a:blip>
+                          <a:srcRect/>
+                          <a:stretch>
+                            <a:fillRect/>
+                          </a:stretch>
+                        </pic:blipFill>
+                        <pic:spPr bwMode="auto">
+                          <a:xfrm>
+                            <a:off x="0" y="0"/>
+                            <a:ext cx="1926843" cy="1004790"/>
+                          </a:xfrm>
+                          <a:prstGeom prst="rect">
+                            <a:avLst/>
+                          </a:prstGeom>
+                          <a:noFill/>
+                          <a:ln>
+                            <a:noFill/>
+                          </a:ln>
+                        </pic:spPr>
+                      </pic:pic>
+                    </a:graphicData>
+                  </a:graphic>
+                </wp:inline>
+              </w:drawing>
+            </w:r>
+          </w:p>
+          <w:p>
+            <w:pPr>
+              <w:pStyle w:val="Caption"/>
+              <w:jc w:val="center"/>
+              <w:rPr>
+                <w:szCs w:val="20"/>
+              </w:rPr>
+            </w:pPr>
+            <w:r>
+              <w:rPr>
+                <w:szCs w:val="20"/>
+              </w:rPr>
+              <w:t xml:space="preserve">Пример </w:t>
+            </w:r>
+            <w:proofErr w:type="spellStart"/>
+            <w:r>
+              <w:rPr>
+                <w:szCs w:val="20"/>
+              </w:rPr>
+              <w:t>результа</w:t>
+            </w:r>
+            <w:proofErr w:type="spellEnd"/>
+            <w:r>
+              <w:rPr>
+                <w:szCs w:val="20"/>
+              </w:rPr>
+              <w:t xml:space="preserve"> работы </w:t>
+            </w:r>
+            <w:r>
+              <w:t>а</w:t>
+            </w:r>
+            <w:r>
+              <w:t>лгоритм</w:t>
+            </w:r>
+            <w:r>
+              <w:t>а</w:t>
+            </w:r>
+            <w:r>
+              <w:t xml:space="preserve"> с использованием регуляризации</w:t>
+            </w:r>
+          </w:p>
+        </w:tc>
+      </w:tr>
+    </w:tbl>
+    <w:p>
+      <w:pPr>
+        <w:pStyle w:val="Caption"/>
+        <w:jc w:val="center"/>
+        <w:rPr>
+          <w:szCs w:val="20"/>
+        </w:rPr>
+      </w:pPr>
+    </w:p>
+    <w:p>
+      <w:pPr>
+        <w:pStyle w:val="Caption"/>
+        <w:jc w:val="center"/>
+        <w:rPr>
+          <w:szCs w:val="20"/>
+        </w:rPr>
+      </w:pPr>
+      <w:r>
+        <w:br w:type="page"/>
+      </w:r>
+    </w:p>
+    <w:tbl>
+      <w:tblPr>
+        <w:tblStyle w:val="TableGrid"/>
+        <w:tblW w:w="0" w:type="auto"/>
+        <w:tblLook w:val="04A0" w:firstRow="1" w:lastRow="0" w:firstColumn="1" w:lastColumn="0" w:noHBand="0" w:noVBand="1"/>
+      </w:tblPr>
+      <w:tblGrid>
+        <w:gridCol w:w="6453"/>
+      </w:tblGrid>
+      <w:tr>
+        <w:trPr>
+          <w:trHeight w:val="4216"/>
+        </w:trPr>
+        <w:tc>
+          <w:tcPr>
+            <w:tcW w:w="6453" w:type="dxa"/>
+          </w:tcPr>
+          <w:p>
+            <w:pPr>
+              <w:pStyle w:val="BodyText"/>
+              <w:keepNext/>
+              <w:ind w:firstLine="0"/>
+              <w:jc w:val="left"/>
+            </w:pPr>
+            <w:r>
+              <w:rPr>
+                <w:noProof/>
+                <w:lang w:eastAsia="ru-RU" w:bidi="ar-SA"/>
+              </w:rPr>
+              <w:lastRenderedPageBreak/>
+              <w:drawing>
+                <wp:inline distT="0" distB="0" distL="0" distR="0" wp14:anchorId="3437777E" wp14:editId="4EEFFC75">
+                  <wp:extent cx="3842723" cy="2332208"/>
+                  <wp:effectExtent l="0" t="0" r="5715" b="0"/>
+                  <wp:docPr id="7" name="Picture 7" descr="C:\Users\Sa\Dropbox\diplom\presentation\content\jpg\pnsr_for_big_jpeg.jpg"/>
+                  <wp:cNvGraphicFramePr>
+                    <a:graphicFrameLocks xmlns:a="http://schemas.openxmlformats.org/drawingml/2006/main" noChangeAspect="1"/>
+                  </wp:cNvGraphicFramePr>
+                  <a:graphic xmlns:a="http://schemas.openxmlformats.org/drawingml/2006/main">
+                    <a:graphicData uri="http://schemas.openxmlformats.org/drawingml/2006/picture">
+                      <pic:pic xmlns:pic="http://schemas.openxmlformats.org/drawingml/2006/picture">
+                        <pic:nvPicPr>
+                          <pic:cNvPr id="0" name="Picture 4" descr="C:\Users\Sa\Dropbox\diplom\presentation\content\jpg\pnsr_for_big_jpeg.jpg"/>
+                          <pic:cNvPicPr>
+                            <a:picLocks noChangeAspect="1" noChangeArrowheads="1"/>
+                          </pic:cNvPicPr>
+                        </pic:nvPicPr>
+                        <pic:blipFill>
+                          <a:blip r:embed="rId51" cstate="print">
+                            <a:extLst>
+                              <a:ext uri="{28A0092B-C50C-407E-A947-70E740481C1C}">
+                                <a14:useLocalDpi xmlns:a14="http://schemas.microsoft.com/office/drawing/2010/main" val="0"/>
+                              </a:ext>
+                            </a:extLst>
+                          </a:blip>
+                          <a:srcRect/>
+                          <a:stretch>
+                            <a:fillRect/>
+                          </a:stretch>
+                        </pic:blipFill>
+                        <pic:spPr bwMode="auto">
+                          <a:xfrm>
+                            <a:off x="0" y="0"/>
+                            <a:ext cx="3852232" cy="2337979"/>
+                          </a:xfrm>
+                          <a:prstGeom prst="rect">
+                            <a:avLst/>
+                          </a:prstGeom>
+                          <a:noFill/>
+                          <a:ln>
+                            <a:noFill/>
+                          </a:ln>
+                        </pic:spPr>
+                      </pic:pic>
+                    </a:graphicData>
+                  </a:graphic>
+                </wp:inline>
+              </w:drawing>
+            </w:r>
+          </w:p>
+          <w:p>
+            <w:pPr>
+              <w:pStyle w:val="Caption"/>
+            </w:pPr>
+            <w:r>
+              <w:rPr>
+                <w:szCs w:val="20"/>
+              </w:rPr>
+              <w:t xml:space="preserve">Рисунок </w:t>
+            </w:r>
+            <w:r>
+              <w:rPr>
+                <w:szCs w:val="20"/>
+              </w:rPr>
+              <w:fldChar w:fldCharType="begin"/>
+            </w:r>
+            <w:r>
+              <w:rPr>
+                <w:szCs w:val="20"/>
+              </w:rPr>
+              <w:instrText xml:space="preserve"> SEQ Рисунок \* ARABIC </w:instrText>
+            </w:r>
+            <w:r>
+              <w:rPr>
+                <w:szCs w:val="20"/>
+              </w:rPr>
+              <w:fldChar w:fldCharType="separate"/>
+            </w:r>
+            <w:r>
+              <w:rPr>
+                <w:noProof/>
+                <w:szCs w:val="20"/>
+              </w:rPr>
+              <w:t>2</w:t>
+            </w:r>
+            <w:r>
+              <w:rPr>
+                <w:szCs w:val="20"/>
+              </w:rPr>
+              <w:fldChar w:fldCharType="end"/>
+            </w:r>
+            <w:r>
+              <w:rPr>
+                <w:szCs w:val="20"/>
+              </w:rPr>
+              <w:t xml:space="preserve"> Р</w:t>
+            </w:r>
+            <w:r>
+              <w:rPr>
+                <w:szCs w:val="20"/>
+              </w:rPr>
+              <w:t xml:space="preserve">езультаты алгоритма с тренированными </w:t>
+            </w:r>
+            <w:r>
+              <w:rPr>
+                <w:szCs w:val="20"/>
+              </w:rPr>
+              <w:t>словар</w:t>
+            </w:r>
+            <w:r>
+              <w:rPr>
+                <w:szCs w:val="20"/>
+              </w:rPr>
+              <w:t>ями</w:t>
+            </w:r>
+            <w:r>
+              <w:rPr>
+                <w:szCs w:val="20"/>
+              </w:rPr>
+              <w:t>.</w:t>
+            </w:r>
+            <w:r>
+              <w:rPr>
+                <w:szCs w:val="20"/>
+              </w:rPr>
+              <w:t xml:space="preserve"> На оси абсцисс отмечен номер изображения, из тестового набора.</w:t>
+            </w:r>
+          </w:p>
+        </w:tc>
+      </w:tr>
+      <w:tr>
+        <w:tc>
+          <w:tcPr>
+            <w:tcW w:w="6453" w:type="dxa"/>
+          </w:tcPr>
+          <w:p>
+            <w:pPr>
+              <w:pStyle w:val="BodyText"/>
+              <w:keepNext/>
+              <w:ind w:firstLine="0"/>
+              <w:jc w:val="left"/>
+            </w:pPr>
+            <w:r>
+              <w:rPr>
+                <w:noProof/>
+                <w:lang w:eastAsia="ru-RU" w:bidi="ar-SA"/>
+              </w:rPr>
+              <w:drawing>
+                <wp:inline distT="0" distB="0" distL="0" distR="0" wp14:anchorId="17FE50C9" wp14:editId="126DF681">
+                  <wp:extent cx="3632753" cy="2872226"/>
+                  <wp:effectExtent l="0" t="0" r="6350" b="4445"/>
+                  <wp:docPr id="8" name="Picture 8" descr="C:\Users\Sa\Dropbox\diplom\presentation\content\jpg\compare_result_sr2.jpg"/>
+                  <wp:cNvGraphicFramePr>
+                    <a:graphicFrameLocks xmlns:a="http://schemas.openxmlformats.org/drawingml/2006/main" noChangeAspect="1"/>
+                  </wp:cNvGraphicFramePr>
+                  <a:graphic xmlns:a="http://schemas.openxmlformats.org/drawingml/2006/main">
+                    <a:graphicData uri="http://schemas.openxmlformats.org/drawingml/2006/picture">
+                      <pic:pic xmlns:pic="http://schemas.openxmlformats.org/drawingml/2006/picture">
+                        <pic:nvPicPr>
+                          <pic:cNvPr id="0" name="Picture 5" descr="C:\Users\Sa\Dropbox\diplom\presentation\content\jpg\compare_result_sr2.jpg"/>
+                          <pic:cNvPicPr>
+                            <a:picLocks noChangeAspect="1" noChangeArrowheads="1"/>
+                          </pic:cNvPicPr>
+                        </pic:nvPicPr>
+                        <pic:blipFill>
+                          <a:blip r:embed="rId52" cstate="print">
+                            <a:extLst>
+                              <a:ext uri="{28A0092B-C50C-407E-A947-70E740481C1C}">
+                                <a14:useLocalDpi xmlns:a14="http://schemas.microsoft.com/office/drawing/2010/main" val="0"/>
+                              </a:ext>
+                            </a:extLst>
+                          </a:blip>
+                          <a:srcRect/>
+                          <a:stretch>
+                            <a:fillRect/>
+                          </a:stretch>
+                        </pic:blipFill>
+                        <pic:spPr bwMode="auto">
+                          <a:xfrm>
+                            <a:off x="0" y="0"/>
+                            <a:ext cx="3635068" cy="2874057"/>
+                          </a:xfrm>
+                          <a:prstGeom prst="rect">
+                            <a:avLst/>
+                          </a:prstGeom>
+                          <a:noFill/>
+                          <a:ln>
+                            <a:noFill/>
+                          </a:ln>
+                        </pic:spPr>
+                      </pic:pic>
+                    </a:graphicData>
+                  </a:graphic>
+                </wp:inline>
+              </w:drawing>
+            </w:r>
+          </w:p>
+          <w:p>
+            <w:pPr>
+              <w:pStyle w:val="Caption"/>
+            </w:pPr>
+            <w:r>
+              <w:t xml:space="preserve">Рисунок </w:t>
+            </w:r>
+            <w:r>
+              <w:fldChar w:fldCharType="begin"/>
+            </w:r>
+            <w:r>
+              <w:instrText xml:space="preserve"> SEQ Рисунок \* ARABIC </w:instrText>
+            </w:r>
+            <w:r>
+              <w:fldChar w:fldCharType="separate"/>
+            </w:r>
+            <w:r>
+              <w:rPr>
+                <w:noProof/>
+              </w:rPr>
+              <w:t>3</w:t>
+            </w:r>
+            <w:r>
+              <w:fldChar w:fldCharType="end"/>
+            </w:r>
+            <w:r>
+              <w:t xml:space="preserve"> Р</w:t>
+            </w:r>
+            <w:r>
+              <w:t xml:space="preserve">езультаты </w:t>
+            </w:r>
+            <w:r>
+              <w:t>а</w:t>
+            </w:r>
+            <w:r>
+              <w:t>лгоритм</w:t>
+            </w:r>
+            <w:r>
+              <w:t>а</w:t>
+            </w:r>
+            <w:r>
+              <w:t xml:space="preserve"> с использованием регуляризации</w:t>
+            </w:r>
+          </w:p>
+        </w:tc>
+      </w:tr>
+    </w:tbl>
+    <w:p>
+      <w:pPr>
+        <w:pStyle w:val="BodyText"/>
+        <w:ind w:firstLine="0"/>
+        <w:jc w:val="left"/>
+      </w:pPr>
+    </w:p>
+    <w:p>
+      <w:pPr>
+        <w:widowControl/>
+        <w:suppressAutoHyphens w:val="0"/>
+      </w:pPr>
+      <w:r>
+        <w:br w:type="page"/>
+      </w:r>
+    </w:p>
+    <w:p>
+      <w:pPr>
+        <w:pStyle w:val="Heading1"/>
+        <w:rPr>
+          <w:sz w:val="20"/>
+        </w:rPr>
+      </w:pPr>
+      <w:r>
+        <w:lastRenderedPageBreak/>
+        <w:t>Вывод</w:t>
+      </w:r>
+    </w:p>
+    <w:p>
+      <w:pPr>
+        <w:ind w:firstLine="420"/>
+      </w:pPr>
+      <w:r>
+        <w:t xml:space="preserve">Как результат работы, можно заключить, что оба метода справляются с задачей повышения разрешения лучше, чем наивные интерполяционные подходы. Однако, результаты метода с использованием </w:t>
+      </w:r>
+      <w:r>
+        <w:rPr>
+          <w:lang w:val="en-US"/>
+        </w:rPr>
+        <w:t>MAP</w:t>
+      </w:r>
+      <w:r>
+        <w:t xml:space="preserve"> намного лучше, чем результаты первого. Это можно объяснить тем, что второй алгоритм использует </w:t>
+      </w:r>
+      <w:proofErr w:type="spellStart"/>
+      <w:r>
+        <w:t>регуляризатор</w:t>
+      </w:r>
+      <w:proofErr w:type="spellEnd"/>
+      <w:r>
+        <w:t xml:space="preserve"> для выделения границ, что для большинства изображений будет давать не самые правильный результаты, но в случае автомобильных номеров это работает. </w:t>
+      </w:r>
+    </w:p>
+    <w:p>
+      <w:pPr>
+        <w:ind w:firstLine="420"/>
+      </w:pPr>
+      <w:r>
+        <w:t xml:space="preserve">Полные результаты сравнения, реализации методов, словари для обучения и полные исходные коды на </w:t>
+      </w:r>
+      <w:proofErr w:type="spellStart"/>
+      <w:r>
+        <w:rPr>
+          <w:lang w:val="en-US"/>
+        </w:rPr>
+        <w:t>MatLab</w:t>
+      </w:r>
+      <w:proofErr w:type="spellEnd"/>
+      <w:r>
+        <w:t xml:space="preserve">-е находятся в </w:t>
+      </w:r>
+      <w:proofErr w:type="spellStart"/>
+      <w:r>
+        <w:rPr>
+          <w:lang w:val="en-US"/>
+        </w:rPr>
+        <w:t>Git</w:t>
+      </w:r>
+      <w:proofErr w:type="spellEnd"/>
+      <w:r>
+        <w:t xml:space="preserve"> </w:t>
+      </w:r>
+      <w:proofErr w:type="spellStart"/>
+      <w:r>
+        <w:t>репозитории</w:t>
+      </w:r>
+      <w:proofErr w:type="spellEnd"/>
+      <w:r>
+        <w:t xml:space="preserve"> по адресу </w:t>
+      </w:r>
+      <w:hyperlink r:id="rId53" w:history="1">
         <w:r>
           <w:rPr>
             <w:rStyle w:val="Hyperlink"/>
           </w:rPr>
-          <w:t>http://spisok.math.spbu.ru/txt/SPISOK-2011.pdf</w:t>
+          <w:t>https://github.com/ulex/sr-license-plates</w:t>
         </w:r>
       </w:hyperlink>
       <w:r>
-        <w:t xml:space="preserve"> [дата просмотра: 07.04.20</w:t>
-      </w:r>
+        <w:t xml:space="preserve"> </w:t>
+      </w:r>
+    </w:p>
+    <w:p>
+      <w:pPr>
+        <w:pStyle w:val="BodyText"/>
+        <w:ind w:firstLine="0"/>
+        <w:jc w:val="left"/>
+      </w:pPr>
     </w:p>
     <w:sdt>
       <w:sdtPr>
+        <w:rPr>
+          <w:b w:val="0"/>
+          <w:bCs w:val="0"/>
+          <w:sz w:val="20"/>
+          <w:szCs w:val="24"/>
+        </w:rPr>
         <w:id w:val="727806015"/>
         <w:docPartObj>
           <w:docPartGallery w:val="Bibliographies"/>
           <w:docPartUnique/>
         </w:docPartObj>
       </w:sdtPr>
-      <w:sdtEndPr>
-        <w:rPr>
-          <w:b w:val="0"/>
-          <w:bCs w:val="0"/>
-          <w:szCs w:val="24"/>
-        </w:rPr>
-      </w:sdtEndPr>
+      <w:sdtEndPr/>
       <w:sdtContent>
         <w:p>
           <w:pPr>
             <w:pStyle w:val="Heading1"/>
           </w:pPr>
           <w:r>
-            <w:t>Список литературы</w:t>
+            <w:t>Л</w:t>
+          </w:r>
+          <w:r>
+            <w:t>итератур</w:t>
+          </w:r>
+          <w:r>
+            <w:t>а</w:t>
           </w:r>
         </w:p>
         <w:sdt>
@@ -966,6 +4459,7 @@
             <w:id w:val="111145805"/>
             <w:bibliography/>
           </w:sdtPr>
+          <w:sdtEndPr/>
           <w:sdtContent>
             <w:p>
               <w:pPr>
@@ -973,7 +4467,6 @@
                   <w:rFonts w:eastAsia="Times New Roman" w:cs="Times New Roman"/>
                   <w:noProof/>
                   <w:kern w:val="0"/>
-                  <w:sz w:val="20"/>
                   <w:szCs w:val="20"/>
                   <w:lang w:eastAsia="ru-RU" w:bidi="ar-SA"/>
                 </w:rPr>
@@ -1004,12 +4497,12 @@
                 <w:tblLook w:val="04A0" w:firstRow="1" w:lastRow="0" w:firstColumn="1" w:lastColumn="0" w:noHBand="0" w:noVBand="1"/>
               </w:tblPr>
               <w:tblGrid>
-                <w:gridCol w:w="355"/>
-                <w:gridCol w:w="6108"/>
+                <w:gridCol w:w="309"/>
+                <w:gridCol w:w="6154"/>
               </w:tblGrid>
               <w:tr>
                 <w:trPr>
-                  <w:divId w:val="771702505"/>
+                  <w:divId w:val="1664510554"/>
                   <w:tblCellSpacing w:w="15" w:type="dxa"/>
                 </w:trPr>
                 <w:tc>
@@ -1022,6 +4515,7 @@
                       <w:pStyle w:val="Bibliography"/>
                       <w:rPr>
                         <w:noProof/>
+                        <w:sz w:val="24"/>
                         <w:szCs w:val="24"/>
                       </w:rPr>
                     </w:pPr>
@@ -1043,57 +4537,34 @@
                       <w:pStyle w:val="Bibliography"/>
                       <w:rPr>
                         <w:noProof/>
-                        <w:lang w:val="en-US"/>
                       </w:rPr>
                     </w:pPr>
                     <w:r>
                       <w:rPr>
                         <w:noProof/>
-                        <w:lang w:val="en-US"/>
                       </w:rPr>
-                      <w:t xml:space="preserve">K. Suresh, G. M. Kumar </w:t>
-                    </w:r>
-                    <w:r>
-                      <w:rPr>
-                        <w:noProof/>
-                      </w:rPr>
-                      <w:t>и</w:t>
-                    </w:r>
-                    <w:r>
-                      <w:rPr>
-                        <w:noProof/>
-                        <w:lang w:val="en-US"/>
-                      </w:rPr>
-                      <w:t xml:space="preserve"> A. Rajagopalan, «Superresolution of license plates in real traffic videos,» </w:t>
+                      <w:t xml:space="preserve">R. C. Gonzalez и E. Richard, «Woods, digital image processing,» </w:t>
                     </w:r>
                     <w:r>
                       <w:rPr>
                         <w:i/>
                         <w:iCs/>
                         <w:noProof/>
-                        <w:lang w:val="en-US"/>
                       </w:rPr>
-                      <w:t xml:space="preserve">Intelligent Transportation Systems, IEEE Transactions on, </w:t>
+                      <w:t xml:space="preserve">ed: Prentice Hall Press, ISBN 0-201-18075-8, </w:t>
                     </w:r>
                     <w:r>
                       <w:rPr>
                         <w:noProof/>
                       </w:rPr>
-                      <w:t>т</w:t>
-                    </w:r>
-                    <w:r>
-                      <w:rPr>
-                        <w:noProof/>
-                        <w:lang w:val="en-US"/>
-                      </w:rPr>
-                      <w:t xml:space="preserve">. 8, № 2, pp. 321-331, 2007. </w:t>
+                      <w:t xml:space="preserve">2002. </w:t>
                     </w:r>
                   </w:p>
                 </w:tc>
               </w:tr>
               <w:tr>
                 <w:trPr>
-                  <w:divId w:val="771702505"/>
+                  <w:divId w:val="1664510554"/>
                   <w:tblCellSpacing w:w="15" w:type="dxa"/>
                 </w:trPr>
                 <w:tc>
@@ -1126,54 +4597,34 @@
                       <w:pStyle w:val="Bibliography"/>
                       <w:rPr>
                         <w:noProof/>
-                        <w:lang w:val="en-US"/>
                       </w:rPr>
                     </w:pPr>
                     <w:r>
                       <w:rPr>
                         <w:noProof/>
-                        <w:lang w:val="en-US"/>
                       </w:rPr>
-                      <w:t xml:space="preserve">P. M. K. K. M. G. Park S. C., «Super-resolution image reconstruction: a technical overview,» </w:t>
+                      <w:t xml:space="preserve">R. Keys, «Cubic convolution interpolation for digital image processing,» </w:t>
                     </w:r>
                     <w:r>
                       <w:rPr>
                         <w:i/>
                         <w:iCs/>
                         <w:noProof/>
-                        <w:lang w:val="en-US"/>
                       </w:rPr>
-                      <w:t xml:space="preserve">IEEE Signal Processing </w:t>
-                    </w:r>
-                    <w:r>
-                      <w:rPr>
-                        <w:i/>
-                        <w:iCs/>
-                        <w:noProof/>
-                        <w:lang w:val="en-US"/>
-                      </w:rPr>
-                      <w:lastRenderedPageBreak/>
-                      <w:t xml:space="preserve">Magazine, </w:t>
+                      <w:t xml:space="preserve">Acoustics, Speech and Signal Processing, IEEE Transactions on, </w:t>
                     </w:r>
                     <w:r>
                       <w:rPr>
                         <w:noProof/>
                       </w:rPr>
-                      <w:t>т</w:t>
-                    </w:r>
-                    <w:r>
-                      <w:rPr>
-                        <w:noProof/>
-                        <w:lang w:val="en-US"/>
-                      </w:rPr>
-                      <w:t xml:space="preserve">. 20, pp. 21-36, 2003. </w:t>
+                      <w:t xml:space="preserve">т. 29, № 6, pp. 1153-1160, 1981. </w:t>
                     </w:r>
                   </w:p>
                 </w:tc>
               </w:tr>
               <w:tr>
                 <w:trPr>
-                  <w:divId w:val="771702505"/>
+                  <w:divId w:val="1664510554"/>
                   <w:tblCellSpacing w:w="15" w:type="dxa"/>
                 </w:trPr>
                 <w:tc>
@@ -1192,7 +4643,6 @@
                       <w:rPr>
                         <w:noProof/>
                       </w:rPr>
-                      <w:lastRenderedPageBreak/>
                       <w:t xml:space="preserve">[3] </w:t>
                     </w:r>
                   </w:p>
@@ -1207,57 +4657,34 @@
                       <w:pStyle w:val="Bibliography"/>
                       <w:rPr>
                         <w:noProof/>
-                        <w:lang w:val="en-US"/>
                       </w:rPr>
                     </w:pPr>
                     <w:r>
                       <w:rPr>
                         <w:noProof/>
-                        <w:lang w:val="en-US"/>
                       </w:rPr>
-                      <w:t xml:space="preserve">J. Tian </w:t>
-                    </w:r>
-                    <w:r>
-                      <w:rPr>
-                        <w:noProof/>
-                      </w:rPr>
-                      <w:t>и</w:t>
-                    </w:r>
-                    <w:r>
-                      <w:rPr>
-                        <w:noProof/>
-                        <w:lang w:val="en-US"/>
-                      </w:rPr>
-                      <w:t xml:space="preserve"> K.-K. Ma, «A survey on super-resolution imaging,» </w:t>
+                      <w:t xml:space="preserve">J. Yang, Z. Wang, Z. Lin, S. Cohen и T. Huang, «Coupled dictionary training for image super-resolution,» </w:t>
                     </w:r>
                     <w:r>
                       <w:rPr>
                         <w:i/>
                         <w:iCs/>
                         <w:noProof/>
-                        <w:lang w:val="en-US"/>
                       </w:rPr>
-                      <w:t xml:space="preserve">Signal, Image and Video Processing, </w:t>
+                      <w:t xml:space="preserve">Image Processing, IEEE Transactions on, </w:t>
                     </w:r>
                     <w:r>
                       <w:rPr>
                         <w:noProof/>
                       </w:rPr>
-                      <w:t>т</w:t>
-                    </w:r>
-                    <w:r>
-                      <w:rPr>
-                        <w:noProof/>
-                        <w:lang w:val="en-US"/>
-                      </w:rPr>
-                      <w:t xml:space="preserve">. 5, № 3, pp. 329-342, 2011. </w:t>
+                      <w:t xml:space="preserve">т. 21, № 8, pp. 3467-3478, 2012. </w:t>
                     </w:r>
                   </w:p>
                 </w:tc>
               </w:tr>
               <w:tr>
                 <w:trPr>
-                  <w:divId w:val="771702505"/>
+                  <w:divId w:val="1664510554"/>
                   <w:tblCellSpacing w:w="15" w:type="dxa"/>
                 </w:trPr>
                 <w:tc>
@@ -1290,50 +4717,147 @@
                       <w:pStyle w:val="Bibliography"/>
                       <w:rPr>
                         <w:noProof/>
-                        <w:lang w:val="en-US"/>
                       </w:rPr>
                     </w:pPr>
                     <w:r>
                       <w:rPr>
                         <w:noProof/>
-                        <w:lang w:val="en-US"/>
                       </w:rPr>
-                      <w:t xml:space="preserve">J. Yang, Z. Wang, Z. Lin, S. Cohen </w:t>
-                    </w:r>
-                    <w:r>
-                      <w:rPr>
-                        <w:noProof/>
-                      </w:rPr>
-                      <w:t>и</w:t>
-                    </w:r>
-                    <w:r>
-                      <w:rPr>
-                        <w:noProof/>
-                        <w:lang w:val="en-US"/>
-                      </w:rPr>
-                      <w:t xml:space="preserve"> T. Huang, «Coupled dictionary training for image super-resolution,» </w:t>
+                      <w:t xml:space="preserve">K. Suresh, G. M. Kumar и A. Rajagopalan, «Superresolution of license plates in real traffic videos,» </w:t>
                     </w:r>
                     <w:r>
                       <w:rPr>
                         <w:i/>
                         <w:iCs/>
                         <w:noProof/>
-                        <w:lang w:val="en-US"/>
                       </w:rPr>
-                      <w:t xml:space="preserve">Image Processing, IEEE Transactions on, </w:t>
+                      <w:t xml:space="preserve">Intelligent Transportation Systems, IEEE Transactions on, </w:t>
                     </w:r>
                     <w:r>
                       <w:rPr>
                         <w:noProof/>
                       </w:rPr>
-                      <w:t>т</w:t>
+                      <w:t xml:space="preserve">т. 8, № 2, pp. 321-331, 2007. </w:t>
+                    </w:r>
+                  </w:p>
+                </w:tc>
+              </w:tr>
+              <w:tr>
+                <w:trPr>
+                  <w:divId w:val="1664510554"/>
+                  <w:tblCellSpacing w:w="15" w:type="dxa"/>
+                </w:trPr>
+                <w:tc>
+                  <w:tcPr>
+                    <w:tcW w:w="50" w:type="pct"/>
+                    <w:hideMark/>
+                  </w:tcPr>
+                  <w:p>
+                    <w:pPr>
+                      <w:pStyle w:val="Bibliography"/>
+                      <w:rPr>
+                        <w:noProof/>
+                      </w:rPr>
+                    </w:pPr>
+                    <w:r>
+                      <w:rPr>
+                        <w:noProof/>
+                      </w:rPr>
+                      <w:t xml:space="preserve">[5] </w:t>
+                    </w:r>
+                  </w:p>
+                </w:tc>
+                <w:tc>
+                  <w:tcPr>
+                    <w:tcW w:w="0" w:type="auto"/>
+                    <w:hideMark/>
+                  </w:tcPr>
+                  <w:p>
+                    <w:pPr>
+                      <w:pStyle w:val="Bibliography"/>
+                      <w:rPr>
+                        <w:noProof/>
+                      </w:rPr>
+                    </w:pPr>
+                    <w:r>
+                      <w:rPr>
+                        <w:noProof/>
+                      </w:rPr>
+                      <w:t xml:space="preserve">P. M. K. K. M. G. Park S. C., «Super-resolution image reconstruction: a technical overview,» </w:t>
+                    </w:r>
+                    <w:r>
+                      <w:rPr>
+                        <w:i/>
+                        <w:iCs/>
+                        <w:noProof/>
+                      </w:rPr>
+                      <w:t xml:space="preserve">IEEE Signal Processing Magazine, </w:t>
                     </w:r>
                     <w:r>
                       <w:rPr>
                         <w:noProof/>
-                        <w:lang w:val="en-US"/>
                       </w:rPr>
-                      <w:t xml:space="preserve">. 21, № 8, pp. 3467-3478, 2012. </w:t>
+                      <w:t xml:space="preserve">т. 20, pp. 21-36, 2003. </w:t>
+                    </w:r>
+                  </w:p>
+                </w:tc>
+              </w:tr>
+              <w:tr>
+                <w:trPr>
+                  <w:divId w:val="1664510554"/>
+                  <w:tblCellSpacing w:w="15" w:type="dxa"/>
+                </w:trPr>
+                <w:tc>
+                  <w:tcPr>
+                    <w:tcW w:w="50" w:type="pct"/>
+                    <w:hideMark/>
+                  </w:tcPr>
+                  <w:p>
+                    <w:pPr>
+                      <w:pStyle w:val="Bibliography"/>
+                      <w:rPr>
+                        <w:noProof/>
+                      </w:rPr>
+                    </w:pPr>
+                    <w:r>
+                      <w:rPr>
+                        <w:noProof/>
+                      </w:rPr>
+                      <w:t xml:space="preserve">[6] </w:t>
+                    </w:r>
+                  </w:p>
+                </w:tc>
+                <w:tc>
+                  <w:tcPr>
+                    <w:tcW w:w="0" w:type="auto"/>
+                    <w:hideMark/>
+                  </w:tcPr>
+                  <w:p>
+                    <w:pPr>
+                      <w:pStyle w:val="Bibliography"/>
+                      <w:rPr>
+                        <w:noProof/>
+                      </w:rPr>
+                    </w:pPr>
+                    <w:r>
+                      <w:rPr>
+                        <w:noProof/>
+                      </w:rPr>
+                      <w:t xml:space="preserve">J. Tian и K.-K. Ma, «A survey on super-resolution imaging,» </w:t>
+                    </w:r>
+                    <w:r>
+                      <w:rPr>
+                        <w:i/>
+                        <w:iCs/>
+                        <w:noProof/>
+                      </w:rPr>
+                      <w:t xml:space="preserve">Signal, Image and Video Processing, </w:t>
+                    </w:r>
+                    <w:r>
+                      <w:rPr>
+                        <w:noProof/>
+                      </w:rPr>
+                      <w:t xml:space="preserve">т. 5, № 3, pp. 329-342, 2011. </w:t>
                     </w:r>
                   </w:p>
                 </w:tc>
@@ -1341,14 +4865,15 @@
             </w:tbl>
             <w:p>
               <w:pPr>
-                <w:divId w:val="771702505"/>
+                <w:divId w:val="1664510554"/>
                 <w:rPr>
                   <w:rFonts w:eastAsia="Times New Roman"/>
                   <w:noProof/>
-                  <w:lang w:val="en-US"/>
                 </w:rPr>
               </w:pPr>
             </w:p>
+            <w:bookmarkStart w:id="8" w:name="_GoBack"/>
+            <w:bookmarkEnd w:id="8"/>
             <w:p>
               <w:r>
                 <w:rPr>
@@ -1380,12 +4905,12 @@
       </w:pPr>
     </w:p>
     <w:sectPr>
-      <w:headerReference w:type="even" r:id="rId11"/>
-      <w:headerReference w:type="default" r:id="rId12"/>
-      <w:footerReference w:type="even" r:id="rId13"/>
-      <w:footerReference w:type="default" r:id="rId14"/>
-      <w:headerReference w:type="first" r:id="rId15"/>
-      <w:footerReference w:type="first" r:id="rId16"/>
+      <w:headerReference w:type="even" r:id="rId54"/>
+      <w:headerReference w:type="default" r:id="rId55"/>
+      <w:footerReference w:type="even" r:id="rId56"/>
+      <w:footerReference w:type="default" r:id="rId57"/>
+      <w:headerReference w:type="first" r:id="rId58"/>
+      <w:footerReference w:type="first" r:id="rId59"/>
       <w:pgSz w:w="8391" w:h="11906"/>
       <w:pgMar w:top="964" w:right="964" w:bottom="964" w:left="964" w:header="720" w:footer="720" w:gutter="0"/>
       <w:cols w:space="720"/>
@@ -1478,6 +5003,7 @@
     <w:lvl w:ilvl="0">
       <w:start w:val="1"/>
       <w:numFmt w:val="none"/>
+      <w:pStyle w:val="Heading1"/>
       <w:suff w:val="nothing"/>
       <w:lvlText w:val=""/>
       <w:lvlJc w:val="left"/>
@@ -1491,6 +5017,7 @@
     <w:lvl w:ilvl="1">
       <w:start w:val="1"/>
       <w:numFmt w:val="none"/>
+      <w:pStyle w:val="Heading2"/>
       <w:suff w:val="nothing"/>
       <w:lvlText w:val=""/>
       <w:lvlJc w:val="left"/>
@@ -2107,6 +5634,417 @@
       </w:pPr>
       <w:rPr>
         <w:rFonts w:ascii="Symbol" w:hAnsi="Symbol" w:cs="OpenSymbol"/>
+      </w:rPr>
+    </w:lvl>
+  </w:abstractNum>
+  <w:abstractNum w:abstractNumId="5">
+    <w:nsid w:val="0EE523E7"/>
+    <w:multiLevelType w:val="multilevel"/>
+    <w:tmpl w:val="27D453AE"/>
+    <w:lvl w:ilvl="0">
+      <w:start w:val="1"/>
+      <w:numFmt w:val="bullet"/>
+      <w:lvlText w:val=""/>
+      <w:lvlJc w:val="left"/>
+      <w:pPr>
+        <w:tabs>
+          <w:tab w:val="num" w:pos="720"/>
+        </w:tabs>
+        <w:ind w:left="720" w:hanging="360"/>
+      </w:pPr>
+      <w:rPr>
+        <w:rFonts w:ascii="Symbol" w:hAnsi="Symbol" w:hint="default"/>
+        <w:sz w:val="20"/>
+      </w:rPr>
+    </w:lvl>
+    <w:lvl w:ilvl="1" w:tentative="1">
+      <w:start w:val="1"/>
+      <w:numFmt w:val="bullet"/>
+      <w:lvlText w:val="o"/>
+      <w:lvlJc w:val="left"/>
+      <w:pPr>
+        <w:tabs>
+          <w:tab w:val="num" w:pos="1440"/>
+        </w:tabs>
+        <w:ind w:left="1440" w:hanging="360"/>
+      </w:pPr>
+      <w:rPr>
+        <w:rFonts w:ascii="Courier New" w:hAnsi="Courier New" w:hint="default"/>
+        <w:sz w:val="20"/>
+      </w:rPr>
+    </w:lvl>
+    <w:lvl w:ilvl="2" w:tentative="1">
+      <w:start w:val="1"/>
+      <w:numFmt w:val="bullet"/>
+      <w:lvlText w:val=""/>
+      <w:lvlJc w:val="left"/>
+      <w:pPr>
+        <w:tabs>
+          <w:tab w:val="num" w:pos="2160"/>
+        </w:tabs>
+        <w:ind w:left="2160" w:hanging="360"/>
+      </w:pPr>
+      <w:rPr>
+        <w:rFonts w:ascii="Wingdings" w:hAnsi="Wingdings" w:hint="default"/>
+        <w:sz w:val="20"/>
+      </w:rPr>
+    </w:lvl>
+    <w:lvl w:ilvl="3" w:tentative="1">
+      <w:start w:val="1"/>
+      <w:numFmt w:val="bullet"/>
+      <w:lvlText w:val=""/>
+      <w:lvlJc w:val="left"/>
+      <w:pPr>
+        <w:tabs>
+          <w:tab w:val="num" w:pos="2880"/>
+        </w:tabs>
+        <w:ind w:left="2880" w:hanging="360"/>
+      </w:pPr>
+      <w:rPr>
+        <w:rFonts w:ascii="Wingdings" w:hAnsi="Wingdings" w:hint="default"/>
+        <w:sz w:val="20"/>
+      </w:rPr>
+    </w:lvl>
+    <w:lvl w:ilvl="4" w:tentative="1">
+      <w:start w:val="1"/>
+      <w:numFmt w:val="bullet"/>
+      <w:lvlText w:val=""/>
+      <w:lvlJc w:val="left"/>
+      <w:pPr>
+        <w:tabs>
+          <w:tab w:val="num" w:pos="3600"/>
+        </w:tabs>
+        <w:ind w:left="3600" w:hanging="360"/>
+      </w:pPr>
+      <w:rPr>
+        <w:rFonts w:ascii="Wingdings" w:hAnsi="Wingdings" w:hint="default"/>
+        <w:sz w:val="20"/>
+      </w:rPr>
+    </w:lvl>
+    <w:lvl w:ilvl="5" w:tentative="1">
+      <w:start w:val="1"/>
+      <w:numFmt w:val="bullet"/>
+      <w:lvlText w:val=""/>
+      <w:lvlJc w:val="left"/>
+      <w:pPr>
+        <w:tabs>
+          <w:tab w:val="num" w:pos="4320"/>
+        </w:tabs>
+        <w:ind w:left="4320" w:hanging="360"/>
+      </w:pPr>
+      <w:rPr>
+        <w:rFonts w:ascii="Wingdings" w:hAnsi="Wingdings" w:hint="default"/>
+        <w:sz w:val="20"/>
+      </w:rPr>
+    </w:lvl>
+    <w:lvl w:ilvl="6" w:tentative="1">
+      <w:start w:val="1"/>
+      <w:numFmt w:val="bullet"/>
+      <w:lvlText w:val=""/>
+      <w:lvlJc w:val="left"/>
+      <w:pPr>
+        <w:tabs>
+          <w:tab w:val="num" w:pos="5040"/>
+        </w:tabs>
+        <w:ind w:left="5040" w:hanging="360"/>
+      </w:pPr>
+      <w:rPr>
+        <w:rFonts w:ascii="Wingdings" w:hAnsi="Wingdings" w:hint="default"/>
+        <w:sz w:val="20"/>
+      </w:rPr>
+    </w:lvl>
+    <w:lvl w:ilvl="7" w:tentative="1">
+      <w:start w:val="1"/>
+      <w:numFmt w:val="bullet"/>
+      <w:lvlText w:val=""/>
+      <w:lvlJc w:val="left"/>
+      <w:pPr>
+        <w:tabs>
+          <w:tab w:val="num" w:pos="5760"/>
+        </w:tabs>
+        <w:ind w:left="5760" w:hanging="360"/>
+      </w:pPr>
+      <w:rPr>
+        <w:rFonts w:ascii="Wingdings" w:hAnsi="Wingdings" w:hint="default"/>
+        <w:sz w:val="20"/>
+      </w:rPr>
+    </w:lvl>
+    <w:lvl w:ilvl="8" w:tentative="1">
+      <w:start w:val="1"/>
+      <w:numFmt w:val="bullet"/>
+      <w:lvlText w:val=""/>
+      <w:lvlJc w:val="left"/>
+      <w:pPr>
+        <w:tabs>
+          <w:tab w:val="num" w:pos="6480"/>
+        </w:tabs>
+        <w:ind w:left="6480" w:hanging="360"/>
+      </w:pPr>
+      <w:rPr>
+        <w:rFonts w:ascii="Wingdings" w:hAnsi="Wingdings" w:hint="default"/>
+        <w:sz w:val="20"/>
+      </w:rPr>
+    </w:lvl>
+  </w:abstractNum>
+  <w:abstractNum w:abstractNumId="6">
+    <w:nsid w:val="40431429"/>
+    <w:multiLevelType w:val="multilevel"/>
+    <w:tmpl w:val="5AFE2A5A"/>
+    <w:lvl w:ilvl="0">
+      <w:start w:val="1"/>
+      <w:numFmt w:val="decimal"/>
+      <w:lvlText w:val="%1."/>
+      <w:lvlJc w:val="left"/>
+      <w:pPr>
+        <w:tabs>
+          <w:tab w:val="num" w:pos="720"/>
+        </w:tabs>
+        <w:ind w:left="720" w:hanging="360"/>
+      </w:pPr>
+    </w:lvl>
+    <w:lvl w:ilvl="1">
+      <w:start w:val="1"/>
+      <w:numFmt w:val="decimal"/>
+      <w:lvlText w:val="%2."/>
+      <w:lvlJc w:val="left"/>
+      <w:pPr>
+        <w:tabs>
+          <w:tab w:val="num" w:pos="1440"/>
+        </w:tabs>
+        <w:ind w:left="1440" w:hanging="360"/>
+      </w:pPr>
+    </w:lvl>
+    <w:lvl w:ilvl="2" w:tentative="1">
+      <w:start w:val="1"/>
+      <w:numFmt w:val="decimal"/>
+      <w:lvlText w:val="%3."/>
+      <w:lvlJc w:val="left"/>
+      <w:pPr>
+        <w:tabs>
+          <w:tab w:val="num" w:pos="2160"/>
+        </w:tabs>
+        <w:ind w:left="2160" w:hanging="360"/>
+      </w:pPr>
+    </w:lvl>
+    <w:lvl w:ilvl="3" w:tentative="1">
+      <w:start w:val="1"/>
+      <w:numFmt w:val="decimal"/>
+      <w:lvlText w:val="%4."/>
+      <w:lvlJc w:val="left"/>
+      <w:pPr>
+        <w:tabs>
+          <w:tab w:val="num" w:pos="2880"/>
+        </w:tabs>
+        <w:ind w:left="2880" w:hanging="360"/>
+      </w:pPr>
+    </w:lvl>
+    <w:lvl w:ilvl="4" w:tentative="1">
+      <w:start w:val="1"/>
+      <w:numFmt w:val="decimal"/>
+      <w:lvlText w:val="%5."/>
+      <w:lvlJc w:val="left"/>
+      <w:pPr>
+        <w:tabs>
+          <w:tab w:val="num" w:pos="3600"/>
+        </w:tabs>
+        <w:ind w:left="3600" w:hanging="360"/>
+      </w:pPr>
+    </w:lvl>
+    <w:lvl w:ilvl="5" w:tentative="1">
+      <w:start w:val="1"/>
+      <w:numFmt w:val="decimal"/>
+      <w:lvlText w:val="%6."/>
+      <w:lvlJc w:val="left"/>
+      <w:pPr>
+        <w:tabs>
+          <w:tab w:val="num" w:pos="4320"/>
+        </w:tabs>
+        <w:ind w:left="4320" w:hanging="360"/>
+      </w:pPr>
+    </w:lvl>
+    <w:lvl w:ilvl="6" w:tentative="1">
+      <w:start w:val="1"/>
+      <w:numFmt w:val="decimal"/>
+      <w:lvlText w:val="%7."/>
+      <w:lvlJc w:val="left"/>
+      <w:pPr>
+        <w:tabs>
+          <w:tab w:val="num" w:pos="5040"/>
+        </w:tabs>
+        <w:ind w:left="5040" w:hanging="360"/>
+      </w:pPr>
+    </w:lvl>
+    <w:lvl w:ilvl="7" w:tentative="1">
+      <w:start w:val="1"/>
+      <w:numFmt w:val="decimal"/>
+      <w:lvlText w:val="%8."/>
+      <w:lvlJc w:val="left"/>
+      <w:pPr>
+        <w:tabs>
+          <w:tab w:val="num" w:pos="5760"/>
+        </w:tabs>
+        <w:ind w:left="5760" w:hanging="360"/>
+      </w:pPr>
+    </w:lvl>
+    <w:lvl w:ilvl="8" w:tentative="1">
+      <w:start w:val="1"/>
+      <w:numFmt w:val="decimal"/>
+      <w:lvlText w:val="%9."/>
+      <w:lvlJc w:val="left"/>
+      <w:pPr>
+        <w:tabs>
+          <w:tab w:val="num" w:pos="6480"/>
+        </w:tabs>
+        <w:ind w:left="6480" w:hanging="360"/>
+      </w:pPr>
+    </w:lvl>
+  </w:abstractNum>
+  <w:abstractNum w:abstractNumId="7">
+    <w:nsid w:val="730B3E83"/>
+    <w:multiLevelType w:val="multilevel"/>
+    <w:tmpl w:val="B966EEAA"/>
+    <w:lvl w:ilvl="0">
+      <w:start w:val="1"/>
+      <w:numFmt w:val="bullet"/>
+      <w:lvlText w:val=""/>
+      <w:lvlJc w:val="left"/>
+      <w:pPr>
+        <w:tabs>
+          <w:tab w:val="num" w:pos="720"/>
+        </w:tabs>
+        <w:ind w:left="720" w:hanging="360"/>
+      </w:pPr>
+      <w:rPr>
+        <w:rFonts w:ascii="Symbol" w:hAnsi="Symbol" w:hint="default"/>
+        <w:sz w:val="20"/>
+      </w:rPr>
+    </w:lvl>
+    <w:lvl w:ilvl="1" w:tentative="1">
+      <w:start w:val="1"/>
+      <w:numFmt w:val="bullet"/>
+      <w:lvlText w:val="o"/>
+      <w:lvlJc w:val="left"/>
+      <w:pPr>
+        <w:tabs>
+          <w:tab w:val="num" w:pos="1440"/>
+        </w:tabs>
+        <w:ind w:left="1440" w:hanging="360"/>
+      </w:pPr>
+      <w:rPr>
+        <w:rFonts w:ascii="Courier New" w:hAnsi="Courier New" w:hint="default"/>
+        <w:sz w:val="20"/>
+      </w:rPr>
+    </w:lvl>
+    <w:lvl w:ilvl="2" w:tentative="1">
+      <w:start w:val="1"/>
+      <w:numFmt w:val="bullet"/>
+      <w:lvlText w:val=""/>
+      <w:lvlJc w:val="left"/>
+      <w:pPr>
+        <w:tabs>
+          <w:tab w:val="num" w:pos="2160"/>
+        </w:tabs>
+        <w:ind w:left="2160" w:hanging="360"/>
+      </w:pPr>
+      <w:rPr>
+        <w:rFonts w:ascii="Wingdings" w:hAnsi="Wingdings" w:hint="default"/>
+        <w:sz w:val="20"/>
+      </w:rPr>
+    </w:lvl>
+    <w:lvl w:ilvl="3" w:tentative="1">
+      <w:start w:val="1"/>
+      <w:numFmt w:val="bullet"/>
+      <w:lvlText w:val=""/>
+      <w:lvlJc w:val="left"/>
+      <w:pPr>
+        <w:tabs>
+          <w:tab w:val="num" w:pos="2880"/>
+        </w:tabs>
+        <w:ind w:left="2880" w:hanging="360"/>
+      </w:pPr>
+      <w:rPr>
+        <w:rFonts w:ascii="Wingdings" w:hAnsi="Wingdings" w:hint="default"/>
+        <w:sz w:val="20"/>
+      </w:rPr>
+    </w:lvl>
+    <w:lvl w:ilvl="4" w:tentative="1">
+      <w:start w:val="1"/>
+      <w:numFmt w:val="bullet"/>
+      <w:lvlText w:val=""/>
+      <w:lvlJc w:val="left"/>
+      <w:pPr>
+        <w:tabs>
+          <w:tab w:val="num" w:pos="3600"/>
+        </w:tabs>
+        <w:ind w:left="3600" w:hanging="360"/>
+      </w:pPr>
+      <w:rPr>
+        <w:rFonts w:ascii="Wingdings" w:hAnsi="Wingdings" w:hint="default"/>
+        <w:sz w:val="20"/>
+      </w:rPr>
+    </w:lvl>
+    <w:lvl w:ilvl="5" w:tentative="1">
+      <w:start w:val="1"/>
+      <w:numFmt w:val="bullet"/>
+      <w:lvlText w:val=""/>
+      <w:lvlJc w:val="left"/>
+      <w:pPr>
+        <w:tabs>
+          <w:tab w:val="num" w:pos="4320"/>
+        </w:tabs>
+        <w:ind w:left="4320" w:hanging="360"/>
+      </w:pPr>
+      <w:rPr>
+        <w:rFonts w:ascii="Wingdings" w:hAnsi="Wingdings" w:hint="default"/>
+        <w:sz w:val="20"/>
+      </w:rPr>
+    </w:lvl>
+    <w:lvl w:ilvl="6" w:tentative="1">
+      <w:start w:val="1"/>
+      <w:numFmt w:val="bullet"/>
+      <w:lvlText w:val=""/>
+      <w:lvlJc w:val="left"/>
+      <w:pPr>
+        <w:tabs>
+          <w:tab w:val="num" w:pos="5040"/>
+        </w:tabs>
+        <w:ind w:left="5040" w:hanging="360"/>
+      </w:pPr>
+      <w:rPr>
+        <w:rFonts w:ascii="Wingdings" w:hAnsi="Wingdings" w:hint="default"/>
+        <w:sz w:val="20"/>
+      </w:rPr>
+    </w:lvl>
+    <w:lvl w:ilvl="7" w:tentative="1">
+      <w:start w:val="1"/>
+      <w:numFmt w:val="bullet"/>
+      <w:lvlText w:val=""/>
+      <w:lvlJc w:val="left"/>
+      <w:pPr>
+        <w:tabs>
+          <w:tab w:val="num" w:pos="5760"/>
+        </w:tabs>
+        <w:ind w:left="5760" w:hanging="360"/>
+      </w:pPr>
+      <w:rPr>
+        <w:rFonts w:ascii="Wingdings" w:hAnsi="Wingdings" w:hint="default"/>
+        <w:sz w:val="20"/>
+      </w:rPr>
+    </w:lvl>
+    <w:lvl w:ilvl="8" w:tentative="1">
+      <w:start w:val="1"/>
+      <w:numFmt w:val="bullet"/>
+      <w:lvlText w:val=""/>
+      <w:lvlJc w:val="left"/>
+      <w:pPr>
+        <w:tabs>
+          <w:tab w:val="num" w:pos="6480"/>
+        </w:tabs>
+        <w:ind w:left="6480" w:hanging="360"/>
+      </w:pPr>
+      <w:rPr>
+        <w:rFonts w:ascii="Wingdings" w:hAnsi="Wingdings" w:hint="default"/>
+        <w:sz w:val="20"/>
       </w:rPr>
     </w:lvl>
   </w:abstractNum>
@@ -2124,6 +6062,15 @@
   </w:num>
   <w:num w:numId="5">
     <w:abstractNumId w:val="4"/>
+  </w:num>
+  <w:num w:numId="6">
+    <w:abstractNumId w:val="7"/>
+  </w:num>
+  <w:num w:numId="7">
+    <w:abstractNumId w:val="6"/>
+  </w:num>
+  <w:num w:numId="8">
+    <w:abstractNumId w:val="5"/>
   </w:num>
 </w:numbering>
 </file>
@@ -2515,6 +6462,7 @@
   <w:style w:type="paragraph" w:default="1" w:styleId="Normal">
     <w:name w:val="Normal"/>
     <w:qFormat/>
+    <w:rsid w:val="003E69AA"/>
     <w:pPr>
       <w:widowControl w:val="0"/>
       <w:suppressAutoHyphens/>
@@ -2522,7 +6470,6 @@
     <w:rPr>
       <w:rFonts w:eastAsia="WenQuanYi Zen Hei" w:cs="Lohit Hindi"/>
       <w:kern w:val="1"/>
-      <w:sz w:val="24"/>
       <w:szCs w:val="24"/>
       <w:lang w:eastAsia="zh-CN" w:bidi="hi-IN"/>
     </w:rPr>
@@ -2582,6 +6529,9 @@
   </w:style>
   <w:style w:type="character" w:default="1" w:styleId="DefaultParagraphFont">
     <w:name w:val="Default Paragraph Font"/>
+    <w:uiPriority w:val="1"/>
+    <w:semiHidden/>
+    <w:unhideWhenUsed/>
   </w:style>
   <w:style w:type="table" w:default="1" w:styleId="TableNormal">
     <w:name w:val="Normal Table"/>
@@ -2609,7 +6559,6 @@
     <w:rPr>
       <w:color w:val="000080"/>
       <w:u w:val="single"/>
-      <w:lang/>
     </w:rPr>
   </w:style>
   <w:style w:type="character" w:customStyle="1" w:styleId="NumberingSymbols">
@@ -2663,9 +6612,6 @@
       <w:ind w:firstLine="397"/>
       <w:jc w:val="both"/>
     </w:pPr>
-    <w:rPr>
-      <w:sz w:val="20"/>
-    </w:rPr>
   </w:style>
   <w:style w:type="paragraph" w:styleId="List">
     <w:name w:val="List"/>
@@ -2675,6 +6621,7 @@
     <w:name w:val="caption"/>
     <w:basedOn w:val="Normal"/>
     <w:qFormat/>
+    <w:rsid w:val="00BE0943"/>
     <w:pPr>
       <w:suppressLineNumbers/>
       <w:spacing w:before="120" w:after="120"/>
@@ -2751,7 +6698,6 @@
     <w:basedOn w:val="Normal"/>
     <w:rPr>
       <w:rFonts w:ascii="Courier New" w:eastAsia="NSimSun" w:hAnsi="Courier New" w:cs="Courier New"/>
-      <w:sz w:val="20"/>
       <w:szCs w:val="20"/>
     </w:rPr>
   </w:style>
@@ -2763,9 +6709,6 @@
         <w:tab w:val="right" w:leader="dot" w:pos="6463"/>
       </w:tabs>
     </w:pPr>
-    <w:rPr>
-      <w:sz w:val="20"/>
-    </w:rPr>
   </w:style>
   <w:style w:type="paragraph" w:styleId="TableofAuthorities">
     <w:name w:val="table of authorities"/>
@@ -2792,9 +6735,6 @@
     <w:pPr>
       <w:suppressLineNumbers/>
     </w:pPr>
-    <w:rPr>
-      <w:sz w:val="20"/>
-    </w:rPr>
   </w:style>
   <w:style w:type="paragraph" w:customStyle="1" w:styleId="TableHeading">
     <w:name w:val="Table Heading"/>
@@ -2881,6 +6821,48 @@
     <w:rPr>
       <w:rFonts w:cs="Mangal"/>
       <w:szCs w:val="21"/>
+    </w:rPr>
+  </w:style>
+  <w:style w:type="table" w:styleId="TableGrid">
+    <w:name w:val="Table Grid"/>
+    <w:basedOn w:val="TableNormal"/>
+    <w:uiPriority w:val="59"/>
+    <w:rsid w:val="001B0EC2"/>
+    <w:tblPr>
+      <w:tblInd w:w="0" w:type="dxa"/>
+      <w:tblBorders>
+        <w:top w:val="single" w:sz="4" w:space="0" w:color="auto"/>
+        <w:left w:val="single" w:sz="4" w:space="0" w:color="auto"/>
+        <w:bottom w:val="single" w:sz="4" w:space="0" w:color="auto"/>
+        <w:right w:val="single" w:sz="4" w:space="0" w:color="auto"/>
+        <w:insideH w:val="single" w:sz="4" w:space="0" w:color="auto"/>
+        <w:insideV w:val="single" w:sz="4" w:space="0" w:color="auto"/>
+      </w:tblBorders>
+      <w:tblCellMar>
+        <w:top w:w="0" w:type="dxa"/>
+        <w:left w:w="108" w:type="dxa"/>
+        <w:bottom w:w="0" w:type="dxa"/>
+        <w:right w:w="108" w:type="dxa"/>
+      </w:tblCellMar>
+    </w:tblPr>
+  </w:style>
+  <w:style w:type="paragraph" w:styleId="NormalWeb">
+    <w:name w:val="Normal (Web)"/>
+    <w:basedOn w:val="Normal"/>
+    <w:uiPriority w:val="99"/>
+    <w:semiHidden/>
+    <w:unhideWhenUsed/>
+    <w:rsid w:val="00922EAC"/>
+    <w:pPr>
+      <w:widowControl/>
+      <w:suppressAutoHyphens w:val="0"/>
+      <w:spacing w:before="100" w:beforeAutospacing="1" w:after="100" w:afterAutospacing="1"/>
+    </w:pPr>
+    <w:rPr>
+      <w:rFonts w:eastAsia="Times New Roman" w:cs="Times New Roman"/>
+      <w:kern w:val="0"/>
+      <w:sz w:val="24"/>
+      <w:lang w:eastAsia="ru-RU" w:bidi="ar-SA"/>
     </w:rPr>
   </w:style>
 </w:styles>
@@ -3168,7 +7150,7 @@
     <b:Pages>21-36</b:Pages>
     <b:Volume>20</b:Volume>
     <b:JournalName>IEEE Signal Processing Magazine</b:JournalName>
-    <b:RefOrder>2</b:RefOrder>
+    <b:RefOrder>5</b:RefOrder>
   </b:Source>
   <b:Source>
     <b:SourceType>JournalArticle</b:SourceType>
@@ -3199,7 +7181,7 @@
     <b:Publisher>IEEE</b:Publisher>
     <b:JournalName>Intelligent Transportation Systems, IEEE Transactions on</b:JournalName>
     <b:Issue>2</b:Issue>
-    <b:RefOrder>1</b:RefOrder>
+    <b:RefOrder>4</b:RefOrder>
   </b:Source>
   <b:Source>
     <b:SourceType>JournalArticle</b:SourceType>
@@ -3225,7 +7207,7 @@
     <b:Publisher>Springer</b:Publisher>
     <b:JournalName>Signal, Image and Video Processing</b:JournalName>
     <b:Issue>3</b:Issue>
-    <b:RefOrder>3</b:RefOrder>
+    <b:RefOrder>6</b:RefOrder>
   </b:Source>
   <b:Source>
     <b:SourceType>JournalArticle</b:SourceType>
@@ -3263,13 +7245,58 @@
     <b:Publisher>IEEE</b:Publisher>
     <b:JournalName>Image Processing, IEEE Transactions on</b:JournalName>
     <b:Issue>8</b:Issue>
-    <b:RefOrder>4</b:RefOrder>
+    <b:RefOrder>3</b:RefOrder>
+  </b:Source>
+  <b:Source>
+    <b:SourceType>JournalArticle</b:SourceType>
+    <b:Tag>keys1981cubic</b:Tag>
+    <b:Title>Cubic convolution interpolation for digital image processing</b:Title>
+    <b:Year>1981</b:Year>
+    <b:Author>
+      <b:Author>
+        <b:NameList>
+          <b:Person>
+            <b:Last>Keys</b:Last>
+            <b:First>Robert</b:First>
+          </b:Person>
+        </b:NameList>
+      </b:Author>
+    </b:Author>
+    <b:Pages>1153-1160</b:Pages>
+    <b:Volume>29</b:Volume>
+    <b:Publisher>IEEE</b:Publisher>
+    <b:JournalName>Acoustics, Speech and Signal Processing, IEEE Transactions on</b:JournalName>
+    <b:Issue>6</b:Issue>
+    <b:RefOrder>2</b:RefOrder>
+  </b:Source>
+  <b:Source>
+    <b:SourceType>JournalArticle</b:SourceType>
+    <b:Tag>gonzalez2002woods</b:Tag>
+    <b:Title>Woods, digital image processing</b:Title>
+    <b:Year>2002</b:Year>
+    <b:Author>
+      <b:Author>
+        <b:NameList>
+          <b:Person>
+            <b:Last>Gonzalez</b:Last>
+            <b:Middle>C</b:Middle>
+            <b:First>Rafael</b:First>
+          </b:Person>
+          <b:Person>
+            <b:Last>Richard</b:Last>
+            <b:First>E</b:First>
+          </b:Person>
+        </b:NameList>
+      </b:Author>
+    </b:Author>
+    <b:JournalName>ed: Prentice Hall Press, ISBN 0-201-18075-8</b:JournalName>
+    <b:RefOrder>1</b:RefOrder>
   </b:Source>
 </b:Sources>
 </file>
 
 <file path=customXml/itemProps1.xml><?xml version="1.0" encoding="utf-8"?>
-<ds:datastoreItem xmlns:ds="http://schemas.openxmlformats.org/officeDocument/2006/customXml" ds:itemID="{CE397B12-EE16-48FF-9126-DAE2DCF3AE9B}">
+<ds:datastoreItem xmlns:ds="http://schemas.openxmlformats.org/officeDocument/2006/customXml" ds:itemID="{11AA547B-D037-41EA-8328-2F663F36DE46}">
   <ds:schemaRefs>
     <ds:schemaRef ds:uri="http://schemas.openxmlformats.org/officeDocument/2006/bibliography"/>
   </ds:schemaRefs>
